--- a/软件架构文档.docx
+++ b/软件架构文档.docx
@@ -4,61 +4,1613 @@
   <w:body>
     <w:p>
       <w:pPr>
-        <w:pStyle w:val="a3"/>
-      </w:pPr>
-      <w:r>
-        <w:rPr>
-          <w:rFonts w:hint="eastAsia"/>
-        </w:rPr>
-        <w:t>作业7</w:t>
-      </w:r>
-      <w:r>
+        <w:pStyle w:val="a4"/>
+        <w:jc w:val="right"/>
+      </w:pPr>
+      <w:bookmarkStart w:id="0" w:name="_Hlk75549937"/>
+      <w:bookmarkEnd w:id="0"/>
+      <w:proofErr w:type="spellStart"/>
+      <w:r>
+        <w:rPr>
+          <w:rFonts w:ascii="Arial" w:hAnsi="Arial" w:hint="eastAsia"/>
+        </w:rPr>
+        <w:t>iMoments</w:t>
+      </w:r>
+      <w:proofErr w:type="spellEnd"/>
+    </w:p>
+    <w:p>
+      <w:pPr>
+        <w:pStyle w:val="a4"/>
+        <w:jc w:val="right"/>
+      </w:pPr>
+      <w:r>
+        <w:rPr>
+          <w:rFonts w:ascii="Arial" w:hAnsi="Arial"/>
+        </w:rPr>
+        <w:fldChar w:fldCharType="begin"/>
+      </w:r>
+      <w:r>
+        <w:rPr>
+          <w:rFonts w:ascii="Arial" w:hAnsi="Arial"/>
+        </w:rPr>
+        <w:instrText xml:space="preserve"> TITLE  \* MERGEFORMAT </w:instrText>
+      </w:r>
+      <w:r>
+        <w:rPr>
+          <w:rFonts w:ascii="Arial" w:hAnsi="Arial"/>
+        </w:rPr>
+        <w:fldChar w:fldCharType="separate"/>
+      </w:r>
+      <w:r>
+        <w:rPr>
+          <w:rFonts w:ascii="Arial" w:hAnsi="Arial" w:hint="eastAsia"/>
+        </w:rPr>
+        <w:t>软件架构文档</w:t>
+      </w:r>
+      <w:r>
+        <w:rPr>
+          <w:rFonts w:ascii="Arial" w:hAnsi="Arial"/>
+        </w:rPr>
+        <w:fldChar w:fldCharType="end"/>
+      </w:r>
+    </w:p>
+    <w:p>
+      <w:pPr>
+        <w:pStyle w:val="a4"/>
+        <w:jc w:val="right"/>
+      </w:pPr>
+    </w:p>
+    <w:p>
+      <w:pPr>
+        <w:pStyle w:val="a4"/>
+        <w:jc w:val="right"/>
+        <w:rPr>
+          <w:rFonts w:ascii="Arial" w:hAnsi="Arial"/>
+          <w:sz w:val="28"/>
+        </w:rPr>
+      </w:pPr>
+      <w:r>
+        <w:rPr>
+          <w:rFonts w:hint="eastAsia"/>
+          <w:sz w:val="28"/>
+        </w:rPr>
+        <w:t>版本</w:t>
+      </w:r>
+      <w:r>
+        <w:rPr>
+          <w:rFonts w:ascii="Arial" w:hAnsi="Arial"/>
+          <w:sz w:val="28"/>
+        </w:rPr>
         <w:t xml:space="preserve"> </w:t>
       </w:r>
       <w:r>
         <w:rPr>
-          <w:rFonts w:hint="eastAsia"/>
-        </w:rPr>
-        <w:t>架构设计</w:t>
-      </w:r>
-    </w:p>
-    <w:p>
-      <w:pPr>
+          <w:rFonts w:ascii="Arial" w:hAnsi="Arial"/>
+          <w:sz w:val="28"/>
+        </w:rPr>
+        <w:t>1.0</w:t>
+      </w:r>
+    </w:p>
+    <w:p/>
+    <w:p/>
+    <w:p>
+      <w:pPr>
+        <w:rPr>
+          <w:rFonts w:hint="eastAsia"/>
+        </w:rPr>
+      </w:pPr>
+    </w:p>
+    <w:p/>
+    <w:p/>
+    <w:p/>
+    <w:p/>
+    <w:p/>
+    <w:p/>
+    <w:p/>
+    <w:p/>
+    <w:p/>
+    <w:p/>
+    <w:p/>
+    <w:p>
+      <w:pPr>
+        <w:rPr>
+          <w:rFonts w:hint="eastAsia"/>
+        </w:rPr>
+        <w:sectPr>
+          <w:headerReference w:type="default" r:id="rId7"/>
+          <w:pgSz w:w="12240" w:h="15840" w:code="1"/>
+          <w:pgMar w:top="1440" w:right="1440" w:bottom="1440" w:left="1440" w:header="720" w:footer="720" w:gutter="0"/>
+          <w:cols w:space="720"/>
+          <w:vAlign w:val="center"/>
+        </w:sectPr>
+      </w:pPr>
+    </w:p>
+    <w:p>
+      <w:pPr>
+        <w:pStyle w:val="a4"/>
+      </w:pPr>
+      <w:r>
+        <w:rPr>
+          <w:rFonts w:hint="eastAsia"/>
+        </w:rPr>
+        <w:lastRenderedPageBreak/>
+        <w:t>修订历史记录</w:t>
+      </w:r>
+    </w:p>
+    <w:tbl>
+      <w:tblPr>
+        <w:tblW w:w="0" w:type="auto"/>
+        <w:tblBorders>
+          <w:top w:val="single" w:sz="6" w:space="0" w:color="auto"/>
+          <w:left w:val="single" w:sz="6" w:space="0" w:color="auto"/>
+          <w:bottom w:val="single" w:sz="6" w:space="0" w:color="auto"/>
+          <w:right w:val="single" w:sz="6" w:space="0" w:color="auto"/>
+          <w:insideH w:val="single" w:sz="6" w:space="0" w:color="auto"/>
+          <w:insideV w:val="single" w:sz="6" w:space="0" w:color="auto"/>
+        </w:tblBorders>
+        <w:tblLayout w:type="fixed"/>
+        <w:tblLook w:val="0000" w:firstRow="0" w:lastRow="0" w:firstColumn="0" w:lastColumn="0" w:noHBand="0" w:noVBand="0"/>
+      </w:tblPr>
+      <w:tblGrid>
+        <w:gridCol w:w="2304"/>
+        <w:gridCol w:w="1152"/>
+        <w:gridCol w:w="3744"/>
+        <w:gridCol w:w="2304"/>
+      </w:tblGrid>
+      <w:tr>
+        <w:tc>
+          <w:tcPr>
+            <w:tcW w:w="2304" w:type="dxa"/>
+          </w:tcPr>
+          <w:p>
+            <w:pPr>
+              <w:pStyle w:val="Tabletext"/>
+              <w:jc w:val="center"/>
+              <w:rPr>
+                <w:b/>
+              </w:rPr>
+            </w:pPr>
+            <w:r>
+              <w:rPr>
+                <w:rFonts w:hint="eastAsia"/>
+                <w:b/>
+              </w:rPr>
+              <w:t>日期</w:t>
+            </w:r>
+          </w:p>
+        </w:tc>
+        <w:tc>
+          <w:tcPr>
+            <w:tcW w:w="1152" w:type="dxa"/>
+          </w:tcPr>
+          <w:p>
+            <w:pPr>
+              <w:pStyle w:val="Tabletext"/>
+              <w:jc w:val="center"/>
+              <w:rPr>
+                <w:b/>
+              </w:rPr>
+            </w:pPr>
+            <w:r>
+              <w:rPr>
+                <w:rFonts w:hint="eastAsia"/>
+                <w:b/>
+              </w:rPr>
+              <w:t>版本</w:t>
+            </w:r>
+          </w:p>
+        </w:tc>
+        <w:tc>
+          <w:tcPr>
+            <w:tcW w:w="3744" w:type="dxa"/>
+          </w:tcPr>
+          <w:p>
+            <w:pPr>
+              <w:pStyle w:val="Tabletext"/>
+              <w:jc w:val="center"/>
+              <w:rPr>
+                <w:b/>
+              </w:rPr>
+            </w:pPr>
+            <w:r>
+              <w:rPr>
+                <w:rFonts w:hint="eastAsia"/>
+                <w:b/>
+              </w:rPr>
+              <w:t>说明</w:t>
+            </w:r>
+          </w:p>
+        </w:tc>
+        <w:tc>
+          <w:tcPr>
+            <w:tcW w:w="2304" w:type="dxa"/>
+          </w:tcPr>
+          <w:p>
+            <w:pPr>
+              <w:pStyle w:val="Tabletext"/>
+              <w:jc w:val="center"/>
+              <w:rPr>
+                <w:b/>
+              </w:rPr>
+            </w:pPr>
+            <w:r>
+              <w:rPr>
+                <w:rFonts w:hint="eastAsia"/>
+                <w:b/>
+              </w:rPr>
+              <w:t>作者</w:t>
+            </w:r>
+          </w:p>
+        </w:tc>
+      </w:tr>
+      <w:tr>
+        <w:tc>
+          <w:tcPr>
+            <w:tcW w:w="2304" w:type="dxa"/>
+          </w:tcPr>
+          <w:p>
+            <w:pPr>
+              <w:pStyle w:val="Tabletext"/>
+            </w:pPr>
+            <w:r>
+              <w:rPr>
+                <w:rFonts w:ascii="Times New Roman"/>
+              </w:rPr>
+              <w:t>2021/4/12</w:t>
+            </w:r>
+          </w:p>
+        </w:tc>
+        <w:tc>
+          <w:tcPr>
+            <w:tcW w:w="1152" w:type="dxa"/>
+          </w:tcPr>
+          <w:p>
+            <w:pPr>
+              <w:pStyle w:val="Tabletext"/>
+            </w:pPr>
+            <w:r>
+              <w:rPr>
+                <w:rFonts w:ascii="Times New Roman"/>
+              </w:rPr>
+              <w:t>1.0</w:t>
+            </w:r>
+          </w:p>
+        </w:tc>
+        <w:tc>
+          <w:tcPr>
+            <w:tcW w:w="3744" w:type="dxa"/>
+          </w:tcPr>
+          <w:p>
+            <w:pPr>
+              <w:pStyle w:val="Tabletext"/>
+            </w:pPr>
+            <w:r>
+              <w:rPr>
+                <w:rFonts w:ascii="Times New Roman" w:hint="eastAsia"/>
+              </w:rPr>
+              <w:t>完成架构设计</w:t>
+            </w:r>
+          </w:p>
+        </w:tc>
+        <w:tc>
+          <w:tcPr>
+            <w:tcW w:w="2304" w:type="dxa"/>
+          </w:tcPr>
+          <w:p>
+            <w:pPr>
+              <w:pStyle w:val="Tabletext"/>
+            </w:pPr>
+            <w:r>
+              <w:rPr>
+                <w:rFonts w:ascii="Times New Roman" w:hint="eastAsia"/>
+              </w:rPr>
+              <w:t>沈玮杭</w:t>
+            </w:r>
+          </w:p>
+        </w:tc>
+      </w:tr>
+      <w:tr>
+        <w:tc>
+          <w:tcPr>
+            <w:tcW w:w="2304" w:type="dxa"/>
+          </w:tcPr>
+          <w:p>
+            <w:pPr>
+              <w:pStyle w:val="Tabletext"/>
+            </w:pPr>
+          </w:p>
+        </w:tc>
+        <w:tc>
+          <w:tcPr>
+            <w:tcW w:w="1152" w:type="dxa"/>
+          </w:tcPr>
+          <w:p>
+            <w:pPr>
+              <w:pStyle w:val="Tabletext"/>
+            </w:pPr>
+          </w:p>
+        </w:tc>
+        <w:tc>
+          <w:tcPr>
+            <w:tcW w:w="3744" w:type="dxa"/>
+          </w:tcPr>
+          <w:p>
+            <w:pPr>
+              <w:pStyle w:val="Tabletext"/>
+            </w:pPr>
+          </w:p>
+        </w:tc>
+        <w:tc>
+          <w:tcPr>
+            <w:tcW w:w="2304" w:type="dxa"/>
+          </w:tcPr>
+          <w:p>
+            <w:pPr>
+              <w:pStyle w:val="Tabletext"/>
+            </w:pPr>
+          </w:p>
+        </w:tc>
+      </w:tr>
+      <w:tr>
+        <w:tc>
+          <w:tcPr>
+            <w:tcW w:w="2304" w:type="dxa"/>
+          </w:tcPr>
+          <w:p>
+            <w:pPr>
+              <w:pStyle w:val="Tabletext"/>
+            </w:pPr>
+          </w:p>
+        </w:tc>
+        <w:tc>
+          <w:tcPr>
+            <w:tcW w:w="1152" w:type="dxa"/>
+          </w:tcPr>
+          <w:p>
+            <w:pPr>
+              <w:pStyle w:val="Tabletext"/>
+            </w:pPr>
+          </w:p>
+        </w:tc>
+        <w:tc>
+          <w:tcPr>
+            <w:tcW w:w="3744" w:type="dxa"/>
+          </w:tcPr>
+          <w:p>
+            <w:pPr>
+              <w:pStyle w:val="Tabletext"/>
+            </w:pPr>
+          </w:p>
+        </w:tc>
+        <w:tc>
+          <w:tcPr>
+            <w:tcW w:w="2304" w:type="dxa"/>
+          </w:tcPr>
+          <w:p>
+            <w:pPr>
+              <w:pStyle w:val="Tabletext"/>
+            </w:pPr>
+          </w:p>
+        </w:tc>
+      </w:tr>
+      <w:tr>
+        <w:tc>
+          <w:tcPr>
+            <w:tcW w:w="2304" w:type="dxa"/>
+          </w:tcPr>
+          <w:p>
+            <w:pPr>
+              <w:pStyle w:val="Tabletext"/>
+            </w:pPr>
+          </w:p>
+        </w:tc>
+        <w:tc>
+          <w:tcPr>
+            <w:tcW w:w="1152" w:type="dxa"/>
+          </w:tcPr>
+          <w:p>
+            <w:pPr>
+              <w:pStyle w:val="Tabletext"/>
+            </w:pPr>
+          </w:p>
+        </w:tc>
+        <w:tc>
+          <w:tcPr>
+            <w:tcW w:w="3744" w:type="dxa"/>
+          </w:tcPr>
+          <w:p>
+            <w:pPr>
+              <w:pStyle w:val="Tabletext"/>
+            </w:pPr>
+          </w:p>
+        </w:tc>
+        <w:tc>
+          <w:tcPr>
+            <w:tcW w:w="2304" w:type="dxa"/>
+          </w:tcPr>
+          <w:p>
+            <w:pPr>
+              <w:pStyle w:val="Tabletext"/>
+            </w:pPr>
+          </w:p>
+        </w:tc>
+      </w:tr>
+    </w:tbl>
+    <w:p/>
+    <w:p>
+      <w:pPr>
+        <w:pStyle w:val="a4"/>
+      </w:pPr>
+      <w:r>
+        <w:br w:type="page"/>
+      </w:r>
+      <w:r>
+        <w:rPr>
+          <w:rFonts w:hint="eastAsia"/>
+        </w:rPr>
+        <w:lastRenderedPageBreak/>
+        <w:t>目录</w:t>
+      </w:r>
+    </w:p>
+    <w:p>
+      <w:pPr>
+        <w:pStyle w:val="TOC1"/>
+        <w:tabs>
+          <w:tab w:val="left" w:pos="432"/>
+        </w:tabs>
+        <w:rPr>
+          <w:rFonts w:asciiTheme="minorHAnsi" w:eastAsiaTheme="minorEastAsia" w:hAnsiTheme="minorHAnsi" w:cstheme="minorBidi"/>
+          <w:noProof/>
+          <w:snapToGrid/>
+          <w:kern w:val="2"/>
+          <w:sz w:val="21"/>
+          <w:szCs w:val="22"/>
+        </w:rPr>
+      </w:pPr>
+      <w:r>
+        <w:rPr>
+          <w:rFonts w:ascii="Times New Roman"/>
+        </w:rPr>
+        <w:fldChar w:fldCharType="begin"/>
+      </w:r>
+      <w:r>
+        <w:rPr>
+          <w:rFonts w:ascii="Times New Roman"/>
+        </w:rPr>
+        <w:instrText xml:space="preserve"> TOC \o "1-3" </w:instrText>
+      </w:r>
+      <w:r>
+        <w:rPr>
+          <w:rFonts w:ascii="Times New Roman"/>
+        </w:rPr>
+        <w:fldChar w:fldCharType="separate"/>
+      </w:r>
+      <w:r>
+        <w:rPr>
+          <w:noProof/>
+        </w:rPr>
+        <w:t>1.</w:t>
+      </w:r>
+      <w:r>
+        <w:rPr>
+          <w:rFonts w:asciiTheme="minorHAnsi" w:eastAsiaTheme="minorEastAsia" w:hAnsiTheme="minorHAnsi" w:cstheme="minorBidi"/>
+          <w:noProof/>
+          <w:snapToGrid/>
+          <w:kern w:val="2"/>
+          <w:sz w:val="21"/>
+          <w:szCs w:val="22"/>
+        </w:rPr>
+        <w:tab/>
+      </w:r>
+      <w:r>
+        <w:rPr>
+          <w:noProof/>
+        </w:rPr>
+        <w:t>简介</w:t>
+      </w:r>
+      <w:r>
+        <w:rPr>
+          <w:noProof/>
+        </w:rPr>
+        <w:tab/>
+      </w:r>
+      <w:r>
+        <w:rPr>
+          <w:noProof/>
+        </w:rPr>
+        <w:fldChar w:fldCharType="begin"/>
+      </w:r>
+      <w:r>
+        <w:rPr>
+          <w:noProof/>
+        </w:rPr>
+        <w:instrText xml:space="preserve"> PAGEREF _Toc75550048 \h </w:instrText>
+      </w:r>
+      <w:r>
+        <w:rPr>
+          <w:noProof/>
+        </w:rPr>
+      </w:r>
+      <w:r>
+        <w:rPr>
+          <w:noProof/>
+        </w:rPr>
+        <w:fldChar w:fldCharType="separate"/>
+      </w:r>
+      <w:r>
+        <w:rPr>
+          <w:noProof/>
+        </w:rPr>
+        <w:t>4</w:t>
+      </w:r>
+      <w:r>
+        <w:rPr>
+          <w:noProof/>
+        </w:rPr>
+        <w:fldChar w:fldCharType="end"/>
+      </w:r>
+    </w:p>
+    <w:p>
+      <w:pPr>
+        <w:pStyle w:val="TOC2"/>
+        <w:tabs>
+          <w:tab w:val="left" w:pos="1000"/>
+        </w:tabs>
+        <w:rPr>
+          <w:rFonts w:asciiTheme="minorHAnsi" w:eastAsiaTheme="minorEastAsia" w:hAnsiTheme="minorHAnsi" w:cstheme="minorBidi"/>
+          <w:noProof/>
+          <w:snapToGrid/>
+          <w:kern w:val="2"/>
+          <w:sz w:val="21"/>
+          <w:szCs w:val="22"/>
+        </w:rPr>
+      </w:pPr>
+      <w:r>
+        <w:rPr>
+          <w:noProof/>
+        </w:rPr>
+        <w:t>1.1</w:t>
+      </w:r>
+      <w:r>
+        <w:rPr>
+          <w:rFonts w:asciiTheme="minorHAnsi" w:eastAsiaTheme="minorEastAsia" w:hAnsiTheme="minorHAnsi" w:cstheme="minorBidi"/>
+          <w:noProof/>
+          <w:snapToGrid/>
+          <w:kern w:val="2"/>
+          <w:sz w:val="21"/>
+          <w:szCs w:val="22"/>
+        </w:rPr>
+        <w:tab/>
+      </w:r>
+      <w:r>
+        <w:rPr>
+          <w:noProof/>
+        </w:rPr>
+        <w:t>目的</w:t>
+      </w:r>
+      <w:r>
+        <w:rPr>
+          <w:noProof/>
+        </w:rPr>
+        <w:tab/>
+      </w:r>
+      <w:r>
+        <w:rPr>
+          <w:noProof/>
+        </w:rPr>
+        <w:fldChar w:fldCharType="begin"/>
+      </w:r>
+      <w:r>
+        <w:rPr>
+          <w:noProof/>
+        </w:rPr>
+        <w:instrText xml:space="preserve"> PAGEREF _Toc75550049 \h </w:instrText>
+      </w:r>
+      <w:r>
+        <w:rPr>
+          <w:noProof/>
+        </w:rPr>
+      </w:r>
+      <w:r>
+        <w:rPr>
+          <w:noProof/>
+        </w:rPr>
+        <w:fldChar w:fldCharType="separate"/>
+      </w:r>
+      <w:r>
+        <w:rPr>
+          <w:noProof/>
+        </w:rPr>
+        <w:t>4</w:t>
+      </w:r>
+      <w:r>
+        <w:rPr>
+          <w:noProof/>
+        </w:rPr>
+        <w:fldChar w:fldCharType="end"/>
+      </w:r>
+    </w:p>
+    <w:p>
+      <w:pPr>
+        <w:pStyle w:val="TOC2"/>
+        <w:tabs>
+          <w:tab w:val="left" w:pos="1000"/>
+        </w:tabs>
+        <w:rPr>
+          <w:rFonts w:asciiTheme="minorHAnsi" w:eastAsiaTheme="minorEastAsia" w:hAnsiTheme="minorHAnsi" w:cstheme="minorBidi"/>
+          <w:noProof/>
+          <w:snapToGrid/>
+          <w:kern w:val="2"/>
+          <w:sz w:val="21"/>
+          <w:szCs w:val="22"/>
+        </w:rPr>
+      </w:pPr>
+      <w:r>
+        <w:rPr>
+          <w:noProof/>
+        </w:rPr>
+        <w:t>1.2</w:t>
+      </w:r>
+      <w:r>
+        <w:rPr>
+          <w:rFonts w:asciiTheme="minorHAnsi" w:eastAsiaTheme="minorEastAsia" w:hAnsiTheme="minorHAnsi" w:cstheme="minorBidi"/>
+          <w:noProof/>
+          <w:snapToGrid/>
+          <w:kern w:val="2"/>
+          <w:sz w:val="21"/>
+          <w:szCs w:val="22"/>
+        </w:rPr>
+        <w:tab/>
+      </w:r>
+      <w:r>
+        <w:rPr>
+          <w:noProof/>
+        </w:rPr>
+        <w:t>参考资料</w:t>
+      </w:r>
+      <w:r>
+        <w:rPr>
+          <w:noProof/>
+        </w:rPr>
+        <w:tab/>
+      </w:r>
+      <w:r>
+        <w:rPr>
+          <w:noProof/>
+        </w:rPr>
+        <w:fldChar w:fldCharType="begin"/>
+      </w:r>
+      <w:r>
+        <w:rPr>
+          <w:noProof/>
+        </w:rPr>
+        <w:instrText xml:space="preserve"> PAGEREF _Toc75550050 \h </w:instrText>
+      </w:r>
+      <w:r>
+        <w:rPr>
+          <w:noProof/>
+        </w:rPr>
+      </w:r>
+      <w:r>
+        <w:rPr>
+          <w:noProof/>
+        </w:rPr>
+        <w:fldChar w:fldCharType="separate"/>
+      </w:r>
+      <w:r>
+        <w:rPr>
+          <w:noProof/>
+        </w:rPr>
+        <w:t>4</w:t>
+      </w:r>
+      <w:r>
+        <w:rPr>
+          <w:noProof/>
+        </w:rPr>
+        <w:fldChar w:fldCharType="end"/>
+      </w:r>
+    </w:p>
+    <w:p>
+      <w:pPr>
+        <w:pStyle w:val="TOC1"/>
+        <w:tabs>
+          <w:tab w:val="left" w:pos="432"/>
+        </w:tabs>
+        <w:rPr>
+          <w:rFonts w:asciiTheme="minorHAnsi" w:eastAsiaTheme="minorEastAsia" w:hAnsiTheme="minorHAnsi" w:cstheme="minorBidi"/>
+          <w:noProof/>
+          <w:snapToGrid/>
+          <w:kern w:val="2"/>
+          <w:sz w:val="21"/>
+          <w:szCs w:val="22"/>
+        </w:rPr>
+      </w:pPr>
+      <w:r>
+        <w:rPr>
+          <w:noProof/>
+        </w:rPr>
+        <w:t>2.</w:t>
+      </w:r>
+      <w:r>
+        <w:rPr>
+          <w:rFonts w:asciiTheme="minorHAnsi" w:eastAsiaTheme="minorEastAsia" w:hAnsiTheme="minorHAnsi" w:cstheme="minorBidi"/>
+          <w:noProof/>
+          <w:snapToGrid/>
+          <w:kern w:val="2"/>
+          <w:sz w:val="21"/>
+          <w:szCs w:val="22"/>
+        </w:rPr>
+        <w:tab/>
+      </w:r>
+      <w:r>
+        <w:rPr>
+          <w:noProof/>
+        </w:rPr>
+        <w:t>用例视图</w:t>
+      </w:r>
+      <w:r>
+        <w:rPr>
+          <w:noProof/>
+        </w:rPr>
+        <w:tab/>
+      </w:r>
+      <w:r>
+        <w:rPr>
+          <w:noProof/>
+        </w:rPr>
+        <w:fldChar w:fldCharType="begin"/>
+      </w:r>
+      <w:r>
+        <w:rPr>
+          <w:noProof/>
+        </w:rPr>
+        <w:instrText xml:space="preserve"> PAGEREF _Toc75550051 \h </w:instrText>
+      </w:r>
+      <w:r>
+        <w:rPr>
+          <w:noProof/>
+        </w:rPr>
+      </w:r>
+      <w:r>
+        <w:rPr>
+          <w:noProof/>
+        </w:rPr>
+        <w:fldChar w:fldCharType="separate"/>
+      </w:r>
+      <w:r>
+        <w:rPr>
+          <w:noProof/>
+        </w:rPr>
+        <w:t>4</w:t>
+      </w:r>
+      <w:r>
+        <w:rPr>
+          <w:noProof/>
+        </w:rPr>
+        <w:fldChar w:fldCharType="end"/>
+      </w:r>
+    </w:p>
+    <w:p>
+      <w:pPr>
+        <w:pStyle w:val="TOC1"/>
+        <w:tabs>
+          <w:tab w:val="left" w:pos="432"/>
+        </w:tabs>
+        <w:rPr>
+          <w:rFonts w:asciiTheme="minorHAnsi" w:eastAsiaTheme="minorEastAsia" w:hAnsiTheme="minorHAnsi" w:cstheme="minorBidi"/>
+          <w:noProof/>
+          <w:snapToGrid/>
+          <w:kern w:val="2"/>
+          <w:sz w:val="21"/>
+          <w:szCs w:val="22"/>
+        </w:rPr>
+      </w:pPr>
+      <w:r>
+        <w:rPr>
+          <w:noProof/>
+        </w:rPr>
+        <w:t>3.</w:t>
+      </w:r>
+      <w:r>
+        <w:rPr>
+          <w:rFonts w:asciiTheme="minorHAnsi" w:eastAsiaTheme="minorEastAsia" w:hAnsiTheme="minorHAnsi" w:cstheme="minorBidi"/>
+          <w:noProof/>
+          <w:snapToGrid/>
+          <w:kern w:val="2"/>
+          <w:sz w:val="21"/>
+          <w:szCs w:val="22"/>
+        </w:rPr>
+        <w:tab/>
+      </w:r>
+      <w:r>
+        <w:rPr>
+          <w:noProof/>
+        </w:rPr>
+        <w:t>逻辑视图</w:t>
+      </w:r>
+      <w:r>
+        <w:rPr>
+          <w:noProof/>
+        </w:rPr>
+        <w:tab/>
+      </w:r>
+      <w:r>
+        <w:rPr>
+          <w:noProof/>
+        </w:rPr>
+        <w:fldChar w:fldCharType="begin"/>
+      </w:r>
+      <w:r>
+        <w:rPr>
+          <w:noProof/>
+        </w:rPr>
+        <w:instrText xml:space="preserve"> PAGEREF _Toc75550052 \h </w:instrText>
+      </w:r>
+      <w:r>
+        <w:rPr>
+          <w:noProof/>
+        </w:rPr>
+      </w:r>
+      <w:r>
+        <w:rPr>
+          <w:noProof/>
+        </w:rPr>
+        <w:fldChar w:fldCharType="separate"/>
+      </w:r>
+      <w:r>
+        <w:rPr>
+          <w:noProof/>
+        </w:rPr>
+        <w:t>5</w:t>
+      </w:r>
+      <w:r>
+        <w:rPr>
+          <w:noProof/>
+        </w:rPr>
+        <w:fldChar w:fldCharType="end"/>
+      </w:r>
+    </w:p>
+    <w:p>
+      <w:pPr>
+        <w:pStyle w:val="TOC2"/>
+        <w:tabs>
+          <w:tab w:val="left" w:pos="1000"/>
+        </w:tabs>
+        <w:rPr>
+          <w:rFonts w:asciiTheme="minorHAnsi" w:eastAsiaTheme="minorEastAsia" w:hAnsiTheme="minorHAnsi" w:cstheme="minorBidi"/>
+          <w:noProof/>
+          <w:snapToGrid/>
+          <w:kern w:val="2"/>
+          <w:sz w:val="21"/>
+          <w:szCs w:val="22"/>
+        </w:rPr>
+      </w:pPr>
+      <w:r>
+        <w:rPr>
+          <w:noProof/>
+        </w:rPr>
+        <w:t>3.1</w:t>
+      </w:r>
+      <w:r>
+        <w:rPr>
+          <w:rFonts w:asciiTheme="minorHAnsi" w:eastAsiaTheme="minorEastAsia" w:hAnsiTheme="minorHAnsi" w:cstheme="minorBidi"/>
+          <w:noProof/>
+          <w:snapToGrid/>
+          <w:kern w:val="2"/>
+          <w:sz w:val="21"/>
+          <w:szCs w:val="22"/>
+        </w:rPr>
+        <w:tab/>
+      </w:r>
+      <w:r>
+        <w:rPr>
+          <w:noProof/>
+        </w:rPr>
+        <w:t>概述</w:t>
+      </w:r>
+      <w:r>
+        <w:rPr>
+          <w:noProof/>
+        </w:rPr>
+        <w:tab/>
+      </w:r>
+      <w:r>
+        <w:rPr>
+          <w:noProof/>
+        </w:rPr>
+        <w:fldChar w:fldCharType="begin"/>
+      </w:r>
+      <w:r>
+        <w:rPr>
+          <w:noProof/>
+        </w:rPr>
+        <w:instrText xml:space="preserve"> PAGEREF _Toc75550053 \h </w:instrText>
+      </w:r>
+      <w:r>
+        <w:rPr>
+          <w:noProof/>
+        </w:rPr>
+      </w:r>
+      <w:r>
+        <w:rPr>
+          <w:noProof/>
+        </w:rPr>
+        <w:fldChar w:fldCharType="separate"/>
+      </w:r>
+      <w:r>
+        <w:rPr>
+          <w:noProof/>
+        </w:rPr>
+        <w:t>5</w:t>
+      </w:r>
+      <w:r>
+        <w:rPr>
+          <w:noProof/>
+        </w:rPr>
+        <w:fldChar w:fldCharType="end"/>
+      </w:r>
+    </w:p>
+    <w:p>
+      <w:pPr>
+        <w:pStyle w:val="TOC1"/>
+        <w:tabs>
+          <w:tab w:val="left" w:pos="432"/>
+        </w:tabs>
+        <w:rPr>
+          <w:rFonts w:asciiTheme="minorHAnsi" w:eastAsiaTheme="minorEastAsia" w:hAnsiTheme="minorHAnsi" w:cstheme="minorBidi"/>
+          <w:noProof/>
+          <w:snapToGrid/>
+          <w:kern w:val="2"/>
+          <w:sz w:val="21"/>
+          <w:szCs w:val="22"/>
+        </w:rPr>
+      </w:pPr>
+      <w:r>
+        <w:rPr>
+          <w:noProof/>
+        </w:rPr>
+        <w:t>4.</w:t>
+      </w:r>
+      <w:r>
+        <w:rPr>
+          <w:rFonts w:asciiTheme="minorHAnsi" w:eastAsiaTheme="minorEastAsia" w:hAnsiTheme="minorHAnsi" w:cstheme="minorBidi"/>
+          <w:noProof/>
+          <w:snapToGrid/>
+          <w:kern w:val="2"/>
+          <w:sz w:val="21"/>
+          <w:szCs w:val="22"/>
+        </w:rPr>
+        <w:tab/>
+      </w:r>
+      <w:r>
+        <w:rPr>
+          <w:noProof/>
+        </w:rPr>
+        <w:t>进程视图</w:t>
+      </w:r>
+      <w:r>
+        <w:rPr>
+          <w:noProof/>
+        </w:rPr>
+        <w:tab/>
+      </w:r>
+      <w:r>
+        <w:rPr>
+          <w:noProof/>
+        </w:rPr>
+        <w:fldChar w:fldCharType="begin"/>
+      </w:r>
+      <w:r>
+        <w:rPr>
+          <w:noProof/>
+        </w:rPr>
+        <w:instrText xml:space="preserve"> PAGEREF _Toc75550054 \h </w:instrText>
+      </w:r>
+      <w:r>
+        <w:rPr>
+          <w:noProof/>
+        </w:rPr>
+      </w:r>
+      <w:r>
+        <w:rPr>
+          <w:noProof/>
+        </w:rPr>
+        <w:fldChar w:fldCharType="separate"/>
+      </w:r>
+      <w:r>
+        <w:rPr>
+          <w:noProof/>
+        </w:rPr>
+        <w:t>6</w:t>
+      </w:r>
+      <w:r>
+        <w:rPr>
+          <w:noProof/>
+        </w:rPr>
+        <w:fldChar w:fldCharType="end"/>
+      </w:r>
+    </w:p>
+    <w:p>
+      <w:pPr>
+        <w:pStyle w:val="TOC1"/>
+        <w:tabs>
+          <w:tab w:val="left" w:pos="432"/>
+        </w:tabs>
+        <w:rPr>
+          <w:rFonts w:asciiTheme="minorHAnsi" w:eastAsiaTheme="minorEastAsia" w:hAnsiTheme="minorHAnsi" w:cstheme="minorBidi"/>
+          <w:noProof/>
+          <w:snapToGrid/>
+          <w:kern w:val="2"/>
+          <w:sz w:val="21"/>
+          <w:szCs w:val="22"/>
+        </w:rPr>
+      </w:pPr>
+      <w:r>
+        <w:rPr>
+          <w:noProof/>
+        </w:rPr>
+        <w:t>5.</w:t>
+      </w:r>
+      <w:r>
+        <w:rPr>
+          <w:rFonts w:asciiTheme="minorHAnsi" w:eastAsiaTheme="minorEastAsia" w:hAnsiTheme="minorHAnsi" w:cstheme="minorBidi"/>
+          <w:noProof/>
+          <w:snapToGrid/>
+          <w:kern w:val="2"/>
+          <w:sz w:val="21"/>
+          <w:szCs w:val="22"/>
+        </w:rPr>
+        <w:tab/>
+      </w:r>
+      <w:r>
+        <w:rPr>
+          <w:noProof/>
+        </w:rPr>
+        <w:t>部署视图</w:t>
+      </w:r>
+      <w:r>
+        <w:rPr>
+          <w:noProof/>
+        </w:rPr>
+        <w:tab/>
+      </w:r>
+      <w:r>
+        <w:rPr>
+          <w:noProof/>
+        </w:rPr>
+        <w:fldChar w:fldCharType="begin"/>
+      </w:r>
+      <w:r>
+        <w:rPr>
+          <w:noProof/>
+        </w:rPr>
+        <w:instrText xml:space="preserve"> PAGEREF _Toc75550055 \h </w:instrText>
+      </w:r>
+      <w:r>
+        <w:rPr>
+          <w:noProof/>
+        </w:rPr>
+      </w:r>
+      <w:r>
+        <w:rPr>
+          <w:noProof/>
+        </w:rPr>
+        <w:fldChar w:fldCharType="separate"/>
+      </w:r>
+      <w:r>
+        <w:rPr>
+          <w:noProof/>
+        </w:rPr>
+        <w:t>6</w:t>
+      </w:r>
+      <w:r>
+        <w:rPr>
+          <w:noProof/>
+        </w:rPr>
+        <w:fldChar w:fldCharType="end"/>
+      </w:r>
+    </w:p>
+    <w:p>
+      <w:pPr>
+        <w:pStyle w:val="TOC1"/>
+        <w:tabs>
+          <w:tab w:val="left" w:pos="432"/>
+        </w:tabs>
+        <w:rPr>
+          <w:rFonts w:asciiTheme="minorHAnsi" w:eastAsiaTheme="minorEastAsia" w:hAnsiTheme="minorHAnsi" w:cstheme="minorBidi"/>
+          <w:noProof/>
+          <w:snapToGrid/>
+          <w:kern w:val="2"/>
+          <w:sz w:val="21"/>
+          <w:szCs w:val="22"/>
+        </w:rPr>
+      </w:pPr>
+      <w:r>
+        <w:rPr>
+          <w:noProof/>
+        </w:rPr>
+        <w:t>6.</w:t>
+      </w:r>
+      <w:r>
+        <w:rPr>
+          <w:rFonts w:asciiTheme="minorHAnsi" w:eastAsiaTheme="minorEastAsia" w:hAnsiTheme="minorHAnsi" w:cstheme="minorBidi"/>
+          <w:noProof/>
+          <w:snapToGrid/>
+          <w:kern w:val="2"/>
+          <w:sz w:val="21"/>
+          <w:szCs w:val="22"/>
+        </w:rPr>
+        <w:tab/>
+      </w:r>
+      <w:r>
+        <w:rPr>
+          <w:noProof/>
+        </w:rPr>
+        <w:t>实现视图</w:t>
+      </w:r>
+      <w:r>
+        <w:rPr>
+          <w:noProof/>
+        </w:rPr>
+        <w:tab/>
+      </w:r>
+      <w:r>
+        <w:rPr>
+          <w:noProof/>
+        </w:rPr>
+        <w:fldChar w:fldCharType="begin"/>
+      </w:r>
+      <w:r>
+        <w:rPr>
+          <w:noProof/>
+        </w:rPr>
+        <w:instrText xml:space="preserve"> PAGEREF _Toc75550056 \h </w:instrText>
+      </w:r>
+      <w:r>
+        <w:rPr>
+          <w:noProof/>
+        </w:rPr>
+      </w:r>
+      <w:r>
+        <w:rPr>
+          <w:noProof/>
+        </w:rPr>
+        <w:fldChar w:fldCharType="separate"/>
+      </w:r>
+      <w:r>
+        <w:rPr>
+          <w:noProof/>
+        </w:rPr>
+        <w:t>7</w:t>
+      </w:r>
+      <w:r>
+        <w:rPr>
+          <w:noProof/>
+        </w:rPr>
+        <w:fldChar w:fldCharType="end"/>
+      </w:r>
+    </w:p>
+    <w:p>
+      <w:pPr>
+        <w:pStyle w:val="TOC1"/>
+        <w:tabs>
+          <w:tab w:val="left" w:pos="432"/>
+        </w:tabs>
+        <w:rPr>
+          <w:rFonts w:asciiTheme="minorHAnsi" w:eastAsiaTheme="minorEastAsia" w:hAnsiTheme="minorHAnsi" w:cstheme="minorBidi"/>
+          <w:noProof/>
+          <w:snapToGrid/>
+          <w:kern w:val="2"/>
+          <w:sz w:val="21"/>
+          <w:szCs w:val="22"/>
+        </w:rPr>
+      </w:pPr>
+      <w:r>
+        <w:rPr>
+          <w:noProof/>
+        </w:rPr>
+        <w:t>7.</w:t>
+      </w:r>
+      <w:r>
+        <w:rPr>
+          <w:rFonts w:asciiTheme="minorHAnsi" w:eastAsiaTheme="minorEastAsia" w:hAnsiTheme="minorHAnsi" w:cstheme="minorBidi"/>
+          <w:noProof/>
+          <w:snapToGrid/>
+          <w:kern w:val="2"/>
+          <w:sz w:val="21"/>
+          <w:szCs w:val="22"/>
+        </w:rPr>
+        <w:tab/>
+      </w:r>
+      <w:r>
+        <w:rPr>
+          <w:noProof/>
+        </w:rPr>
+        <w:t>技术视图</w:t>
+      </w:r>
+      <w:r>
+        <w:rPr>
+          <w:noProof/>
+        </w:rPr>
+        <w:tab/>
+      </w:r>
+      <w:r>
+        <w:rPr>
+          <w:noProof/>
+        </w:rPr>
+        <w:fldChar w:fldCharType="begin"/>
+      </w:r>
+      <w:r>
+        <w:rPr>
+          <w:noProof/>
+        </w:rPr>
+        <w:instrText xml:space="preserve"> PAGEREF _Toc75550057 \h </w:instrText>
+      </w:r>
+      <w:r>
+        <w:rPr>
+          <w:noProof/>
+        </w:rPr>
+      </w:r>
+      <w:r>
+        <w:rPr>
+          <w:noProof/>
+        </w:rPr>
+        <w:fldChar w:fldCharType="separate"/>
+      </w:r>
+      <w:r>
+        <w:rPr>
+          <w:noProof/>
+        </w:rPr>
+        <w:t>7</w:t>
+      </w:r>
+      <w:r>
+        <w:rPr>
+          <w:noProof/>
+        </w:rPr>
+        <w:fldChar w:fldCharType="end"/>
+      </w:r>
+    </w:p>
+    <w:p>
+      <w:pPr>
+        <w:pStyle w:val="TOC1"/>
+        <w:tabs>
+          <w:tab w:val="left" w:pos="432"/>
+        </w:tabs>
+        <w:rPr>
+          <w:rFonts w:asciiTheme="minorHAnsi" w:eastAsiaTheme="minorEastAsia" w:hAnsiTheme="minorHAnsi" w:cstheme="minorBidi"/>
+          <w:noProof/>
+          <w:snapToGrid/>
+          <w:kern w:val="2"/>
+          <w:sz w:val="21"/>
+          <w:szCs w:val="22"/>
+        </w:rPr>
+      </w:pPr>
+      <w:r>
+        <w:rPr>
+          <w:noProof/>
+        </w:rPr>
+        <w:t>8.</w:t>
+      </w:r>
+      <w:r>
+        <w:rPr>
+          <w:rFonts w:asciiTheme="minorHAnsi" w:eastAsiaTheme="minorEastAsia" w:hAnsiTheme="minorHAnsi" w:cstheme="minorBidi"/>
+          <w:noProof/>
+          <w:snapToGrid/>
+          <w:kern w:val="2"/>
+          <w:sz w:val="21"/>
+          <w:szCs w:val="22"/>
+        </w:rPr>
+        <w:tab/>
+      </w:r>
+      <w:r>
+        <w:rPr>
+          <w:noProof/>
+        </w:rPr>
+        <w:t>核心算法设计</w:t>
+      </w:r>
+      <w:r>
+        <w:rPr>
+          <w:noProof/>
+        </w:rPr>
+        <w:tab/>
+      </w:r>
+      <w:r>
+        <w:rPr>
+          <w:noProof/>
+        </w:rPr>
+        <w:fldChar w:fldCharType="begin"/>
+      </w:r>
+      <w:r>
+        <w:rPr>
+          <w:noProof/>
+        </w:rPr>
+        <w:instrText xml:space="preserve"> PAGEREF _Toc75550058 \h </w:instrText>
+      </w:r>
+      <w:r>
+        <w:rPr>
+          <w:noProof/>
+        </w:rPr>
+      </w:r>
+      <w:r>
+        <w:rPr>
+          <w:noProof/>
+        </w:rPr>
+        <w:fldChar w:fldCharType="separate"/>
+      </w:r>
+      <w:r>
+        <w:rPr>
+          <w:noProof/>
+        </w:rPr>
+        <w:t>7</w:t>
+      </w:r>
+      <w:r>
+        <w:rPr>
+          <w:noProof/>
+        </w:rPr>
+        <w:fldChar w:fldCharType="end"/>
+      </w:r>
+    </w:p>
+    <w:p>
+      <w:pPr>
+        <w:pStyle w:val="TOC1"/>
+        <w:tabs>
+          <w:tab w:val="left" w:pos="432"/>
+        </w:tabs>
+        <w:rPr>
+          <w:rFonts w:asciiTheme="minorHAnsi" w:eastAsiaTheme="minorEastAsia" w:hAnsiTheme="minorHAnsi" w:cstheme="minorBidi"/>
+          <w:noProof/>
+          <w:snapToGrid/>
+          <w:kern w:val="2"/>
+          <w:sz w:val="21"/>
+          <w:szCs w:val="22"/>
+        </w:rPr>
+      </w:pPr>
+      <w:r>
+        <w:rPr>
+          <w:noProof/>
+        </w:rPr>
+        <w:t>9.</w:t>
+      </w:r>
+      <w:r>
+        <w:rPr>
+          <w:rFonts w:asciiTheme="minorHAnsi" w:eastAsiaTheme="minorEastAsia" w:hAnsiTheme="minorHAnsi" w:cstheme="minorBidi"/>
+          <w:noProof/>
+          <w:snapToGrid/>
+          <w:kern w:val="2"/>
+          <w:sz w:val="21"/>
+          <w:szCs w:val="22"/>
+        </w:rPr>
+        <w:tab/>
+      </w:r>
+      <w:r>
+        <w:rPr>
+          <w:noProof/>
+        </w:rPr>
+        <w:t>质量属性的设计</w:t>
+      </w:r>
+      <w:r>
+        <w:rPr>
+          <w:noProof/>
+        </w:rPr>
+        <w:tab/>
+      </w:r>
+      <w:r>
+        <w:rPr>
+          <w:noProof/>
+        </w:rPr>
+        <w:fldChar w:fldCharType="begin"/>
+      </w:r>
+      <w:r>
+        <w:rPr>
+          <w:noProof/>
+        </w:rPr>
+        <w:instrText xml:space="preserve"> PAGEREF _Toc75550059 \h </w:instrText>
+      </w:r>
+      <w:r>
+        <w:rPr>
+          <w:noProof/>
+        </w:rPr>
+      </w:r>
+      <w:r>
+        <w:rPr>
+          <w:noProof/>
+        </w:rPr>
+        <w:fldChar w:fldCharType="separate"/>
+      </w:r>
+      <w:r>
+        <w:rPr>
+          <w:noProof/>
+        </w:rPr>
+        <w:t>7</w:t>
+      </w:r>
+      <w:r>
+        <w:rPr>
+          <w:noProof/>
+        </w:rPr>
+        <w:fldChar w:fldCharType="end"/>
+      </w:r>
+    </w:p>
+    <w:p>
+      <w:pPr>
+        <w:pStyle w:val="a4"/>
+      </w:pPr>
+      <w:r>
+        <w:rPr>
+          <w:rFonts w:ascii="Times New Roman"/>
+        </w:rPr>
+        <w:fldChar w:fldCharType="end"/>
+      </w:r>
+    </w:p>
+    <w:p/>
+    <w:p/>
+    <w:p/>
+    <w:p/>
+    <w:p/>
+    <w:p/>
+    <w:p>
+      <w:pPr>
+        <w:pStyle w:val="a4"/>
+        <w:tabs>
+          <w:tab w:val="left" w:pos="5340"/>
+        </w:tabs>
+        <w:jc w:val="left"/>
+      </w:pPr>
+      <w:r>
+        <w:tab/>
+      </w:r>
+    </w:p>
+    <w:p>
+      <w:pPr>
+        <w:pStyle w:val="a4"/>
+        <w:rPr>
+          <w:rFonts w:ascii="Arial" w:hAnsi="Arial"/>
+        </w:rPr>
+      </w:pPr>
+      <w:r>
+        <w:br w:type="page"/>
+      </w:r>
+      <w:r>
+        <w:rPr>
+          <w:rFonts w:ascii="Arial" w:hAnsi="Arial"/>
+        </w:rPr>
+        <w:lastRenderedPageBreak/>
+        <w:fldChar w:fldCharType="begin"/>
+      </w:r>
+      <w:r>
+        <w:rPr>
+          <w:rFonts w:ascii="Arial" w:hAnsi="Arial"/>
+        </w:rPr>
+        <w:instrText xml:space="preserve"> TITLE  \* MERGEFORMAT </w:instrText>
+      </w:r>
+      <w:r>
+        <w:rPr>
+          <w:rFonts w:ascii="Arial" w:hAnsi="Arial"/>
+        </w:rPr>
+        <w:fldChar w:fldCharType="separate"/>
+      </w:r>
+      <w:r>
+        <w:rPr>
+          <w:rFonts w:ascii="Arial" w:hAnsi="Arial" w:hint="eastAsia"/>
+        </w:rPr>
+        <w:t>软件架构文档</w:t>
+      </w:r>
+      <w:r>
+        <w:rPr>
+          <w:rFonts w:ascii="Arial" w:hAnsi="Arial"/>
+        </w:rPr>
+        <w:fldChar w:fldCharType="end"/>
+      </w:r>
+      <w:r>
+        <w:rPr>
+          <w:rFonts w:ascii="Arial" w:hAnsi="Arial"/>
+        </w:rPr>
+        <w:t xml:space="preserve"> </w:t>
+      </w:r>
+    </w:p>
+    <w:p>
+      <w:pPr>
+        <w:pStyle w:val="1"/>
+        <w:ind w:left="360" w:hanging="360"/>
+      </w:pPr>
+      <w:bookmarkStart w:id="1" w:name="_Toc75550048"/>
+      <w:r>
+        <w:rPr>
+          <w:rFonts w:hint="eastAsia"/>
+        </w:rPr>
+        <w:t>简介</w:t>
+      </w:r>
+      <w:bookmarkEnd w:id="1"/>
+    </w:p>
+    <w:p>
+      <w:pPr>
+        <w:pStyle w:val="2"/>
+      </w:pPr>
+      <w:bookmarkStart w:id="2" w:name="_Toc75550049"/>
+      <w:r>
+        <w:rPr>
+          <w:rFonts w:hint="eastAsia"/>
+        </w:rPr>
+        <w:t>目的</w:t>
+      </w:r>
+      <w:bookmarkEnd w:id="2"/>
+    </w:p>
+    <w:p>
+      <w:pPr>
+        <w:ind w:left="720"/>
+      </w:pPr>
+      <w:r>
+        <w:rPr>
+          <w:rFonts w:hint="eastAsia"/>
+        </w:rPr>
+        <w:t>本文档将从构架方面对系统进行综合概述，其中会使用多种不同的构架视图来描述系统的各个方面。它用于记录并表述已对系统的构架方面</w:t>
+      </w:r>
+      <w:proofErr w:type="gramStart"/>
+      <w:r>
+        <w:rPr>
+          <w:rFonts w:hint="eastAsia"/>
+        </w:rPr>
+        <w:t>作出</w:t>
+      </w:r>
+      <w:proofErr w:type="gramEnd"/>
+      <w:r>
+        <w:rPr>
+          <w:rFonts w:hint="eastAsia"/>
+        </w:rPr>
+        <w:t>的重要决策。</w:t>
+      </w:r>
+    </w:p>
+    <w:p>
+      <w:pPr>
+        <w:pStyle w:val="2"/>
+      </w:pPr>
+      <w:bookmarkStart w:id="3" w:name="_Toc75550050"/>
+      <w:r>
+        <w:rPr>
+          <w:rFonts w:hint="eastAsia"/>
+        </w:rPr>
+        <w:t>参考资料</w:t>
+      </w:r>
+      <w:bookmarkEnd w:id="3"/>
+    </w:p>
+    <w:p>
+      <w:pPr>
+        <w:pStyle w:val="InfoBlue"/>
+      </w:pPr>
+      <w:r>
+        <w:rPr>
+          <w:rFonts w:hint="eastAsia"/>
+        </w:rPr>
+        <w:t>无</w:t>
+      </w:r>
+    </w:p>
+    <w:p>
+      <w:pPr>
+        <w:pStyle w:val="1"/>
+        <w:ind w:left="360" w:hanging="360"/>
+      </w:pPr>
+      <w:bookmarkStart w:id="4" w:name="_Toc75550051"/>
+      <w:r>
+        <w:rPr>
+          <w:rFonts w:hint="eastAsia"/>
+        </w:rPr>
+        <w:t>用例视图</w:t>
+      </w:r>
+      <w:bookmarkEnd w:id="4"/>
+    </w:p>
+    <w:p>
+      <w:pPr>
+        <w:pStyle w:val="InfoBlue"/>
+        <w:ind w:left="0"/>
         <w:jc w:val="center"/>
       </w:pPr>
       <w:r>
         <w:rPr>
-          <w:rFonts w:hint="eastAsia"/>
-        </w:rPr>
-        <w:t>第十九组</w:t>
-      </w:r>
-    </w:p>
-    <w:p>
-      <w:pPr>
-        <w:jc w:val="left"/>
-        <w:rPr>
-          <w:b/>
-          <w:bCs/>
-        </w:rPr>
-      </w:pPr>
-      <w:r>
-        <w:rPr>
-          <w:b/>
-          <w:bCs/>
           <w:noProof/>
         </w:rPr>
         <w:drawing>
-          <wp:anchor distT="0" distB="0" distL="114300" distR="114300" simplePos="0" relativeHeight="251658240" behindDoc="0" locked="0" layoutInCell="1" allowOverlap="1" wp14:anchorId="19E5216A" wp14:editId="08310E24">
-            <wp:simplePos x="0" y="0"/>
-            <wp:positionH relativeFrom="margin">
-              <wp:align>center</wp:align>
-            </wp:positionH>
-            <wp:positionV relativeFrom="paragraph">
-              <wp:posOffset>297180</wp:posOffset>
-            </wp:positionV>
-            <wp:extent cx="6565265" cy="2308860"/>
-            <wp:effectExtent l="0" t="0" r="6985" b="0"/>
-            <wp:wrapTopAndBottom/>
+          <wp:inline distT="0" distB="0" distL="0" distR="0" wp14:anchorId="3213C3A6" wp14:editId="3B4573B3">
+            <wp:extent cx="3644900" cy="3606593"/>
+            <wp:effectExtent l="0" t="0" r="0" b="0"/>
             <wp:docPr id="1" name="图片 1"/>
             <wp:cNvGraphicFramePr>
               <a:graphicFrameLocks xmlns:a="http://schemas.openxmlformats.org/drawingml/2006/main" noChangeAspect="1"/>
@@ -67,13 +1619,13 @@
               <a:graphicData uri="http://schemas.openxmlformats.org/drawingml/2006/picture">
                 <pic:pic xmlns:pic="http://schemas.openxmlformats.org/drawingml/2006/picture">
                   <pic:nvPicPr>
-                    <pic:cNvPr id="0" name="Picture 1"/>
+                    <pic:cNvPr id="0" name="Picture 2"/>
                     <pic:cNvPicPr>
                       <a:picLocks noChangeAspect="1" noChangeArrowheads="1"/>
                     </pic:cNvPicPr>
                   </pic:nvPicPr>
                   <pic:blipFill>
-                    <a:blip r:embed="rId4" cstate="print">
+                    <a:blip r:embed="rId8">
                       <a:extLst>
                         <a:ext uri="{28A0092B-C50C-407E-A947-70E740481C1C}">
                           <a14:useLocalDpi xmlns:a14="http://schemas.microsoft.com/office/drawing/2010/main" val="0"/>
@@ -88,39 +1640,24 @@
                   <pic:spPr bwMode="auto">
                     <a:xfrm>
                       <a:off x="0" y="0"/>
-                      <a:ext cx="6565265" cy="2308860"/>
+                      <a:ext cx="3648067" cy="3609726"/>
                     </a:xfrm>
                     <a:prstGeom prst="rect">
                       <a:avLst/>
                     </a:prstGeom>
                     <a:noFill/>
-                    <a:ln>
-                      <a:noFill/>
-                    </a:ln>
                   </pic:spPr>
                 </pic:pic>
               </a:graphicData>
             </a:graphic>
-            <wp14:sizeRelH relativeFrom="margin">
-              <wp14:pctWidth>0</wp14:pctWidth>
-            </wp14:sizeRelH>
-            <wp14:sizeRelV relativeFrom="margin">
-              <wp14:pctHeight>0</wp14:pctHeight>
-            </wp14:sizeRelV>
-          </wp:anchor>
+          </wp:inline>
         </w:drawing>
       </w:r>
-      <w:r>
-        <w:rPr>
-          <w:rFonts w:hint="eastAsia"/>
-          <w:b/>
-          <w:bCs/>
-        </w:rPr>
-        <w:t>一、逻辑架构：</w:t>
-      </w:r>
-    </w:p>
-    <w:p>
-      <w:pPr>
+    </w:p>
+    <w:p>
+      <w:pPr>
+        <w:pStyle w:val="InfoBlue"/>
+        <w:ind w:left="0"/>
         <w:jc w:val="center"/>
         <w:rPr>
           <w:rFonts w:hint="eastAsia"/>
@@ -130,139 +1667,204 @@
         <w:rPr>
           <w:rFonts w:hint="eastAsia"/>
         </w:rPr>
-        <w:t>图</w:t>
-      </w:r>
-      <w:r>
-        <w:t xml:space="preserve">1 </w:t>
-      </w:r>
-      <w:r>
-        <w:rPr>
-          <w:rFonts w:hint="eastAsia"/>
-        </w:rPr>
-        <w:t>逻辑架构设计图</w:t>
-      </w:r>
-    </w:p>
-    <w:p>
-      <w:pPr>
-        <w:jc w:val="left"/>
-        <w:rPr>
-          <w:b/>
-          <w:bCs/>
-        </w:rPr>
-      </w:pPr>
-      <w:r>
-        <w:rPr>
-          <w:rFonts w:hint="eastAsia"/>
-          <w:b/>
-          <w:bCs/>
-        </w:rPr>
-        <w:t>说明：</w:t>
-      </w:r>
-      <w:r>
-        <w:rPr>
-          <w:b/>
-          <w:bCs/>
-        </w:rPr>
+        <w:t>图1</w:t>
+      </w:r>
+      <w:r>
         <w:t xml:space="preserve"> </w:t>
       </w:r>
-    </w:p>
-    <w:p>
-      <w:pPr>
-        <w:ind w:firstLine="420"/>
-        <w:jc w:val="left"/>
-      </w:pPr>
-      <w:r>
-        <w:rPr>
-          <w:rFonts w:hint="eastAsia"/>
-        </w:rPr>
-        <w:t>逻辑</w:t>
-      </w:r>
-      <w:r>
-        <w:rPr>
-          <w:rFonts w:hint="eastAsia"/>
-        </w:rPr>
-        <w:t>架构设计如上图所示，主要分为移动客户端和云端。其中客户端接受用户输入，在本地运行</w:t>
+      <w:r>
+        <w:rPr>
+          <w:rFonts w:hint="eastAsia"/>
+        </w:rPr>
+        <w:t>用例视图</w:t>
+      </w:r>
+    </w:p>
+    <w:p>
+      <w:pPr>
+        <w:pStyle w:val="InfoBlue"/>
+        <w:rPr>
+          <w:rFonts w:ascii="Times New Roman" w:hint="eastAsia"/>
+        </w:rPr>
+      </w:pPr>
+      <w:r>
+        <w:rPr>
+          <w:rFonts w:ascii="Times New Roman" w:hint="eastAsia"/>
+        </w:rPr>
+        <w:t>用户可以选择</w:t>
+      </w:r>
+      <w:proofErr w:type="gramStart"/>
+      <w:r>
+        <w:rPr>
+          <w:rFonts w:ascii="Times New Roman" w:hint="eastAsia"/>
+        </w:rPr>
+        <w:t>上传想发</w:t>
+      </w:r>
+      <w:proofErr w:type="gramEnd"/>
+      <w:r>
+        <w:rPr>
+          <w:rFonts w:ascii="Times New Roman" w:hint="eastAsia"/>
+        </w:rPr>
+        <w:t>的图片或一段文字，</w:t>
       </w:r>
       <w:proofErr w:type="spellStart"/>
       <w:r>
-        <w:t>TensorflowLite</w:t>
+        <w:rPr>
+          <w:rFonts w:ascii="Times New Roman" w:hint="eastAsia"/>
+        </w:rPr>
+        <w:t>iMoments</w:t>
       </w:r>
       <w:proofErr w:type="spellEnd"/>
       <w:r>
-        <w:t>模型生成藏头诗，分担云端运算压力，并把输入的文字和图片上传主服务器。主服务的AI服务模块将调用百度AI平台预处理文本和图片，提取情感倾向和图片主体关键词，并将预处理结果分配给</w:t>
+        <w:rPr>
+          <w:rFonts w:ascii="Times New Roman" w:hint="eastAsia"/>
+        </w:rPr>
+        <w:t>可以向云端发送请求，使用百度</w:t>
+      </w:r>
+      <w:r>
+        <w:rPr>
+          <w:rFonts w:ascii="Times New Roman" w:hint="eastAsia"/>
+        </w:rPr>
+        <w:t>AI</w:t>
+      </w:r>
+      <w:r>
+        <w:rPr>
+          <w:rFonts w:ascii="Times New Roman" w:hint="eastAsia"/>
+        </w:rPr>
+        <w:t>开放平台提供的</w:t>
+      </w:r>
+      <w:r>
+        <w:rPr>
+          <w:rFonts w:ascii="Times New Roman" w:hint="eastAsia"/>
+        </w:rPr>
+        <w:t>API</w:t>
+      </w:r>
+      <w:r>
+        <w:rPr>
+          <w:rFonts w:ascii="Times New Roman" w:hint="eastAsia"/>
+        </w:rPr>
+        <w:t>提取</w:t>
       </w:r>
       <w:proofErr w:type="gramStart"/>
       <w:r>
-        <w:t>云计算</w:t>
+        <w:rPr>
+          <w:rFonts w:ascii="Times New Roman" w:hint="eastAsia"/>
+        </w:rPr>
+        <w:t>出图片</w:t>
       </w:r>
       <w:proofErr w:type="gramEnd"/>
       <w:r>
-        <w:t>节点进行AI模型推断。</w:t>
+        <w:rPr>
+          <w:rFonts w:ascii="Times New Roman" w:hint="eastAsia"/>
+        </w:rPr>
+        <w:t>的关键要素，分析文字的主题和情感倾向。根据分析图片和文字得到的信息，云端会通过神经网络模型生成优美的诗歌散文等配文，返回给手机端呈现。</w:t>
+      </w:r>
+    </w:p>
+    <w:p>
+      <w:pPr>
+        <w:pStyle w:val="InfoBlue"/>
+        <w:rPr>
+          <w:rFonts w:ascii="Times New Roman" w:hint="eastAsia"/>
+        </w:rPr>
+      </w:pPr>
+      <w:r>
+        <w:rPr>
+          <w:rFonts w:ascii="Times New Roman" w:hint="eastAsia"/>
+        </w:rPr>
+        <w:t>在手机端，</w:t>
+      </w:r>
+      <w:proofErr w:type="spellStart"/>
+      <w:r>
+        <w:rPr>
+          <w:rFonts w:ascii="Times New Roman" w:hint="eastAsia"/>
+        </w:rPr>
+        <w:t>iMoments</w:t>
+      </w:r>
+      <w:proofErr w:type="spellEnd"/>
+      <w:r>
+        <w:rPr>
+          <w:rFonts w:ascii="Times New Roman" w:hint="eastAsia"/>
+        </w:rPr>
+        <w:t>可以根据用户输入的提示文字生成其他类型的配文，</w:t>
       </w:r>
       <w:proofErr w:type="gramStart"/>
       <w:r>
-        <w:t>云计算</w:t>
+        <w:rPr>
+          <w:rFonts w:ascii="Times New Roman" w:hint="eastAsia"/>
+        </w:rPr>
+        <w:t>如藏头</w:t>
       </w:r>
       <w:proofErr w:type="gramEnd"/>
       <w:r>
-        <w:t>节点的文案生成部分主要涉及深度学习算法技术，利用预处理得到的信息进行运算并生成文案。并且</w:t>
+        <w:rPr>
+          <w:rFonts w:ascii="Times New Roman" w:hint="eastAsia"/>
+        </w:rPr>
+        <w:t>诗等。最终，</w:t>
       </w:r>
       <w:proofErr w:type="gramStart"/>
       <w:r>
-        <w:t>云计算</w:t>
+        <w:rPr>
+          <w:rFonts w:ascii="Times New Roman" w:hint="eastAsia"/>
+        </w:rPr>
+        <w:t>手机端会将</w:t>
       </w:r>
       <w:proofErr w:type="gramEnd"/>
       <w:r>
-        <w:t>节点是可拓展的，可以适应高并发的用户请求，也可以保障可靠性。</w:t>
-      </w:r>
-    </w:p>
-    <w:p>
-      <w:pPr>
-        <w:ind w:firstLine="420"/>
-        <w:jc w:val="left"/>
-      </w:pPr>
-      <w:r>
-        <w:rPr>
-          <w:rFonts w:hint="eastAsia"/>
-        </w:rPr>
-        <w:t>同时，主服务器上还有用户账号管理系统和数据库，可以支持用户登录和信息同步。服务器上的后台管理平台，可以对上传侵权、违禁内容的用户进行封停和解封处理。</w:t>
-      </w:r>
-    </w:p>
-    <w:p>
-      <w:pPr>
-        <w:ind w:firstLine="420"/>
-        <w:jc w:val="left"/>
-        <w:rPr>
-          <w:rFonts w:hint="eastAsia"/>
-        </w:rPr>
-      </w:pPr>
-    </w:p>
-    <w:p>
-      <w:pPr>
-        <w:jc w:val="left"/>
-        <w:rPr>
-          <w:b/>
-          <w:bCs/>
-        </w:rPr>
-      </w:pPr>
-      <w:r>
-        <w:rPr>
-          <w:rFonts w:hint="eastAsia"/>
-          <w:b/>
-          <w:bCs/>
-        </w:rPr>
-        <w:t>二、物理架构</w:t>
-      </w:r>
-      <w:r>
-        <w:rPr>
-          <w:b/>
-          <w:bCs/>
+        <w:rPr>
+          <w:rFonts w:ascii="Times New Roman" w:hint="eastAsia"/>
+        </w:rPr>
+        <w:t>云端和本地生成的配文全部反馈给用户供用户自由选择。用户还可以浏览并保存精美的朋友圈配图。</w:t>
+      </w:r>
+    </w:p>
+    <w:p>
+      <w:pPr>
+        <w:pStyle w:val="InfoBlue"/>
+        <w:rPr>
+          <w:rFonts w:ascii="Times New Roman" w:hint="eastAsia"/>
+        </w:rPr>
+      </w:pPr>
+      <w:r>
+        <w:rPr>
+          <w:rFonts w:ascii="Times New Roman" w:hint="eastAsia"/>
+        </w:rPr>
+        <w:t>用户还可以对生成的配文进行编辑或选择将生成的配文复制到剪切板。用户也可以选择收藏配文、图片等处理结果，并在收藏夹中查看</w:t>
+      </w:r>
+      <w:r>
+        <w:rPr>
+          <w:rFonts w:ascii="Times New Roman" w:hint="eastAsia"/>
+        </w:rPr>
+        <w:t>。</w:t>
+      </w:r>
+    </w:p>
+    <w:p/>
+    <w:p>
+      <w:pPr>
+        <w:pStyle w:val="1"/>
+        <w:ind w:left="360" w:hanging="360"/>
+      </w:pPr>
+      <w:bookmarkStart w:id="5" w:name="_Toc75550052"/>
+      <w:r>
+        <w:rPr>
+          <w:rFonts w:hint="eastAsia"/>
+        </w:rPr>
+        <w:lastRenderedPageBreak/>
+        <w:t>逻辑视图</w:t>
+      </w:r>
+      <w:bookmarkEnd w:id="5"/>
+    </w:p>
+    <w:p>
+      <w:pPr>
+        <w:pStyle w:val="InfoBlue"/>
+        <w:jc w:val="center"/>
+      </w:pPr>
+      <w:r>
+        <w:rPr>
+          <w:noProof/>
         </w:rPr>
         <w:drawing>
-          <wp:inline distT="0" distB="0" distL="0" distR="0" wp14:anchorId="1A03E135" wp14:editId="1A54AF1F">
-            <wp:extent cx="5556250" cy="2741295"/>
-            <wp:effectExtent l="0" t="0" r="6350" b="1905"/>
-            <wp:docPr id="3" name="图片 3"/>
+          <wp:inline distT="0" distB="0" distL="0" distR="0" wp14:anchorId="4786FB9F" wp14:editId="206FE106">
+            <wp:extent cx="5273675" cy="3310255"/>
+            <wp:effectExtent l="0" t="0" r="3175" b="4445"/>
+            <wp:docPr id="4" name="图片 4"/>
             <wp:cNvGraphicFramePr>
               <a:graphicFrameLocks xmlns:a="http://schemas.openxmlformats.org/drawingml/2006/main" noChangeAspect="1"/>
             </wp:cNvGraphicFramePr>
@@ -270,13 +1872,13 @@
               <a:graphicData uri="http://schemas.openxmlformats.org/drawingml/2006/picture">
                 <pic:pic xmlns:pic="http://schemas.openxmlformats.org/drawingml/2006/picture">
                   <pic:nvPicPr>
-                    <pic:cNvPr id="0" name="Picture 3"/>
+                    <pic:cNvPr id="0" name="Picture 5"/>
                     <pic:cNvPicPr>
                       <a:picLocks noChangeAspect="1" noChangeArrowheads="1"/>
                     </pic:cNvPicPr>
                   </pic:nvPicPr>
                   <pic:blipFill>
-                    <a:blip r:embed="rId5" cstate="print">
+                    <a:blip r:embed="rId9">
                       <a:extLst>
                         <a:ext uri="{28A0092B-C50C-407E-A947-70E740481C1C}">
                           <a14:useLocalDpi xmlns:a14="http://schemas.microsoft.com/office/drawing/2010/main" val="0"/>
@@ -291,15 +1893,12 @@
                   <pic:spPr bwMode="auto">
                     <a:xfrm>
                       <a:off x="0" y="0"/>
-                      <a:ext cx="5556250" cy="2741295"/>
+                      <a:ext cx="5273675" cy="3310255"/>
                     </a:xfrm>
                     <a:prstGeom prst="rect">
                       <a:avLst/>
                     </a:prstGeom>
                     <a:noFill/>
-                    <a:ln>
-                      <a:noFill/>
-                    </a:ln>
                   </pic:spPr>
                 </pic:pic>
               </a:graphicData>
@@ -310,7 +1909,11 @@
     </w:p>
     <w:p>
       <w:pPr>
+        <w:pStyle w:val="InfoBlue"/>
         <w:jc w:val="center"/>
+        <w:rPr>
+          <w:rFonts w:hint="eastAsia"/>
+        </w:rPr>
       </w:pPr>
       <w:r>
         <w:rPr>
@@ -325,94 +1928,2774 @@
         <w:rPr>
           <w:rFonts w:hint="eastAsia"/>
         </w:rPr>
-        <w:t>物理架构设计图</w:t>
-      </w:r>
-    </w:p>
-    <w:p>
-      <w:pPr>
-        <w:jc w:val="left"/>
-        <w:rPr>
-          <w:b/>
-          <w:bCs/>
-        </w:rPr>
-      </w:pPr>
-      <w:r>
-        <w:rPr>
-          <w:rFonts w:hint="eastAsia"/>
-          <w:b/>
-          <w:bCs/>
+        <w:t>逻辑视图</w:t>
+      </w:r>
+    </w:p>
+    <w:p>
+      <w:pPr>
+        <w:pStyle w:val="2"/>
+      </w:pPr>
+      <w:bookmarkStart w:id="6" w:name="_Toc75550053"/>
+      <w:r>
+        <w:rPr>
+          <w:rFonts w:hint="eastAsia"/>
+        </w:rPr>
+        <w:t>概述</w:t>
+      </w:r>
+      <w:bookmarkEnd w:id="6"/>
+    </w:p>
+    <w:p>
+      <w:pPr>
+        <w:pStyle w:val="InfoBlue"/>
+        <w:rPr>
+          <w:rFonts w:hint="eastAsia"/>
+        </w:rPr>
+      </w:pPr>
+      <w:proofErr w:type="spellStart"/>
+      <w:r>
+        <w:rPr>
+          <w:rFonts w:hint="eastAsia"/>
+        </w:rPr>
+        <w:t>iMoments</w:t>
+      </w:r>
+      <w:proofErr w:type="spellEnd"/>
+      <w:r>
+        <w:rPr>
+          <w:rFonts w:hint="eastAsia"/>
+        </w:rPr>
+        <w:t>的功能实现可以分解为以下几个子问题及实现途径：</w:t>
+      </w:r>
+    </w:p>
+    <w:p>
+      <w:pPr>
+        <w:pStyle w:val="InfoBlue"/>
+        <w:rPr>
+          <w:rFonts w:hint="eastAsia"/>
+        </w:rPr>
+      </w:pPr>
+      <w:r>
+        <w:rPr>
+          <w:rFonts w:hint="eastAsia"/>
+        </w:rPr>
+        <w:t>①</w:t>
+      </w:r>
+      <w:r>
+        <w:rPr>
+          <w:rFonts w:hint="eastAsia"/>
+        </w:rPr>
+        <w:tab/>
+        <w:t>在用户上传的图片中提取关键要素：百度云端通用物体和场景识别API。</w:t>
+      </w:r>
+    </w:p>
+    <w:p>
+      <w:pPr>
+        <w:pStyle w:val="InfoBlue"/>
+        <w:rPr>
+          <w:rFonts w:hint="eastAsia"/>
+        </w:rPr>
+      </w:pPr>
+      <w:r>
+        <w:rPr>
+          <w:rFonts w:hint="eastAsia"/>
+        </w:rPr>
+        <w:t>②</w:t>
+      </w:r>
+      <w:r>
+        <w:rPr>
+          <w:rFonts w:hint="eastAsia"/>
+        </w:rPr>
+        <w:tab/>
+        <w:t>提取用户输入文字中的关键主题和情感倾向：百度云端语义和情感倾向分析API。</w:t>
+      </w:r>
+    </w:p>
+    <w:p>
+      <w:pPr>
+        <w:pStyle w:val="InfoBlue"/>
+        <w:rPr>
+          <w:rFonts w:hint="eastAsia"/>
+        </w:rPr>
+      </w:pPr>
+      <w:r>
+        <w:rPr>
+          <w:rFonts w:hint="eastAsia"/>
+        </w:rPr>
+        <w:t>③</w:t>
+      </w:r>
+      <w:r>
+        <w:rPr>
+          <w:rFonts w:hint="eastAsia"/>
+        </w:rPr>
+        <w:tab/>
+        <w:t>生成配文：本地 + 云端神经网络模型迭代求解。</w:t>
+      </w:r>
+    </w:p>
+    <w:p>
+      <w:pPr>
+        <w:pStyle w:val="1"/>
+        <w:ind w:left="360" w:hanging="360"/>
+      </w:pPr>
+      <w:bookmarkStart w:id="7" w:name="_Toc75550054"/>
+      <w:r>
+        <w:rPr>
+          <w:rFonts w:hint="eastAsia"/>
         </w:rPr>
         <w:lastRenderedPageBreak/>
-        <w:t>说明：</w:t>
-      </w:r>
-    </w:p>
-    <w:p>
-      <w:pPr>
-        <w:jc w:val="left"/>
-        <w:rPr>
-          <w:rFonts w:hint="eastAsia"/>
-        </w:rPr>
-      </w:pPr>
-      <w:r>
+        <w:t>进程视图</w:t>
+      </w:r>
+      <w:bookmarkEnd w:id="7"/>
+    </w:p>
+    <w:p>
+      <w:pPr>
+        <w:pStyle w:val="InfoBlue"/>
+        <w:jc w:val="center"/>
+      </w:pPr>
+      <w:r>
+        <w:rPr>
+          <w:noProof/>
+        </w:rPr>
+        <w:drawing>
+          <wp:inline distT="0" distB="0" distL="0" distR="0" wp14:anchorId="43D336AB" wp14:editId="18E523E0">
+            <wp:extent cx="5527998" cy="2730500"/>
+            <wp:effectExtent l="0" t="0" r="0" b="0"/>
+            <wp:docPr id="3" name="图片 3"/>
+            <wp:cNvGraphicFramePr>
+              <a:graphicFrameLocks xmlns:a="http://schemas.openxmlformats.org/drawingml/2006/main" noChangeAspect="1"/>
+            </wp:cNvGraphicFramePr>
+            <a:graphic xmlns:a="http://schemas.openxmlformats.org/drawingml/2006/main">
+              <a:graphicData uri="http://schemas.openxmlformats.org/drawingml/2006/picture">
+                <pic:pic xmlns:pic="http://schemas.openxmlformats.org/drawingml/2006/picture">
+                  <pic:nvPicPr>
+                    <pic:cNvPr id="0" name="Picture 4"/>
+                    <pic:cNvPicPr>
+                      <a:picLocks noChangeAspect="1" noChangeArrowheads="1"/>
+                    </pic:cNvPicPr>
+                  </pic:nvPicPr>
+                  <pic:blipFill>
+                    <a:blip r:embed="rId10">
+                      <a:extLst>
+                        <a:ext uri="{28A0092B-C50C-407E-A947-70E740481C1C}">
+                          <a14:useLocalDpi xmlns:a14="http://schemas.microsoft.com/office/drawing/2010/main" val="0"/>
+                        </a:ext>
+                      </a:extLst>
+                    </a:blip>
+                    <a:srcRect/>
+                    <a:stretch>
+                      <a:fillRect/>
+                    </a:stretch>
+                  </pic:blipFill>
+                  <pic:spPr bwMode="auto">
+                    <a:xfrm>
+                      <a:off x="0" y="0"/>
+                      <a:ext cx="5529726" cy="2731354"/>
+                    </a:xfrm>
+                    <a:prstGeom prst="rect">
+                      <a:avLst/>
+                    </a:prstGeom>
+                    <a:noFill/>
+                  </pic:spPr>
+                </pic:pic>
+              </a:graphicData>
+            </a:graphic>
+          </wp:inline>
+        </w:drawing>
+      </w:r>
+    </w:p>
+    <w:p>
+      <w:pPr>
+        <w:pStyle w:val="InfoBlue"/>
+        <w:jc w:val="center"/>
+        <w:rPr>
+          <w:rFonts w:hint="eastAsia"/>
+        </w:rPr>
+      </w:pPr>
+      <w:r>
+        <w:rPr>
+          <w:rFonts w:hint="eastAsia"/>
+        </w:rPr>
+        <w:t>图</w:t>
+      </w:r>
+      <w:r>
+        <w:t xml:space="preserve">3 </w:t>
+      </w:r>
+      <w:r>
+        <w:rPr>
+          <w:rFonts w:hint="eastAsia"/>
+        </w:rPr>
+        <w:t>进程视图</w:t>
+      </w:r>
+    </w:p>
+    <w:p>
+      <w:pPr>
+        <w:pStyle w:val="InfoBlue"/>
+      </w:pPr>
+      <w:r>
+        <w:rPr>
+          <w:rFonts w:hint="eastAsia"/>
+        </w:rPr>
+        <w:t>主服务器中运行了两个进程。进程1是向提供app配文创作服务的。进程2是向客户端提供Gallery图片服务的。每个客户端请求一次生成配文服务，进程1都会开出一个新的线程来处理此用户的请求。该新的线程会调度各计算节点，向合适的计算节点的三个配文创作进程的通信线程分配计算任务。通信线程向AI计算线程发送请求。计算线程将计算结果逐层返回给客户端</w:t>
+      </w:r>
+      <w:r>
+        <w:rPr>
+          <w:rFonts w:hint="eastAsia"/>
+        </w:rPr>
+        <w:t>。</w:t>
+      </w:r>
+    </w:p>
+    <w:p>
+      <w:pPr>
+        <w:pStyle w:val="1"/>
+        <w:ind w:left="360" w:hanging="360"/>
+      </w:pPr>
+      <w:bookmarkStart w:id="8" w:name="_Toc75550055"/>
+      <w:r>
+        <w:rPr>
+          <w:rFonts w:hint="eastAsia"/>
+        </w:rPr>
+        <w:t>部署视图</w:t>
+      </w:r>
+      <w:bookmarkEnd w:id="8"/>
+    </w:p>
+    <w:p>
+      <w:pPr>
+        <w:pStyle w:val="InfoBlue"/>
+        <w:jc w:val="center"/>
+      </w:pPr>
+      <w:r>
+        <w:rPr>
+          <w:noProof/>
+        </w:rPr>
+        <w:drawing>
+          <wp:inline distT="0" distB="0" distL="0" distR="0" wp14:anchorId="16144C3D" wp14:editId="23BD71D7">
+            <wp:extent cx="5441950" cy="1909946"/>
+            <wp:effectExtent l="0" t="0" r="6350" b="0"/>
+            <wp:docPr id="2" name="图片 2"/>
+            <wp:cNvGraphicFramePr>
+              <a:graphicFrameLocks xmlns:a="http://schemas.openxmlformats.org/drawingml/2006/main" noChangeAspect="1"/>
+            </wp:cNvGraphicFramePr>
+            <a:graphic xmlns:a="http://schemas.openxmlformats.org/drawingml/2006/main">
+              <a:graphicData uri="http://schemas.openxmlformats.org/drawingml/2006/picture">
+                <pic:pic xmlns:pic="http://schemas.openxmlformats.org/drawingml/2006/picture">
+                  <pic:nvPicPr>
+                    <pic:cNvPr id="0" name="Picture 3"/>
+                    <pic:cNvPicPr>
+                      <a:picLocks noChangeAspect="1" noChangeArrowheads="1"/>
+                    </pic:cNvPicPr>
+                  </pic:nvPicPr>
+                  <pic:blipFill>
+                    <a:blip r:embed="rId11">
+                      <a:extLst>
+                        <a:ext uri="{28A0092B-C50C-407E-A947-70E740481C1C}">
+                          <a14:useLocalDpi xmlns:a14="http://schemas.microsoft.com/office/drawing/2010/main" val="0"/>
+                        </a:ext>
+                      </a:extLst>
+                    </a:blip>
+                    <a:srcRect/>
+                    <a:stretch>
+                      <a:fillRect/>
+                    </a:stretch>
+                  </pic:blipFill>
+                  <pic:spPr bwMode="auto">
+                    <a:xfrm>
+                      <a:off x="0" y="0"/>
+                      <a:ext cx="5455063" cy="1914548"/>
+                    </a:xfrm>
+                    <a:prstGeom prst="rect">
+                      <a:avLst/>
+                    </a:prstGeom>
+                    <a:noFill/>
+                  </pic:spPr>
+                </pic:pic>
+              </a:graphicData>
+            </a:graphic>
+          </wp:inline>
+        </w:drawing>
+      </w:r>
+    </w:p>
+    <w:p>
+      <w:pPr>
+        <w:pStyle w:val="InfoBlue"/>
+        <w:jc w:val="center"/>
+      </w:pPr>
+      <w:r>
+        <w:rPr>
+          <w:rFonts w:hint="eastAsia"/>
+        </w:rPr>
+        <w:t>图4</w:t>
+      </w:r>
+      <w:r>
+        <w:t xml:space="preserve"> </w:t>
+      </w:r>
+      <w:r>
+        <w:rPr>
+          <w:rFonts w:hint="eastAsia"/>
+        </w:rPr>
+        <w:t>部署视图</w:t>
+      </w:r>
+    </w:p>
+    <w:p>
+      <w:pPr>
+        <w:pStyle w:val="InfoBlue"/>
+        <w:rPr>
+          <w:rFonts w:hint="eastAsia"/>
+        </w:rPr>
+      </w:pPr>
+      <w:r>
+        <w:rPr>
+          <w:rFonts w:hint="eastAsia"/>
+        </w:rPr>
+        <w:t>系统</w:t>
+      </w:r>
+      <w:r>
+        <w:rPr>
+          <w:rFonts w:hint="eastAsia"/>
+        </w:rPr>
+        <w:t>主要分为移动客户端和云端。其中客户端接受用户输入，在本地运行</w:t>
+      </w:r>
+      <w:proofErr w:type="spellStart"/>
+      <w:r>
+        <w:rPr>
+          <w:rFonts w:hint="eastAsia"/>
+        </w:rPr>
+        <w:t>TensorflowLite</w:t>
+      </w:r>
+      <w:proofErr w:type="spellEnd"/>
+      <w:r>
+        <w:rPr>
+          <w:rFonts w:hint="eastAsia"/>
+        </w:rPr>
+        <w:t>模型生成藏头诗，分担云端运算压力，并把输入的文字和图片上传主服务器。主服务的AI服务模块将调用百度AI平台预处理文本和图片，提取情感倾向和图片主体关键词，并将预处理结果分配给</w:t>
+      </w:r>
+      <w:proofErr w:type="gramStart"/>
+      <w:r>
+        <w:rPr>
+          <w:rFonts w:hint="eastAsia"/>
+        </w:rPr>
+        <w:t>云计算</w:t>
+      </w:r>
+      <w:proofErr w:type="gramEnd"/>
+      <w:r>
+        <w:rPr>
+          <w:rFonts w:hint="eastAsia"/>
+        </w:rPr>
+        <w:t>节点进行AI模型推断。</w:t>
+      </w:r>
+      <w:proofErr w:type="gramStart"/>
+      <w:r>
+        <w:rPr>
+          <w:rFonts w:hint="eastAsia"/>
+        </w:rPr>
+        <w:t>云计算</w:t>
+      </w:r>
+      <w:proofErr w:type="gramEnd"/>
+      <w:r>
+        <w:rPr>
+          <w:rFonts w:hint="eastAsia"/>
+        </w:rPr>
+        <w:t>节点的文案生成部分主要涉及深度学习算法技术，利用预处理得到的信息进行运算并生成文案。并且</w:t>
+      </w:r>
+      <w:proofErr w:type="gramStart"/>
+      <w:r>
+        <w:rPr>
+          <w:rFonts w:hint="eastAsia"/>
+        </w:rPr>
+        <w:t>云计算</w:t>
+      </w:r>
+      <w:proofErr w:type="gramEnd"/>
+      <w:r>
+        <w:rPr>
+          <w:rFonts w:hint="eastAsia"/>
+        </w:rPr>
+        <w:t>节点是可拓展的，可以适应高并发的用户请求，也可以保障可靠性。</w:t>
+      </w:r>
+    </w:p>
+    <w:p>
+      <w:pPr>
+        <w:pStyle w:val="InfoBlue"/>
+        <w:rPr>
+          <w:rFonts w:hint="eastAsia"/>
+        </w:rPr>
+      </w:pPr>
+      <w:r>
+        <w:rPr>
+          <w:rFonts w:hint="eastAsia"/>
+        </w:rPr>
+        <w:t>同时，主服务器上还有用户账号管理系统和数据库，可以支持用户登录和信息同步。服务器上的后台管理平台，可以对上传侵权、违禁内容的用户进行封停和解封处理。</w:t>
+      </w:r>
+    </w:p>
+    <w:p>
+      <w:pPr>
+        <w:pStyle w:val="1"/>
+        <w:ind w:left="360" w:hanging="360"/>
+      </w:pPr>
+      <w:bookmarkStart w:id="9" w:name="_Toc75550056"/>
+      <w:r>
+        <w:rPr>
+          <w:rFonts w:hint="eastAsia"/>
+        </w:rPr>
+        <w:lastRenderedPageBreak/>
+        <w:t>实现视图</w:t>
+      </w:r>
+      <w:bookmarkEnd w:id="9"/>
+    </w:p>
+    <w:p>
+      <w:pPr>
+        <w:pStyle w:val="InfoBlue"/>
+        <w:jc w:val="center"/>
+      </w:pPr>
+      <w:r>
+        <w:rPr>
+          <w:noProof/>
+        </w:rPr>
+        <w:drawing>
+          <wp:inline distT="0" distB="0" distL="0" distR="0" wp14:anchorId="6EA0672A" wp14:editId="1AA2ABD3">
+            <wp:extent cx="3381007" cy="2844800"/>
+            <wp:effectExtent l="0" t="0" r="0" b="0"/>
+            <wp:docPr id="5" name="图片 5"/>
+            <wp:cNvGraphicFramePr>
+              <a:graphicFrameLocks xmlns:a="http://schemas.openxmlformats.org/drawingml/2006/main" noChangeAspect="1"/>
+            </wp:cNvGraphicFramePr>
+            <a:graphic xmlns:a="http://schemas.openxmlformats.org/drawingml/2006/main">
+              <a:graphicData uri="http://schemas.openxmlformats.org/drawingml/2006/picture">
+                <pic:pic xmlns:pic="http://schemas.openxmlformats.org/drawingml/2006/picture">
+                  <pic:nvPicPr>
+                    <pic:cNvPr id="0" name="Picture 6"/>
+                    <pic:cNvPicPr>
+                      <a:picLocks noChangeAspect="1" noChangeArrowheads="1"/>
+                    </pic:cNvPicPr>
+                  </pic:nvPicPr>
+                  <pic:blipFill>
+                    <a:blip r:embed="rId12">
+                      <a:extLst>
+                        <a:ext uri="{28A0092B-C50C-407E-A947-70E740481C1C}">
+                          <a14:useLocalDpi xmlns:a14="http://schemas.microsoft.com/office/drawing/2010/main" val="0"/>
+                        </a:ext>
+                      </a:extLst>
+                    </a:blip>
+                    <a:srcRect/>
+                    <a:stretch>
+                      <a:fillRect/>
+                    </a:stretch>
+                  </pic:blipFill>
+                  <pic:spPr bwMode="auto">
+                    <a:xfrm>
+                      <a:off x="0" y="0"/>
+                      <a:ext cx="3385722" cy="2848768"/>
+                    </a:xfrm>
+                    <a:prstGeom prst="rect">
+                      <a:avLst/>
+                    </a:prstGeom>
+                    <a:noFill/>
+                  </pic:spPr>
+                </pic:pic>
+              </a:graphicData>
+            </a:graphic>
+          </wp:inline>
+        </w:drawing>
+      </w:r>
+    </w:p>
+    <w:p>
+      <w:pPr>
+        <w:pStyle w:val="InfoBlue"/>
+        <w:jc w:val="center"/>
+        <w:rPr>
+          <w:rFonts w:hint="eastAsia"/>
+        </w:rPr>
+      </w:pPr>
+      <w:r>
+        <w:rPr>
+          <w:rFonts w:hint="eastAsia"/>
+        </w:rPr>
+        <w:t>图</w:t>
+      </w:r>
+      <w:r>
+        <w:t xml:space="preserve">5 </w:t>
+      </w:r>
+      <w:r>
+        <w:rPr>
+          <w:rFonts w:hint="eastAsia"/>
+        </w:rPr>
+        <w:t>实现视图</w:t>
+      </w:r>
+    </w:p>
+    <w:p>
+      <w:pPr>
+        <w:pStyle w:val="1"/>
+        <w:ind w:left="360" w:hanging="360"/>
+      </w:pPr>
+      <w:bookmarkStart w:id="10" w:name="_Toc54212214"/>
+      <w:bookmarkStart w:id="11" w:name="_Toc75550057"/>
+      <w:r>
+        <w:rPr>
+          <w:rFonts w:hint="eastAsia"/>
+        </w:rPr>
+        <w:t>技</w:t>
+      </w:r>
+      <w:r>
+        <w:t>术</w:t>
+      </w:r>
+      <w:r>
+        <w:rPr>
+          <w:rFonts w:hint="eastAsia"/>
+        </w:rPr>
+        <w:t>视图</w:t>
+      </w:r>
+      <w:bookmarkEnd w:id="10"/>
+      <w:bookmarkEnd w:id="11"/>
+    </w:p>
+    <w:p>
+      <w:pPr>
+        <w:pStyle w:val="InfoBlue"/>
+        <w:rPr>
+          <w:rFonts w:hint="eastAsia"/>
+        </w:rPr>
+      </w:pPr>
+      <w:r>
+        <w:rPr>
+          <w:rFonts w:hint="eastAsia"/>
+        </w:rPr>
+        <w:t>图像通用物体和场景识别：</w:t>
+      </w:r>
+      <w:r>
+        <w:rPr>
+          <w:rFonts w:hint="eastAsia"/>
+        </w:rPr>
         <w:tab/>
-      </w:r>
-      <w:r>
-        <w:rPr>
-          <w:rFonts w:hint="eastAsia"/>
-        </w:rPr>
-        <w:t>系统物理架构如上图所示，主服务器中运行了两个进程。进程</w:t>
-      </w:r>
-      <w:r>
-        <w:t>1</w:t>
-      </w:r>
-      <w:r>
-        <w:rPr>
-          <w:rFonts w:hint="eastAsia"/>
-        </w:rPr>
-        <w:t>是向提供app配文创作服务的。进程2是向客户端提供</w:t>
-      </w:r>
-      <w:r>
-        <w:t>G</w:t>
-      </w:r>
-      <w:r>
-        <w:rPr>
-          <w:rFonts w:hint="eastAsia"/>
-        </w:rPr>
-        <w:t>allery图片</w:t>
-      </w:r>
-      <w:r>
-        <w:rPr>
-          <w:rFonts w:hint="eastAsia"/>
-        </w:rPr>
-        <w:t>服务的。每个客户端请求一次生成配文服务，进程</w:t>
-      </w:r>
-      <w:r>
-        <w:t>1</w:t>
-      </w:r>
-      <w:r>
-        <w:rPr>
-          <w:rFonts w:hint="eastAsia"/>
-        </w:rPr>
-        <w:t>都会开出一个新的线程来处理此用户的请求。该新的线程会调度各计算节点，向合适的计算节点的三个配文创作进程的通信线程分配计算任务。通信线程向A</w:t>
-      </w:r>
-      <w:r>
-        <w:t>I</w:t>
-      </w:r>
-      <w:r>
-        <w:rPr>
-          <w:rFonts w:hint="eastAsia"/>
-        </w:rPr>
-        <w:t>计算线程发送请求。计算线程将计算结果逐层返回给客户端。</w:t>
+        <w:t>百度AI开放平台</w:t>
+      </w:r>
+    </w:p>
+    <w:p>
+      <w:pPr>
+        <w:pStyle w:val="InfoBlue"/>
+        <w:rPr>
+          <w:rFonts w:hint="eastAsia"/>
+        </w:rPr>
+      </w:pPr>
+      <w:r>
+        <w:rPr>
+          <w:rFonts w:hint="eastAsia"/>
+        </w:rPr>
+        <w:t>文字主题和情感倾向提取：</w:t>
+      </w:r>
+      <w:r>
+        <w:rPr>
+          <w:rFonts w:hint="eastAsia"/>
+        </w:rPr>
+        <w:tab/>
+        <w:t>百度AI开放平台</w:t>
+      </w:r>
+    </w:p>
+    <w:p>
+      <w:pPr>
+        <w:pStyle w:val="InfoBlue"/>
+        <w:rPr>
+          <w:rFonts w:hint="eastAsia"/>
+        </w:rPr>
+      </w:pPr>
+      <w:r>
+        <w:rPr>
+          <w:rFonts w:hint="eastAsia"/>
+        </w:rPr>
+        <w:t xml:space="preserve">诗歌生成：                </w:t>
+      </w:r>
+      <w:r>
+        <w:tab/>
+      </w:r>
+      <w:r>
+        <w:rPr>
+          <w:rFonts w:hint="eastAsia"/>
+        </w:rPr>
+        <w:t>Tensor</w:t>
+      </w:r>
+      <w:r>
+        <w:t>F</w:t>
+      </w:r>
+      <w:r>
+        <w:rPr>
+          <w:rFonts w:hint="eastAsia"/>
+        </w:rPr>
+        <w:t xml:space="preserve">low + </w:t>
+      </w:r>
+      <w:proofErr w:type="spellStart"/>
+      <w:r>
+        <w:rPr>
+          <w:rFonts w:hint="eastAsia"/>
+        </w:rPr>
+        <w:t>WorkingMemory</w:t>
+      </w:r>
+      <w:proofErr w:type="spellEnd"/>
+    </w:p>
+    <w:p>
+      <w:pPr>
+        <w:pStyle w:val="InfoBlue"/>
+      </w:pPr>
+      <w:r>
+        <w:rPr>
+          <w:rFonts w:hint="eastAsia"/>
+        </w:rPr>
+        <w:t>散文歌词生成：</w:t>
+      </w:r>
+      <w:r>
+        <w:rPr>
+          <w:rFonts w:hint="eastAsia"/>
+        </w:rPr>
+        <w:tab/>
+      </w:r>
+      <w:r>
+        <w:tab/>
+      </w:r>
+      <w:r>
+        <w:tab/>
+      </w:r>
+      <w:proofErr w:type="spellStart"/>
+      <w:r>
+        <w:rPr>
+          <w:rFonts w:hint="eastAsia"/>
+        </w:rPr>
+        <w:t>Pytorch</w:t>
+      </w:r>
+      <w:proofErr w:type="spellEnd"/>
+      <w:r>
+        <w:rPr>
+          <w:rFonts w:hint="eastAsia"/>
+        </w:rPr>
+        <w:t xml:space="preserve"> + GPT-2</w:t>
+      </w:r>
+    </w:p>
+    <w:p>
+      <w:pPr>
+        <w:pStyle w:val="InfoBlue"/>
+        <w:rPr>
+          <w:rFonts w:hint="eastAsia"/>
+        </w:rPr>
+      </w:pPr>
+      <w:r>
+        <w:rPr>
+          <w:rFonts w:hint="eastAsia"/>
+        </w:rPr>
+        <w:t>本地藏头诗生成：</w:t>
+      </w:r>
+      <w:r>
+        <w:tab/>
+      </w:r>
+      <w:r>
+        <w:tab/>
+        <w:t>T</w:t>
+      </w:r>
+      <w:r>
+        <w:rPr>
+          <w:rFonts w:hint="eastAsia"/>
+        </w:rPr>
+        <w:t>ensor</w:t>
+      </w:r>
+      <w:r>
+        <w:t>F</w:t>
+      </w:r>
+      <w:r>
+        <w:rPr>
+          <w:rFonts w:hint="eastAsia"/>
+        </w:rPr>
+        <w:t>low</w:t>
+      </w:r>
+      <w:r>
+        <w:t xml:space="preserve"> Lite + LSTM</w:t>
+      </w:r>
+    </w:p>
+    <w:p>
+      <w:pPr>
+        <w:pStyle w:val="1"/>
+        <w:ind w:left="360" w:hanging="360"/>
+      </w:pPr>
+      <w:bookmarkStart w:id="12" w:name="_Toc54212216"/>
+      <w:bookmarkStart w:id="13" w:name="_Toc75550058"/>
+      <w:r>
+        <w:rPr>
+          <w:rFonts w:hint="eastAsia"/>
+        </w:rPr>
+        <w:t>核心算法设计</w:t>
+      </w:r>
+      <w:bookmarkEnd w:id="13"/>
+    </w:p>
+    <w:p>
+      <w:pPr>
+        <w:pStyle w:val="InfoBlue"/>
+        <w:rPr>
+          <w:rFonts w:hint="eastAsia"/>
+        </w:rPr>
+      </w:pPr>
+      <w:proofErr w:type="gramStart"/>
+      <w:r>
+        <w:rPr>
+          <w:rFonts w:hint="eastAsia"/>
+        </w:rPr>
+        <w:t>本地写藏头</w:t>
+      </w:r>
+      <w:proofErr w:type="gramEnd"/>
+      <w:r>
+        <w:rPr>
+          <w:rFonts w:hint="eastAsia"/>
+        </w:rPr>
+        <w:t>诗模型采用Tensor</w:t>
+      </w:r>
+      <w:r>
+        <w:t>F</w:t>
+      </w:r>
+      <w:r>
+        <w:rPr>
+          <w:rFonts w:hint="eastAsia"/>
+        </w:rPr>
+        <w:t>low</w:t>
+      </w:r>
+      <w:r>
+        <w:t xml:space="preserve"> L</w:t>
+      </w:r>
+      <w:r>
+        <w:rPr>
+          <w:rFonts w:hint="eastAsia"/>
+        </w:rPr>
+        <w:t>ite和L</w:t>
+      </w:r>
+      <w:r>
+        <w:t>STM</w:t>
+      </w:r>
+      <w:r>
+        <w:rPr>
+          <w:rFonts w:hint="eastAsia"/>
+        </w:rPr>
+        <w:t>神经网络模型。</w:t>
+      </w:r>
+    </w:p>
+    <w:p>
+      <w:pPr>
+        <w:pStyle w:val="InfoBlue"/>
+      </w:pPr>
+      <w:r>
+        <w:rPr>
+          <w:rFonts w:hint="eastAsia"/>
+        </w:rPr>
+        <w:t>云端写散文和歌词采用G</w:t>
+      </w:r>
+      <w:r>
+        <w:t>PT</w:t>
+      </w:r>
+      <w:r>
+        <w:rPr>
+          <w:rFonts w:hint="eastAsia"/>
+        </w:rPr>
+        <w:t>-</w:t>
+      </w:r>
+      <w:r>
+        <w:t>2</w:t>
+      </w:r>
+      <w:r>
+        <w:rPr>
+          <w:rFonts w:hint="eastAsia"/>
+        </w:rPr>
+        <w:t>自然语言处理模型</w:t>
+      </w:r>
+      <w:r>
+        <w:rPr>
+          <w:rFonts w:hint="eastAsia"/>
+        </w:rPr>
+        <w:t>。</w:t>
+      </w:r>
+    </w:p>
+    <w:p>
+      <w:pPr>
+        <w:pStyle w:val="InfoBlue"/>
+        <w:rPr>
+          <w:rFonts w:hint="eastAsia"/>
+        </w:rPr>
+      </w:pPr>
+      <w:r>
+        <w:rPr>
+          <w:rFonts w:hint="eastAsia"/>
+        </w:rPr>
+        <w:t>云端写诗采用Working</w:t>
+      </w:r>
+      <w:r>
+        <w:t xml:space="preserve"> M</w:t>
+      </w:r>
+      <w:r>
+        <w:rPr>
+          <w:rFonts w:hint="eastAsia"/>
+        </w:rPr>
+        <w:t>emory创作模型</w:t>
+      </w:r>
+      <w:r>
+        <w:rPr>
+          <w:rFonts w:hint="eastAsia"/>
+        </w:rPr>
+        <w:t>。</w:t>
+      </w:r>
+    </w:p>
+    <w:p>
+      <w:pPr>
+        <w:pStyle w:val="1"/>
+        <w:ind w:left="360" w:hanging="360"/>
+      </w:pPr>
+      <w:bookmarkStart w:id="14" w:name="_Toc75550059"/>
+      <w:r>
+        <w:rPr>
+          <w:rFonts w:hint="eastAsia"/>
+        </w:rPr>
+        <w:t>质量属</w:t>
+      </w:r>
+      <w:r>
+        <w:t>性的设计</w:t>
+      </w:r>
+      <w:bookmarkEnd w:id="12"/>
+      <w:bookmarkEnd w:id="14"/>
+    </w:p>
+    <w:p>
+      <w:pPr>
+        <w:pStyle w:val="InfoBlue"/>
+      </w:pPr>
+      <w:r>
+        <w:rPr>
+          <w:rFonts w:hint="eastAsia"/>
+        </w:rPr>
+        <w:t>每次生成请求的平均响应时间为5秒，最长不超过15秒</w:t>
+      </w:r>
+      <w:r>
+        <w:rPr>
+          <w:rFonts w:hint="eastAsia"/>
+        </w:rPr>
+        <w:t>。</w:t>
+      </w:r>
+    </w:p>
+    <w:p>
+      <w:pPr>
+        <w:pStyle w:val="InfoBlue"/>
+        <w:rPr>
+          <w:rFonts w:hint="eastAsia"/>
+        </w:rPr>
+      </w:pPr>
+      <w:r>
+        <w:rPr>
+          <w:rFonts w:hint="eastAsia"/>
+        </w:rPr>
+        <w:t>生成诗歌以网络服务的形式注册到主服务进程中，可以快速地扩充算力。</w:t>
+      </w:r>
+    </w:p>
+    <w:p>
+      <w:pPr>
+        <w:pStyle w:val="InfoBlue"/>
+      </w:pPr>
+      <w:r>
+        <w:rPr>
+          <w:rFonts w:hint="eastAsia"/>
+        </w:rPr>
+        <w:t>使用Flutter框架可以直接移植iOS设备。</w:t>
       </w:r>
     </w:p>
     <w:sectPr>
-      <w:pgSz w:w="11906" w:h="16838"/>
-      <w:pgMar w:top="1440" w:right="1800" w:bottom="1440" w:left="1800" w:header="851" w:footer="992" w:gutter="0"/>
-      <w:cols w:space="425"/>
-      <w:docGrid w:type="lines" w:linePitch="312"/>
+      <w:headerReference w:type="default" r:id="rId13"/>
+      <w:footerReference w:type="default" r:id="rId14"/>
+      <w:pgSz w:w="12240" w:h="15840" w:code="1"/>
+      <w:pgMar w:top="1440" w:right="1440" w:bottom="1440" w:left="1440" w:header="720" w:footer="720" w:gutter="0"/>
+      <w:cols w:space="720"/>
     </w:sectPr>
   </w:body>
 </w:document>
+</file>
+
+<file path=word/endnotes.xml><?xml version="1.0" encoding="utf-8"?>
+<w:endnotes xmlns:wpc="http://schemas.microsoft.com/office/word/2010/wordprocessingCanvas" xmlns:cx="http://schemas.microsoft.com/office/drawing/2014/chartex" xmlns:cx1="http://schemas.microsoft.com/office/drawing/2015/9/8/chartex" xmlns:cx2="http://schemas.microsoft.com/office/drawing/2015/10/21/chartex" xmlns:cx3="http://schemas.microsoft.com/office/drawing/2016/5/9/chartex" xmlns:cx4="http://schemas.microsoft.com/office/drawing/2016/5/10/chartex" xmlns:cx5="http://schemas.microsoft.com/office/drawing/2016/5/11/chartex" xmlns:cx6="http://schemas.microsoft.com/office/drawing/2016/5/12/chartex" xmlns:cx7="http://schemas.microsoft.com/office/drawing/2016/5/13/chartex" xmlns:cx8="http://schemas.microsoft.com/office/drawing/2016/5/14/chartex" xmlns:mc="http://schemas.openxmlformats.org/markup-compatibility/2006" xmlns:aink="http://schemas.microsoft.com/office/drawing/2016/ink" xmlns:am3d="http://schemas.microsoft.com/office/drawing/2017/model3d" xmlns:o="urn:schemas-microsoft-com:office:office" xmlns:r="http://schemas.openxmlformats.org/officeDocument/2006/relationships" xmlns:m="http://schemas.openxmlformats.org/officeDocument/2006/math" xmlns:v="urn:schemas-microsoft-com:vml" xmlns:wp14="http://schemas.microsoft.com/office/word/2010/wordprocessingDrawing" xmlns:wp="http://schemas.openxmlformats.org/drawingml/2006/wordprocessingDrawing" xmlns:w10="urn:schemas-microsoft-com:office:word" xmlns:w="http://schemas.openxmlformats.org/wordprocessingml/2006/main" xmlns:w14="http://schemas.microsoft.com/office/word/2010/wordml" xmlns:w15="http://schemas.microsoft.com/office/word/2012/wordml" xmlns:w16cex="http://schemas.microsoft.com/office/word/2018/wordml/cex" xmlns:w16cid="http://schemas.microsoft.com/office/word/2016/wordml/cid" xmlns:w16="http://schemas.microsoft.com/office/word/2018/wordml" xmlns:w16sdtdh="http://schemas.microsoft.com/office/word/2020/wordml/sdtdatahash" xmlns:w16se="http://schemas.microsoft.com/office/word/2015/wordml/symex" xmlns:wpg="http://schemas.microsoft.com/office/word/2010/wordprocessingGroup" xmlns:wpi="http://schemas.microsoft.com/office/word/2010/wordprocessingInk" xmlns:wne="http://schemas.microsoft.com/office/word/2006/wordml" xmlns:wps="http://schemas.microsoft.com/office/word/2010/wordprocessingShape" mc:Ignorable="w14 w15 w16se w16cid w16 w16cex w16sdtdh wp14">
+  <w:endnote w:type="separator" w:id="-1">
+    <w:p>
+      <w:r>
+        <w:separator/>
+      </w:r>
+    </w:p>
+  </w:endnote>
+  <w:endnote w:type="continuationSeparator" w:id="0">
+    <w:p>
+      <w:r>
+        <w:continuationSeparator/>
+      </w:r>
+    </w:p>
+  </w:endnote>
+</w:endnotes>
+</file>
+
+<file path=word/footer1.xml><?xml version="1.0" encoding="utf-8"?>
+<w:ftr xmlns:wpc="http://schemas.microsoft.com/office/word/2010/wordprocessingCanvas" xmlns:cx="http://schemas.microsoft.com/office/drawing/2014/chartex" xmlns:cx1="http://schemas.microsoft.com/office/drawing/2015/9/8/chartex" xmlns:cx2="http://schemas.microsoft.com/office/drawing/2015/10/21/chartex" xmlns:cx3="http://schemas.microsoft.com/office/drawing/2016/5/9/chartex" xmlns:cx4="http://schemas.microsoft.com/office/drawing/2016/5/10/chartex" xmlns:cx5="http://schemas.microsoft.com/office/drawing/2016/5/11/chartex" xmlns:cx6="http://schemas.microsoft.com/office/drawing/2016/5/12/chartex" xmlns:cx7="http://schemas.microsoft.com/office/drawing/2016/5/13/chartex" xmlns:cx8="http://schemas.microsoft.com/office/drawing/2016/5/14/chartex" xmlns:mc="http://schemas.openxmlformats.org/markup-compatibility/2006" xmlns:aink="http://schemas.microsoft.com/office/drawing/2016/ink" xmlns:am3d="http://schemas.microsoft.com/office/drawing/2017/model3d" xmlns:o="urn:schemas-microsoft-com:office:office" xmlns:r="http://schemas.openxmlformats.org/officeDocument/2006/relationships" xmlns:m="http://schemas.openxmlformats.org/officeDocument/2006/math" xmlns:v="urn:schemas-microsoft-com:vml" xmlns:wp14="http://schemas.microsoft.com/office/word/2010/wordprocessingDrawing" xmlns:wp="http://schemas.openxmlformats.org/drawingml/2006/wordprocessingDrawing" xmlns:w10="urn:schemas-microsoft-com:office:word" xmlns:w="http://schemas.openxmlformats.org/wordprocessingml/2006/main" xmlns:w14="http://schemas.microsoft.com/office/word/2010/wordml" xmlns:w15="http://schemas.microsoft.com/office/word/2012/wordml" xmlns:w16cex="http://schemas.microsoft.com/office/word/2018/wordml/cex" xmlns:w16cid="http://schemas.microsoft.com/office/word/2016/wordml/cid" xmlns:w16="http://schemas.microsoft.com/office/word/2018/wordml" xmlns:w16sdtdh="http://schemas.microsoft.com/office/word/2020/wordml/sdtdatahash" xmlns:w16se="http://schemas.microsoft.com/office/word/2015/wordml/symex" xmlns:wpg="http://schemas.microsoft.com/office/word/2010/wordprocessingGroup" xmlns:wpi="http://schemas.microsoft.com/office/word/2010/wordprocessingInk" xmlns:wne="http://schemas.microsoft.com/office/word/2006/wordml" xmlns:wps="http://schemas.microsoft.com/office/word/2010/wordprocessingShape" mc:Ignorable="w14 w15 w16se w16cid w16 w16cex w16sdtdh wp14">
+  <w:tbl>
+    <w:tblPr>
+      <w:tblW w:w="0" w:type="auto"/>
+      <w:tblBorders>
+        <w:top w:val="single" w:sz="6" w:space="0" w:color="auto"/>
+        <w:left w:val="single" w:sz="6" w:space="0" w:color="auto"/>
+        <w:bottom w:val="single" w:sz="6" w:space="0" w:color="auto"/>
+        <w:right w:val="single" w:sz="6" w:space="0" w:color="auto"/>
+        <w:insideH w:val="single" w:sz="6" w:space="0" w:color="auto"/>
+        <w:insideV w:val="single" w:sz="6" w:space="0" w:color="auto"/>
+      </w:tblBorders>
+      <w:tblLayout w:type="fixed"/>
+      <w:tblLook w:val="0000" w:firstRow="0" w:lastRow="0" w:firstColumn="0" w:lastColumn="0" w:noHBand="0" w:noVBand="0"/>
+    </w:tblPr>
+    <w:tblGrid>
+      <w:gridCol w:w="3162"/>
+      <w:gridCol w:w="3162"/>
+      <w:gridCol w:w="3162"/>
+    </w:tblGrid>
+    <w:tr>
+      <w:tc>
+        <w:tcPr>
+          <w:tcW w:w="3162" w:type="dxa"/>
+          <w:tcBorders>
+            <w:top w:val="nil"/>
+            <w:left w:val="nil"/>
+            <w:bottom w:val="nil"/>
+            <w:right w:val="nil"/>
+          </w:tcBorders>
+        </w:tcPr>
+        <w:p>
+          <w:pPr>
+            <w:ind w:right="360"/>
+          </w:pPr>
+          <w:r>
+            <w:rPr>
+              <w:rFonts w:ascii="Times New Roman"/>
+              <w:noProof/>
+            </w:rPr>
+            <w:t>Confidential</w:t>
+          </w:r>
+        </w:p>
+      </w:tc>
+      <w:tc>
+        <w:tcPr>
+          <w:tcW w:w="3162" w:type="dxa"/>
+          <w:tcBorders>
+            <w:top w:val="nil"/>
+            <w:left w:val="nil"/>
+            <w:bottom w:val="nil"/>
+            <w:right w:val="nil"/>
+          </w:tcBorders>
+        </w:tcPr>
+        <w:p>
+          <w:pPr>
+            <w:jc w:val="center"/>
+            <w:rPr>
+              <w:rFonts w:ascii="Times New Roman"/>
+            </w:rPr>
+          </w:pPr>
+          <w:r>
+            <w:rPr>
+              <w:rFonts w:hAnsi="Symbol"/>
+            </w:rPr>
+            <w:sym w:font="Symbol" w:char="F0D3"/>
+          </w:r>
+          <w:r>
+            <w:rPr>
+              <w:rFonts w:ascii="Times New Roman"/>
+            </w:rPr>
+            <w:t>SJTU-GKD,</w:t>
+          </w:r>
+          <w:r>
+            <w:rPr>
+              <w:rFonts w:ascii="Times New Roman"/>
+            </w:rPr>
+            <w:t xml:space="preserve"> 20</w:t>
+          </w:r>
+          <w:r>
+            <w:rPr>
+              <w:rFonts w:ascii="Times New Roman" w:hint="eastAsia"/>
+            </w:rPr>
+            <w:t>2</w:t>
+          </w:r>
+          <w:r>
+            <w:rPr>
+              <w:rFonts w:ascii="Times New Roman"/>
+            </w:rPr>
+            <w:t>1</w:t>
+          </w:r>
+        </w:p>
+      </w:tc>
+      <w:tc>
+        <w:tcPr>
+          <w:tcW w:w="3162" w:type="dxa"/>
+          <w:tcBorders>
+            <w:top w:val="nil"/>
+            <w:left w:val="nil"/>
+            <w:bottom w:val="nil"/>
+            <w:right w:val="nil"/>
+          </w:tcBorders>
+        </w:tcPr>
+        <w:p>
+          <w:pPr>
+            <w:jc w:val="right"/>
+          </w:pPr>
+          <w:r>
+            <w:rPr>
+              <w:rFonts w:ascii="Times New Roman"/>
+              <w:noProof/>
+            </w:rPr>
+            <w:t xml:space="preserve">Page </w:t>
+          </w:r>
+          <w:r>
+            <w:rPr>
+              <w:rStyle w:val="a8"/>
+              <w:rFonts w:ascii="Times New Roman"/>
+              <w:noProof/>
+            </w:rPr>
+            <w:fldChar w:fldCharType="begin"/>
+          </w:r>
+          <w:r>
+            <w:rPr>
+              <w:rStyle w:val="a8"/>
+              <w:rFonts w:ascii="Times New Roman"/>
+              <w:noProof/>
+            </w:rPr>
+            <w:instrText xml:space="preserve"> PAGE </w:instrText>
+          </w:r>
+          <w:r>
+            <w:rPr>
+              <w:rStyle w:val="a8"/>
+              <w:rFonts w:ascii="Times New Roman"/>
+              <w:noProof/>
+            </w:rPr>
+            <w:fldChar w:fldCharType="separate"/>
+          </w:r>
+          <w:r>
+            <w:rPr>
+              <w:rStyle w:val="a8"/>
+              <w:rFonts w:ascii="Times New Roman"/>
+              <w:noProof/>
+            </w:rPr>
+            <w:t>5</w:t>
+          </w:r>
+          <w:r>
+            <w:rPr>
+              <w:rStyle w:val="a8"/>
+              <w:rFonts w:ascii="Times New Roman"/>
+              <w:noProof/>
+            </w:rPr>
+            <w:fldChar w:fldCharType="end"/>
+          </w:r>
+          <w:r>
+            <w:rPr>
+              <w:rStyle w:val="a8"/>
+              <w:rFonts w:ascii="Times New Roman"/>
+              <w:noProof/>
+            </w:rPr>
+            <w:t xml:space="preserve"> of </w:t>
+          </w:r>
+          <w:r>
+            <w:rPr>
+              <w:rStyle w:val="a8"/>
+              <w:rFonts w:ascii="Times New Roman"/>
+              <w:noProof/>
+            </w:rPr>
+            <w:fldChar w:fldCharType="begin"/>
+          </w:r>
+          <w:r>
+            <w:rPr>
+              <w:rStyle w:val="a8"/>
+              <w:rFonts w:ascii="Times New Roman"/>
+              <w:noProof/>
+            </w:rPr>
+            <w:instrText xml:space="preserve"> NUMPAGES  \* MERGEFORMAT </w:instrText>
+          </w:r>
+          <w:r>
+            <w:rPr>
+              <w:rStyle w:val="a8"/>
+              <w:rFonts w:ascii="Times New Roman"/>
+              <w:noProof/>
+            </w:rPr>
+            <w:fldChar w:fldCharType="separate"/>
+          </w:r>
+          <w:r>
+            <w:rPr>
+              <w:rStyle w:val="a8"/>
+              <w:noProof/>
+            </w:rPr>
+            <w:t>5</w:t>
+          </w:r>
+          <w:r>
+            <w:rPr>
+              <w:rStyle w:val="a8"/>
+              <w:rFonts w:ascii="Times New Roman"/>
+              <w:noProof/>
+            </w:rPr>
+            <w:fldChar w:fldCharType="end"/>
+          </w:r>
+        </w:p>
+      </w:tc>
+    </w:tr>
+  </w:tbl>
+  <w:p>
+    <w:pPr>
+      <w:pStyle w:val="a7"/>
+    </w:pPr>
+  </w:p>
+</w:ftr>
+</file>
+
+<file path=word/footnotes.xml><?xml version="1.0" encoding="utf-8"?>
+<w:footnotes xmlns:wpc="http://schemas.microsoft.com/office/word/2010/wordprocessingCanvas" xmlns:cx="http://schemas.microsoft.com/office/drawing/2014/chartex" xmlns:cx1="http://schemas.microsoft.com/office/drawing/2015/9/8/chartex" xmlns:cx2="http://schemas.microsoft.com/office/drawing/2015/10/21/chartex" xmlns:cx3="http://schemas.microsoft.com/office/drawing/2016/5/9/chartex" xmlns:cx4="http://schemas.microsoft.com/office/drawing/2016/5/10/chartex" xmlns:cx5="http://schemas.microsoft.com/office/drawing/2016/5/11/chartex" xmlns:cx6="http://schemas.microsoft.com/office/drawing/2016/5/12/chartex" xmlns:cx7="http://schemas.microsoft.com/office/drawing/2016/5/13/chartex" xmlns:cx8="http://schemas.microsoft.com/office/drawing/2016/5/14/chartex" xmlns:mc="http://schemas.openxmlformats.org/markup-compatibility/2006" xmlns:aink="http://schemas.microsoft.com/office/drawing/2016/ink" xmlns:am3d="http://schemas.microsoft.com/office/drawing/2017/model3d" xmlns:o="urn:schemas-microsoft-com:office:office" xmlns:r="http://schemas.openxmlformats.org/officeDocument/2006/relationships" xmlns:m="http://schemas.openxmlformats.org/officeDocument/2006/math" xmlns:v="urn:schemas-microsoft-com:vml" xmlns:wp14="http://schemas.microsoft.com/office/word/2010/wordprocessingDrawing" xmlns:wp="http://schemas.openxmlformats.org/drawingml/2006/wordprocessingDrawing" xmlns:w10="urn:schemas-microsoft-com:office:word" xmlns:w="http://schemas.openxmlformats.org/wordprocessingml/2006/main" xmlns:w14="http://schemas.microsoft.com/office/word/2010/wordml" xmlns:w15="http://schemas.microsoft.com/office/word/2012/wordml" xmlns:w16cex="http://schemas.microsoft.com/office/word/2018/wordml/cex" xmlns:w16cid="http://schemas.microsoft.com/office/word/2016/wordml/cid" xmlns:w16="http://schemas.microsoft.com/office/word/2018/wordml" xmlns:w16sdtdh="http://schemas.microsoft.com/office/word/2020/wordml/sdtdatahash" xmlns:w16se="http://schemas.microsoft.com/office/word/2015/wordml/symex" xmlns:wpg="http://schemas.microsoft.com/office/word/2010/wordprocessingGroup" xmlns:wpi="http://schemas.microsoft.com/office/word/2010/wordprocessingInk" xmlns:wne="http://schemas.microsoft.com/office/word/2006/wordml" xmlns:wps="http://schemas.microsoft.com/office/word/2010/wordprocessingShape" mc:Ignorable="w14 w15 w16se w16cid w16 w16cex w16sdtdh wp14">
+  <w:footnote w:type="separator" w:id="-1">
+    <w:p>
+      <w:r>
+        <w:separator/>
+      </w:r>
+    </w:p>
+  </w:footnote>
+  <w:footnote w:type="continuationSeparator" w:id="0">
+    <w:p>
+      <w:r>
+        <w:continuationSeparator/>
+      </w:r>
+    </w:p>
+  </w:footnote>
+</w:footnotes>
+</file>
+
+<file path=word/header1.xml><?xml version="1.0" encoding="utf-8"?>
+<w:hdr xmlns:wpc="http://schemas.microsoft.com/office/word/2010/wordprocessingCanvas" xmlns:cx="http://schemas.microsoft.com/office/drawing/2014/chartex" xmlns:cx1="http://schemas.microsoft.com/office/drawing/2015/9/8/chartex" xmlns:cx2="http://schemas.microsoft.com/office/drawing/2015/10/21/chartex" xmlns:cx3="http://schemas.microsoft.com/office/drawing/2016/5/9/chartex" xmlns:cx4="http://schemas.microsoft.com/office/drawing/2016/5/10/chartex" xmlns:cx5="http://schemas.microsoft.com/office/drawing/2016/5/11/chartex" xmlns:cx6="http://schemas.microsoft.com/office/drawing/2016/5/12/chartex" xmlns:cx7="http://schemas.microsoft.com/office/drawing/2016/5/13/chartex" xmlns:cx8="http://schemas.microsoft.com/office/drawing/2016/5/14/chartex" xmlns:mc="http://schemas.openxmlformats.org/markup-compatibility/2006" xmlns:aink="http://schemas.microsoft.com/office/drawing/2016/ink" xmlns:am3d="http://schemas.microsoft.com/office/drawing/2017/model3d" xmlns:o="urn:schemas-microsoft-com:office:office" xmlns:r="http://schemas.openxmlformats.org/officeDocument/2006/relationships" xmlns:m="http://schemas.openxmlformats.org/officeDocument/2006/math" xmlns:v="urn:schemas-microsoft-com:vml" xmlns:wp14="http://schemas.microsoft.com/office/word/2010/wordprocessingDrawing" xmlns:wp="http://schemas.openxmlformats.org/drawingml/2006/wordprocessingDrawing" xmlns:w10="urn:schemas-microsoft-com:office:word" xmlns:w="http://schemas.openxmlformats.org/wordprocessingml/2006/main" xmlns:w14="http://schemas.microsoft.com/office/word/2010/wordml" xmlns:w15="http://schemas.microsoft.com/office/word/2012/wordml" xmlns:w16cex="http://schemas.microsoft.com/office/word/2018/wordml/cex" xmlns:w16cid="http://schemas.microsoft.com/office/word/2016/wordml/cid" xmlns:w16="http://schemas.microsoft.com/office/word/2018/wordml" xmlns:w16sdtdh="http://schemas.microsoft.com/office/word/2020/wordml/sdtdatahash" xmlns:w16se="http://schemas.microsoft.com/office/word/2015/wordml/symex" xmlns:wpg="http://schemas.microsoft.com/office/word/2010/wordprocessingGroup" xmlns:wpi="http://schemas.microsoft.com/office/word/2010/wordprocessingInk" xmlns:wne="http://schemas.microsoft.com/office/word/2006/wordml" xmlns:wps="http://schemas.microsoft.com/office/word/2010/wordprocessingShape" mc:Ignorable="w14 w15 w16se w16cid w16 w16cex w16sdtdh wp14">
+  <w:p>
+    <w:pPr>
+      <w:rPr>
+        <w:sz w:val="24"/>
+      </w:rPr>
+    </w:pPr>
+  </w:p>
+  <w:p>
+    <w:pPr>
+      <w:pBdr>
+        <w:top w:val="single" w:sz="6" w:space="1" w:color="auto"/>
+      </w:pBdr>
+      <w:rPr>
+        <w:sz w:val="24"/>
+      </w:rPr>
+    </w:pPr>
+  </w:p>
+  <w:p>
+    <w:pPr>
+      <w:pBdr>
+        <w:bottom w:val="single" w:sz="6" w:space="1" w:color="auto"/>
+      </w:pBdr>
+      <w:jc w:val="right"/>
+      <w:rPr>
+        <w:b/>
+        <w:sz w:val="36"/>
+      </w:rPr>
+    </w:pPr>
+    <w:r>
+      <w:rPr>
+        <w:rFonts w:ascii="Arial" w:hAnsi="Arial"/>
+        <w:b/>
+        <w:sz w:val="36"/>
+      </w:rPr>
+      <w:t>SJTU-GKD</w:t>
+    </w:r>
+  </w:p>
+  <w:p>
+    <w:pPr>
+      <w:pBdr>
+        <w:bottom w:val="single" w:sz="6" w:space="1" w:color="auto"/>
+      </w:pBdr>
+      <w:jc w:val="right"/>
+      <w:rPr>
+        <w:sz w:val="24"/>
+      </w:rPr>
+    </w:pPr>
+  </w:p>
+  <w:p>
+    <w:pPr>
+      <w:pStyle w:val="a6"/>
+    </w:pPr>
+  </w:p>
+</w:hdr>
+</file>
+
+<file path=word/header2.xml><?xml version="1.0" encoding="utf-8"?>
+<w:hdr xmlns:wpc="http://schemas.microsoft.com/office/word/2010/wordprocessingCanvas" xmlns:cx="http://schemas.microsoft.com/office/drawing/2014/chartex" xmlns:cx1="http://schemas.microsoft.com/office/drawing/2015/9/8/chartex" xmlns:cx2="http://schemas.microsoft.com/office/drawing/2015/10/21/chartex" xmlns:cx3="http://schemas.microsoft.com/office/drawing/2016/5/9/chartex" xmlns:cx4="http://schemas.microsoft.com/office/drawing/2016/5/10/chartex" xmlns:cx5="http://schemas.microsoft.com/office/drawing/2016/5/11/chartex" xmlns:cx6="http://schemas.microsoft.com/office/drawing/2016/5/12/chartex" xmlns:cx7="http://schemas.microsoft.com/office/drawing/2016/5/13/chartex" xmlns:cx8="http://schemas.microsoft.com/office/drawing/2016/5/14/chartex" xmlns:mc="http://schemas.openxmlformats.org/markup-compatibility/2006" xmlns:aink="http://schemas.microsoft.com/office/drawing/2016/ink" xmlns:am3d="http://schemas.microsoft.com/office/drawing/2017/model3d" xmlns:o="urn:schemas-microsoft-com:office:office" xmlns:r="http://schemas.openxmlformats.org/officeDocument/2006/relationships" xmlns:m="http://schemas.openxmlformats.org/officeDocument/2006/math" xmlns:v="urn:schemas-microsoft-com:vml" xmlns:wp14="http://schemas.microsoft.com/office/word/2010/wordprocessingDrawing" xmlns:wp="http://schemas.openxmlformats.org/drawingml/2006/wordprocessingDrawing" xmlns:w10="urn:schemas-microsoft-com:office:word" xmlns:w="http://schemas.openxmlformats.org/wordprocessingml/2006/main" xmlns:w14="http://schemas.microsoft.com/office/word/2010/wordml" xmlns:w15="http://schemas.microsoft.com/office/word/2012/wordml" xmlns:w16cex="http://schemas.microsoft.com/office/word/2018/wordml/cex" xmlns:w16cid="http://schemas.microsoft.com/office/word/2016/wordml/cid" xmlns:w16="http://schemas.microsoft.com/office/word/2018/wordml" xmlns:w16sdtdh="http://schemas.microsoft.com/office/word/2020/wordml/sdtdatahash" xmlns:w16se="http://schemas.microsoft.com/office/word/2015/wordml/symex" xmlns:wpg="http://schemas.microsoft.com/office/word/2010/wordprocessingGroup" xmlns:wpi="http://schemas.microsoft.com/office/word/2010/wordprocessingInk" xmlns:wne="http://schemas.microsoft.com/office/word/2006/wordml" xmlns:wps="http://schemas.microsoft.com/office/word/2010/wordprocessingShape" mc:Ignorable="w14 w15 w16se w16cid w16 w16cex w16sdtdh wp14">
+  <w:tbl>
+    <w:tblPr>
+      <w:tblW w:w="0" w:type="auto"/>
+      <w:tblBorders>
+        <w:top w:val="single" w:sz="6" w:space="0" w:color="auto"/>
+        <w:left w:val="single" w:sz="6" w:space="0" w:color="auto"/>
+        <w:bottom w:val="single" w:sz="6" w:space="0" w:color="auto"/>
+        <w:right w:val="single" w:sz="6" w:space="0" w:color="auto"/>
+        <w:insideH w:val="single" w:sz="6" w:space="0" w:color="auto"/>
+        <w:insideV w:val="single" w:sz="6" w:space="0" w:color="auto"/>
+      </w:tblBorders>
+      <w:tblLayout w:type="fixed"/>
+      <w:tblLook w:val="0000" w:firstRow="0" w:lastRow="0" w:firstColumn="0" w:lastColumn="0" w:noHBand="0" w:noVBand="0"/>
+    </w:tblPr>
+    <w:tblGrid>
+      <w:gridCol w:w="6379"/>
+      <w:gridCol w:w="3179"/>
+    </w:tblGrid>
+    <w:tr>
+      <w:tc>
+        <w:tcPr>
+          <w:tcW w:w="6379" w:type="dxa"/>
+        </w:tcPr>
+        <w:p>
+          <w:proofErr w:type="spellStart"/>
+          <w:r>
+            <w:rPr>
+              <w:rFonts w:ascii="Times New Roman"/>
+            </w:rPr>
+            <w:t>iMoments</w:t>
+          </w:r>
+          <w:proofErr w:type="spellEnd"/>
+        </w:p>
+      </w:tc>
+      <w:tc>
+        <w:tcPr>
+          <w:tcW w:w="3179" w:type="dxa"/>
+        </w:tcPr>
+        <w:p>
+          <w:pPr>
+            <w:tabs>
+              <w:tab w:val="left" w:pos="1135"/>
+            </w:tabs>
+            <w:spacing w:before="40"/>
+            <w:ind w:right="68"/>
+          </w:pPr>
+          <w:r>
+            <w:rPr>
+              <w:rFonts w:ascii="Times New Roman"/>
+            </w:rPr>
+            <w:t xml:space="preserve">  </w:t>
+          </w:r>
+          <w:r>
+            <w:rPr>
+              <w:rFonts w:ascii="Times New Roman"/>
+              <w:noProof/>
+            </w:rPr>
+            <w:t xml:space="preserve">Version:           </w:t>
+          </w:r>
+          <w:r>
+            <w:rPr>
+              <w:rFonts w:ascii="Times New Roman"/>
+              <w:noProof/>
+            </w:rPr>
+            <w:t>1.0</w:t>
+          </w:r>
+        </w:p>
+      </w:tc>
+    </w:tr>
+    <w:tr>
+      <w:tc>
+        <w:tcPr>
+          <w:tcW w:w="6379" w:type="dxa"/>
+        </w:tcPr>
+        <w:p>
+          <w:r>
+            <w:rPr>
+              <w:rFonts w:ascii="Times New Roman"/>
+            </w:rPr>
+            <w:fldChar w:fldCharType="begin"/>
+          </w:r>
+          <w:r>
+            <w:rPr>
+              <w:rFonts w:ascii="Times New Roman"/>
+            </w:rPr>
+            <w:instrText xml:space="preserve"> TITLE  \* MERGEFORMAT </w:instrText>
+          </w:r>
+          <w:r>
+            <w:rPr>
+              <w:rFonts w:ascii="Times New Roman"/>
+            </w:rPr>
+            <w:fldChar w:fldCharType="separate"/>
+          </w:r>
+          <w:r>
+            <w:rPr>
+              <w:rFonts w:ascii="Times New Roman" w:hint="eastAsia"/>
+            </w:rPr>
+            <w:t>软件架构文档</w:t>
+          </w:r>
+          <w:r>
+            <w:rPr>
+              <w:rFonts w:ascii="Times New Roman"/>
+            </w:rPr>
+            <w:fldChar w:fldCharType="end"/>
+          </w:r>
+        </w:p>
+      </w:tc>
+      <w:tc>
+        <w:tcPr>
+          <w:tcW w:w="3179" w:type="dxa"/>
+        </w:tcPr>
+        <w:p>
+          <w:pPr>
+            <w:rPr>
+              <w:rFonts w:hint="eastAsia"/>
+            </w:rPr>
+          </w:pPr>
+          <w:r>
+            <w:rPr>
+              <w:rFonts w:ascii="Times New Roman"/>
+            </w:rPr>
+            <w:t xml:space="preserve">  </w:t>
+          </w:r>
+          <w:r>
+            <w:rPr>
+              <w:rFonts w:ascii="Times New Roman"/>
+              <w:noProof/>
+            </w:rPr>
+            <w:t xml:space="preserve">Date:  </w:t>
+          </w:r>
+          <w:r>
+            <w:rPr>
+              <w:rFonts w:ascii="Times New Roman"/>
+              <w:noProof/>
+            </w:rPr>
+            <w:t>2021</w:t>
+          </w:r>
+          <w:r>
+            <w:rPr>
+              <w:rFonts w:ascii="Times New Roman" w:hint="eastAsia"/>
+              <w:noProof/>
+            </w:rPr>
+            <w:t>/</w:t>
+          </w:r>
+          <w:r>
+            <w:rPr>
+              <w:rFonts w:ascii="Times New Roman"/>
+              <w:noProof/>
+            </w:rPr>
+            <w:t>4</w:t>
+          </w:r>
+          <w:r>
+            <w:rPr>
+              <w:rFonts w:ascii="Times New Roman" w:hint="eastAsia"/>
+              <w:noProof/>
+            </w:rPr>
+            <w:t>/</w:t>
+          </w:r>
+          <w:r>
+            <w:rPr>
+              <w:rFonts w:ascii="Times New Roman"/>
+              <w:noProof/>
+            </w:rPr>
+            <w:t>12</w:t>
+          </w:r>
+        </w:p>
+      </w:tc>
+    </w:tr>
+  </w:tbl>
+  <w:p>
+    <w:pPr>
+      <w:pStyle w:val="a6"/>
+    </w:pPr>
+  </w:p>
+</w:hdr>
+</file>
+
+<file path=word/numbering.xml><?xml version="1.0" encoding="utf-8"?>
+<w:numbering xmlns:wpc="http://schemas.microsoft.com/office/word/2010/wordprocessingCanvas" xmlns:cx="http://schemas.microsoft.com/office/drawing/2014/chartex" xmlns:cx1="http://schemas.microsoft.com/office/drawing/2015/9/8/chartex" xmlns:cx2="http://schemas.microsoft.com/office/drawing/2015/10/21/chartex" xmlns:cx3="http://schemas.microsoft.com/office/drawing/2016/5/9/chartex" xmlns:cx4="http://schemas.microsoft.com/office/drawing/2016/5/10/chartex" xmlns:cx5="http://schemas.microsoft.com/office/drawing/2016/5/11/chartex" xmlns:cx6="http://schemas.microsoft.com/office/drawing/2016/5/12/chartex" xmlns:cx7="http://schemas.microsoft.com/office/drawing/2016/5/13/chartex" xmlns:cx8="http://schemas.microsoft.com/office/drawing/2016/5/14/chartex" xmlns:mc="http://schemas.openxmlformats.org/markup-compatibility/2006" xmlns:aink="http://schemas.microsoft.com/office/drawing/2016/ink" xmlns:am3d="http://schemas.microsoft.com/office/drawing/2017/model3d" xmlns:o="urn:schemas-microsoft-com:office:office" xmlns:r="http://schemas.openxmlformats.org/officeDocument/2006/relationships" xmlns:m="http://schemas.openxmlformats.org/officeDocument/2006/math" xmlns:v="urn:schemas-microsoft-com:vml" xmlns:wp14="http://schemas.microsoft.com/office/word/2010/wordprocessingDrawing" xmlns:wp="http://schemas.openxmlformats.org/drawingml/2006/wordprocessingDrawing" xmlns:w10="urn:schemas-microsoft-com:office:word" xmlns:w="http://schemas.openxmlformats.org/wordprocessingml/2006/main" xmlns:w14="http://schemas.microsoft.com/office/word/2010/wordml" xmlns:w15="http://schemas.microsoft.com/office/word/2012/wordml" xmlns:w16cex="http://schemas.microsoft.com/office/word/2018/wordml/cex" xmlns:w16cid="http://schemas.microsoft.com/office/word/2016/wordml/cid" xmlns:w16="http://schemas.microsoft.com/office/word/2018/wordml" xmlns:w16sdtdh="http://schemas.microsoft.com/office/word/2020/wordml/sdtdatahash" xmlns:w16se="http://schemas.microsoft.com/office/word/2015/wordml/symex" xmlns:wpg="http://schemas.microsoft.com/office/word/2010/wordprocessingGroup" xmlns:wpi="http://schemas.microsoft.com/office/word/2010/wordprocessingInk" xmlns:wne="http://schemas.microsoft.com/office/word/2006/wordml" xmlns:wps="http://schemas.microsoft.com/office/word/2010/wordprocessingShape" mc:Ignorable="w14 w15 w16se w16cid w16 w16cex w16sdtdh wp14">
+  <w:abstractNum w:abstractNumId="0" w15:restartNumberingAfterBreak="0">
+    <w:nsid w:val="FFFFFFFB"/>
+    <w:multiLevelType w:val="multilevel"/>
+    <w:tmpl w:val="FFFFFFFF"/>
+    <w:lvl w:ilvl="0">
+      <w:start w:val="1"/>
+      <w:numFmt w:val="decimal"/>
+      <w:pStyle w:val="1"/>
+      <w:lvlText w:val="%1."/>
+      <w:lvlJc w:val="left"/>
+    </w:lvl>
+    <w:lvl w:ilvl="1">
+      <w:start w:val="1"/>
+      <w:numFmt w:val="decimal"/>
+      <w:pStyle w:val="2"/>
+      <w:lvlText w:val="%1.%2"/>
+      <w:lvlJc w:val="left"/>
+    </w:lvl>
+    <w:lvl w:ilvl="2">
+      <w:start w:val="1"/>
+      <w:numFmt w:val="decimal"/>
+      <w:pStyle w:val="3"/>
+      <w:lvlText w:val="%1.%2.%3"/>
+      <w:lvlJc w:val="left"/>
+    </w:lvl>
+    <w:lvl w:ilvl="3">
+      <w:start w:val="1"/>
+      <w:numFmt w:val="decimal"/>
+      <w:pStyle w:val="4"/>
+      <w:lvlText w:val="%1.%2.%3.%4"/>
+      <w:lvlJc w:val="left"/>
+    </w:lvl>
+    <w:lvl w:ilvl="4">
+      <w:start w:val="1"/>
+      <w:numFmt w:val="decimal"/>
+      <w:pStyle w:val="5"/>
+      <w:lvlText w:val="%1.%2.%3.%4.%5"/>
+      <w:lvlJc w:val="left"/>
+    </w:lvl>
+    <w:lvl w:ilvl="5">
+      <w:start w:val="1"/>
+      <w:numFmt w:val="decimal"/>
+      <w:pStyle w:val="6"/>
+      <w:lvlText w:val="%1.%2.%3.%4.%5.%6"/>
+      <w:lvlJc w:val="left"/>
+    </w:lvl>
+    <w:lvl w:ilvl="6">
+      <w:start w:val="1"/>
+      <w:numFmt w:val="decimal"/>
+      <w:pStyle w:val="7"/>
+      <w:lvlText w:val="%1.%2.%3.%4.%5.%6.%7"/>
+      <w:lvlJc w:val="left"/>
+    </w:lvl>
+    <w:lvl w:ilvl="7">
+      <w:start w:val="1"/>
+      <w:numFmt w:val="decimal"/>
+      <w:pStyle w:val="8"/>
+      <w:lvlText w:val="%1.%2.%3.%4.%5.%6.%7.%8"/>
+      <w:lvlJc w:val="left"/>
+    </w:lvl>
+    <w:lvl w:ilvl="8">
+      <w:start w:val="1"/>
+      <w:numFmt w:val="decimal"/>
+      <w:pStyle w:val="9"/>
+      <w:lvlText w:val="%1.%2.%3.%4.%5.%6.%7.%8.%9"/>
+      <w:lvlJc w:val="left"/>
+    </w:lvl>
+  </w:abstractNum>
+  <w:abstractNum w:abstractNumId="1" w15:restartNumberingAfterBreak="0">
+    <w:nsid w:val="FFFFFFFE"/>
+    <w:multiLevelType w:val="multilevel"/>
+    <w:tmpl w:val="FFFFFFFF"/>
+    <w:lvl w:ilvl="0">
+      <w:numFmt w:val="decimal"/>
+      <w:lvlText w:val="*"/>
+      <w:lvlJc w:val="left"/>
+    </w:lvl>
+    <w:lvl w:ilvl="1">
+      <w:numFmt w:val="decimal"/>
+      <w:lvlText w:val=""/>
+      <w:lvlJc w:val="left"/>
+    </w:lvl>
+    <w:lvl w:ilvl="2">
+      <w:numFmt w:val="decimal"/>
+      <w:lvlText w:val=""/>
+      <w:lvlJc w:val="left"/>
+    </w:lvl>
+    <w:lvl w:ilvl="3">
+      <w:numFmt w:val="decimal"/>
+      <w:lvlText w:val=""/>
+      <w:lvlJc w:val="left"/>
+    </w:lvl>
+    <w:lvl w:ilvl="4">
+      <w:numFmt w:val="decimal"/>
+      <w:lvlText w:val=""/>
+      <w:lvlJc w:val="left"/>
+    </w:lvl>
+    <w:lvl w:ilvl="5">
+      <w:numFmt w:val="decimal"/>
+      <w:lvlText w:val=""/>
+      <w:lvlJc w:val="left"/>
+    </w:lvl>
+    <w:lvl w:ilvl="6">
+      <w:numFmt w:val="decimal"/>
+      <w:lvlText w:val=""/>
+      <w:lvlJc w:val="left"/>
+    </w:lvl>
+    <w:lvl w:ilvl="7">
+      <w:numFmt w:val="decimal"/>
+      <w:lvlText w:val=""/>
+      <w:lvlJc w:val="left"/>
+    </w:lvl>
+    <w:lvl w:ilvl="8">
+      <w:numFmt w:val="decimal"/>
+      <w:lvlText w:val=""/>
+      <w:lvlJc w:val="left"/>
+    </w:lvl>
+  </w:abstractNum>
+  <w:abstractNum w:abstractNumId="2" w15:restartNumberingAfterBreak="0">
+    <w:nsid w:val="00224753"/>
+    <w:multiLevelType w:val="multilevel"/>
+    <w:tmpl w:val="04090001"/>
+    <w:lvl w:ilvl="0">
+      <w:start w:val="1"/>
+      <w:numFmt w:val="bullet"/>
+      <w:lvlText w:val="{"/>
+      <w:lvlJc w:val="left"/>
+      <w:pPr>
+        <w:tabs>
+          <w:tab w:val="num" w:pos="360"/>
+        </w:tabs>
+        <w:ind w:left="360" w:hanging="360"/>
+      </w:pPr>
+      <w:rPr>
+        <w:rFonts w:ascii="Symbol" w:hAnsi="Symbol" w:hint="default"/>
+      </w:rPr>
+    </w:lvl>
+    <w:lvl w:ilvl="1">
+      <w:numFmt w:val="decimal"/>
+      <w:lvlText w:val=""/>
+      <w:lvlJc w:val="left"/>
+    </w:lvl>
+    <w:lvl w:ilvl="2">
+      <w:numFmt w:val="decimal"/>
+      <w:lvlText w:val=""/>
+      <w:lvlJc w:val="left"/>
+    </w:lvl>
+    <w:lvl w:ilvl="3">
+      <w:numFmt w:val="decimal"/>
+      <w:lvlText w:val=""/>
+      <w:lvlJc w:val="left"/>
+    </w:lvl>
+    <w:lvl w:ilvl="4">
+      <w:numFmt w:val="decimal"/>
+      <w:lvlText w:val=""/>
+      <w:lvlJc w:val="left"/>
+    </w:lvl>
+    <w:lvl w:ilvl="5">
+      <w:numFmt w:val="decimal"/>
+      <w:lvlText w:val=""/>
+      <w:lvlJc w:val="left"/>
+    </w:lvl>
+    <w:lvl w:ilvl="6">
+      <w:numFmt w:val="decimal"/>
+      <w:lvlText w:val=""/>
+      <w:lvlJc w:val="left"/>
+    </w:lvl>
+    <w:lvl w:ilvl="7">
+      <w:numFmt w:val="decimal"/>
+      <w:lvlText w:val=""/>
+      <w:lvlJc w:val="left"/>
+    </w:lvl>
+    <w:lvl w:ilvl="8">
+      <w:numFmt w:val="decimal"/>
+      <w:lvlText w:val=""/>
+      <w:lvlJc w:val="left"/>
+    </w:lvl>
+  </w:abstractNum>
+  <w:abstractNum w:abstractNumId="3" w15:restartNumberingAfterBreak="0">
+    <w:nsid w:val="0A117094"/>
+    <w:multiLevelType w:val="multilevel"/>
+    <w:tmpl w:val="04090001"/>
+    <w:lvl w:ilvl="0">
+      <w:start w:val="1"/>
+      <w:numFmt w:val="bullet"/>
+      <w:lvlText w:val="{"/>
+      <w:lvlJc w:val="left"/>
+      <w:pPr>
+        <w:tabs>
+          <w:tab w:val="num" w:pos="360"/>
+        </w:tabs>
+        <w:ind w:left="360" w:hanging="360"/>
+      </w:pPr>
+      <w:rPr>
+        <w:rFonts w:ascii="Symbol" w:hAnsi="Symbol" w:hint="default"/>
+      </w:rPr>
+    </w:lvl>
+    <w:lvl w:ilvl="1">
+      <w:numFmt w:val="decimal"/>
+      <w:lvlText w:val=""/>
+      <w:lvlJc w:val="left"/>
+    </w:lvl>
+    <w:lvl w:ilvl="2">
+      <w:numFmt w:val="decimal"/>
+      <w:lvlText w:val=""/>
+      <w:lvlJc w:val="left"/>
+    </w:lvl>
+    <w:lvl w:ilvl="3">
+      <w:numFmt w:val="decimal"/>
+      <w:lvlText w:val=""/>
+      <w:lvlJc w:val="left"/>
+    </w:lvl>
+    <w:lvl w:ilvl="4">
+      <w:numFmt w:val="decimal"/>
+      <w:lvlText w:val=""/>
+      <w:lvlJc w:val="left"/>
+    </w:lvl>
+    <w:lvl w:ilvl="5">
+      <w:numFmt w:val="decimal"/>
+      <w:lvlText w:val=""/>
+      <w:lvlJc w:val="left"/>
+    </w:lvl>
+    <w:lvl w:ilvl="6">
+      <w:numFmt w:val="decimal"/>
+      <w:lvlText w:val=""/>
+      <w:lvlJc w:val="left"/>
+    </w:lvl>
+    <w:lvl w:ilvl="7">
+      <w:numFmt w:val="decimal"/>
+      <w:lvlText w:val=""/>
+      <w:lvlJc w:val="left"/>
+    </w:lvl>
+    <w:lvl w:ilvl="8">
+      <w:numFmt w:val="decimal"/>
+      <w:lvlText w:val=""/>
+      <w:lvlJc w:val="left"/>
+    </w:lvl>
+  </w:abstractNum>
+  <w:abstractNum w:abstractNumId="4" w15:restartNumberingAfterBreak="0">
+    <w:nsid w:val="17CB6DC4"/>
+    <w:multiLevelType w:val="multilevel"/>
+    <w:tmpl w:val="04090001"/>
+    <w:lvl w:ilvl="0">
+      <w:start w:val="1"/>
+      <w:numFmt w:val="bullet"/>
+      <w:lvlText w:val="{"/>
+      <w:lvlJc w:val="left"/>
+      <w:pPr>
+        <w:tabs>
+          <w:tab w:val="num" w:pos="360"/>
+        </w:tabs>
+        <w:ind w:left="360" w:hanging="360"/>
+      </w:pPr>
+      <w:rPr>
+        <w:rFonts w:ascii="Symbol" w:hAnsi="Symbol" w:hint="default"/>
+      </w:rPr>
+    </w:lvl>
+    <w:lvl w:ilvl="1">
+      <w:numFmt w:val="decimal"/>
+      <w:lvlText w:val=""/>
+      <w:lvlJc w:val="left"/>
+    </w:lvl>
+    <w:lvl w:ilvl="2">
+      <w:numFmt w:val="decimal"/>
+      <w:lvlText w:val=""/>
+      <w:lvlJc w:val="left"/>
+    </w:lvl>
+    <w:lvl w:ilvl="3">
+      <w:numFmt w:val="decimal"/>
+      <w:lvlText w:val=""/>
+      <w:lvlJc w:val="left"/>
+    </w:lvl>
+    <w:lvl w:ilvl="4">
+      <w:numFmt w:val="decimal"/>
+      <w:lvlText w:val=""/>
+      <w:lvlJc w:val="left"/>
+    </w:lvl>
+    <w:lvl w:ilvl="5">
+      <w:numFmt w:val="decimal"/>
+      <w:lvlText w:val=""/>
+      <w:lvlJc w:val="left"/>
+    </w:lvl>
+    <w:lvl w:ilvl="6">
+      <w:numFmt w:val="decimal"/>
+      <w:lvlText w:val=""/>
+      <w:lvlJc w:val="left"/>
+    </w:lvl>
+    <w:lvl w:ilvl="7">
+      <w:numFmt w:val="decimal"/>
+      <w:lvlText w:val=""/>
+      <w:lvlJc w:val="left"/>
+    </w:lvl>
+    <w:lvl w:ilvl="8">
+      <w:numFmt w:val="decimal"/>
+      <w:lvlText w:val=""/>
+      <w:lvlJc w:val="left"/>
+    </w:lvl>
+  </w:abstractNum>
+  <w:abstractNum w:abstractNumId="5" w15:restartNumberingAfterBreak="0">
+    <w:nsid w:val="22443AC4"/>
+    <w:multiLevelType w:val="multilevel"/>
+    <w:tmpl w:val="04090001"/>
+    <w:lvl w:ilvl="0">
+      <w:start w:val="1"/>
+      <w:numFmt w:val="bullet"/>
+      <w:lvlText w:val="{"/>
+      <w:lvlJc w:val="left"/>
+      <w:pPr>
+        <w:tabs>
+          <w:tab w:val="num" w:pos="360"/>
+        </w:tabs>
+        <w:ind w:left="360" w:hanging="360"/>
+      </w:pPr>
+      <w:rPr>
+        <w:rFonts w:ascii="Symbol" w:hAnsi="Symbol" w:hint="default"/>
+      </w:rPr>
+    </w:lvl>
+    <w:lvl w:ilvl="1">
+      <w:numFmt w:val="decimal"/>
+      <w:lvlText w:val=""/>
+      <w:lvlJc w:val="left"/>
+    </w:lvl>
+    <w:lvl w:ilvl="2">
+      <w:numFmt w:val="decimal"/>
+      <w:lvlText w:val=""/>
+      <w:lvlJc w:val="left"/>
+    </w:lvl>
+    <w:lvl w:ilvl="3">
+      <w:numFmt w:val="decimal"/>
+      <w:lvlText w:val=""/>
+      <w:lvlJc w:val="left"/>
+    </w:lvl>
+    <w:lvl w:ilvl="4">
+      <w:numFmt w:val="decimal"/>
+      <w:lvlText w:val=""/>
+      <w:lvlJc w:val="left"/>
+    </w:lvl>
+    <w:lvl w:ilvl="5">
+      <w:numFmt w:val="decimal"/>
+      <w:lvlText w:val=""/>
+      <w:lvlJc w:val="left"/>
+    </w:lvl>
+    <w:lvl w:ilvl="6">
+      <w:numFmt w:val="decimal"/>
+      <w:lvlText w:val=""/>
+      <w:lvlJc w:val="left"/>
+    </w:lvl>
+    <w:lvl w:ilvl="7">
+      <w:numFmt w:val="decimal"/>
+      <w:lvlText w:val=""/>
+      <w:lvlJc w:val="left"/>
+    </w:lvl>
+    <w:lvl w:ilvl="8">
+      <w:numFmt w:val="decimal"/>
+      <w:lvlText w:val=""/>
+      <w:lvlJc w:val="left"/>
+    </w:lvl>
+  </w:abstractNum>
+  <w:abstractNum w:abstractNumId="6" w15:restartNumberingAfterBreak="0">
+    <w:nsid w:val="2D4B634E"/>
+    <w:multiLevelType w:val="multilevel"/>
+    <w:tmpl w:val="04090001"/>
+    <w:lvl w:ilvl="0">
+      <w:start w:val="1"/>
+      <w:numFmt w:val="bullet"/>
+      <w:lvlText w:val="{"/>
+      <w:lvlJc w:val="left"/>
+      <w:pPr>
+        <w:tabs>
+          <w:tab w:val="num" w:pos="360"/>
+        </w:tabs>
+        <w:ind w:left="360" w:hanging="360"/>
+      </w:pPr>
+      <w:rPr>
+        <w:rFonts w:ascii="Symbol" w:hAnsi="Symbol" w:hint="default"/>
+      </w:rPr>
+    </w:lvl>
+    <w:lvl w:ilvl="1">
+      <w:numFmt w:val="decimal"/>
+      <w:lvlText w:val=""/>
+      <w:lvlJc w:val="left"/>
+    </w:lvl>
+    <w:lvl w:ilvl="2">
+      <w:numFmt w:val="decimal"/>
+      <w:lvlText w:val=""/>
+      <w:lvlJc w:val="left"/>
+    </w:lvl>
+    <w:lvl w:ilvl="3">
+      <w:numFmt w:val="decimal"/>
+      <w:lvlText w:val=""/>
+      <w:lvlJc w:val="left"/>
+    </w:lvl>
+    <w:lvl w:ilvl="4">
+      <w:numFmt w:val="decimal"/>
+      <w:lvlText w:val=""/>
+      <w:lvlJc w:val="left"/>
+    </w:lvl>
+    <w:lvl w:ilvl="5">
+      <w:numFmt w:val="decimal"/>
+      <w:lvlText w:val=""/>
+      <w:lvlJc w:val="left"/>
+    </w:lvl>
+    <w:lvl w:ilvl="6">
+      <w:numFmt w:val="decimal"/>
+      <w:lvlText w:val=""/>
+      <w:lvlJc w:val="left"/>
+    </w:lvl>
+    <w:lvl w:ilvl="7">
+      <w:numFmt w:val="decimal"/>
+      <w:lvlText w:val=""/>
+      <w:lvlJc w:val="left"/>
+    </w:lvl>
+    <w:lvl w:ilvl="8">
+      <w:numFmt w:val="decimal"/>
+      <w:lvlText w:val=""/>
+      <w:lvlJc w:val="left"/>
+    </w:lvl>
+  </w:abstractNum>
+  <w:abstractNum w:abstractNumId="7" w15:restartNumberingAfterBreak="0">
+    <w:nsid w:val="31DD2C45"/>
+    <w:multiLevelType w:val="multilevel"/>
+    <w:tmpl w:val="04090001"/>
+    <w:lvl w:ilvl="0">
+      <w:start w:val="1"/>
+      <w:numFmt w:val="bullet"/>
+      <w:lvlText w:val="{"/>
+      <w:lvlJc w:val="left"/>
+      <w:pPr>
+        <w:tabs>
+          <w:tab w:val="num" w:pos="360"/>
+        </w:tabs>
+        <w:ind w:left="360" w:hanging="360"/>
+      </w:pPr>
+      <w:rPr>
+        <w:rFonts w:ascii="Symbol" w:hAnsi="Symbol" w:hint="default"/>
+      </w:rPr>
+    </w:lvl>
+    <w:lvl w:ilvl="1">
+      <w:numFmt w:val="decimal"/>
+      <w:lvlText w:val=""/>
+      <w:lvlJc w:val="left"/>
+    </w:lvl>
+    <w:lvl w:ilvl="2">
+      <w:numFmt w:val="decimal"/>
+      <w:lvlText w:val=""/>
+      <w:lvlJc w:val="left"/>
+    </w:lvl>
+    <w:lvl w:ilvl="3">
+      <w:numFmt w:val="decimal"/>
+      <w:lvlText w:val=""/>
+      <w:lvlJc w:val="left"/>
+    </w:lvl>
+    <w:lvl w:ilvl="4">
+      <w:numFmt w:val="decimal"/>
+      <w:lvlText w:val=""/>
+      <w:lvlJc w:val="left"/>
+    </w:lvl>
+    <w:lvl w:ilvl="5">
+      <w:numFmt w:val="decimal"/>
+      <w:lvlText w:val=""/>
+      <w:lvlJc w:val="left"/>
+    </w:lvl>
+    <w:lvl w:ilvl="6">
+      <w:numFmt w:val="decimal"/>
+      <w:lvlText w:val=""/>
+      <w:lvlJc w:val="left"/>
+    </w:lvl>
+    <w:lvl w:ilvl="7">
+      <w:numFmt w:val="decimal"/>
+      <w:lvlText w:val=""/>
+      <w:lvlJc w:val="left"/>
+    </w:lvl>
+    <w:lvl w:ilvl="8">
+      <w:numFmt w:val="decimal"/>
+      <w:lvlText w:val=""/>
+      <w:lvlJc w:val="left"/>
+    </w:lvl>
+  </w:abstractNum>
+  <w:abstractNum w:abstractNumId="8" w15:restartNumberingAfterBreak="0">
+    <w:nsid w:val="32982B51"/>
+    <w:multiLevelType w:val="multilevel"/>
+    <w:tmpl w:val="04090001"/>
+    <w:lvl w:ilvl="0">
+      <w:start w:val="1"/>
+      <w:numFmt w:val="bullet"/>
+      <w:lvlText w:val="{"/>
+      <w:lvlJc w:val="left"/>
+      <w:pPr>
+        <w:tabs>
+          <w:tab w:val="num" w:pos="360"/>
+        </w:tabs>
+        <w:ind w:left="360" w:hanging="360"/>
+      </w:pPr>
+      <w:rPr>
+        <w:rFonts w:ascii="Symbol" w:hAnsi="Symbol" w:hint="default"/>
+      </w:rPr>
+    </w:lvl>
+    <w:lvl w:ilvl="1">
+      <w:numFmt w:val="decimal"/>
+      <w:lvlText w:val=""/>
+      <w:lvlJc w:val="left"/>
+    </w:lvl>
+    <w:lvl w:ilvl="2">
+      <w:numFmt w:val="decimal"/>
+      <w:lvlText w:val=""/>
+      <w:lvlJc w:val="left"/>
+    </w:lvl>
+    <w:lvl w:ilvl="3">
+      <w:numFmt w:val="decimal"/>
+      <w:lvlText w:val=""/>
+      <w:lvlJc w:val="left"/>
+    </w:lvl>
+    <w:lvl w:ilvl="4">
+      <w:numFmt w:val="decimal"/>
+      <w:lvlText w:val=""/>
+      <w:lvlJc w:val="left"/>
+    </w:lvl>
+    <w:lvl w:ilvl="5">
+      <w:numFmt w:val="decimal"/>
+      <w:lvlText w:val=""/>
+      <w:lvlJc w:val="left"/>
+    </w:lvl>
+    <w:lvl w:ilvl="6">
+      <w:numFmt w:val="decimal"/>
+      <w:lvlText w:val=""/>
+      <w:lvlJc w:val="left"/>
+    </w:lvl>
+    <w:lvl w:ilvl="7">
+      <w:numFmt w:val="decimal"/>
+      <w:lvlText w:val=""/>
+      <w:lvlJc w:val="left"/>
+    </w:lvl>
+    <w:lvl w:ilvl="8">
+      <w:numFmt w:val="decimal"/>
+      <w:lvlText w:val=""/>
+      <w:lvlJc w:val="left"/>
+    </w:lvl>
+  </w:abstractNum>
+  <w:abstractNum w:abstractNumId="9" w15:restartNumberingAfterBreak="0">
+    <w:nsid w:val="3375481C"/>
+    <w:multiLevelType w:val="multilevel"/>
+    <w:tmpl w:val="E6747DA6"/>
+    <w:lvl w:ilvl="0">
+      <w:start w:val="1"/>
+      <w:numFmt w:val="bullet"/>
+      <w:lvlText w:val="{"/>
+      <w:lvlJc w:val="left"/>
+      <w:pPr>
+        <w:tabs>
+          <w:tab w:val="num" w:pos="360"/>
+        </w:tabs>
+        <w:ind w:left="360" w:hanging="360"/>
+      </w:pPr>
+      <w:rPr>
+        <w:rFonts w:ascii="Symbol" w:hAnsi="Symbol" w:hint="default"/>
+      </w:rPr>
+    </w:lvl>
+    <w:lvl w:ilvl="1">
+      <w:numFmt w:val="decimal"/>
+      <w:lvlText w:val=""/>
+      <w:lvlJc w:val="left"/>
+    </w:lvl>
+    <w:lvl w:ilvl="2">
+      <w:numFmt w:val="decimal"/>
+      <w:lvlText w:val=""/>
+      <w:lvlJc w:val="left"/>
+    </w:lvl>
+    <w:lvl w:ilvl="3">
+      <w:numFmt w:val="decimal"/>
+      <w:lvlText w:val=""/>
+      <w:lvlJc w:val="left"/>
+    </w:lvl>
+    <w:lvl w:ilvl="4">
+      <w:numFmt w:val="decimal"/>
+      <w:lvlText w:val=""/>
+      <w:lvlJc w:val="left"/>
+    </w:lvl>
+    <w:lvl w:ilvl="5">
+      <w:numFmt w:val="decimal"/>
+      <w:lvlText w:val=""/>
+      <w:lvlJc w:val="left"/>
+    </w:lvl>
+    <w:lvl w:ilvl="6">
+      <w:numFmt w:val="decimal"/>
+      <w:lvlText w:val=""/>
+      <w:lvlJc w:val="left"/>
+    </w:lvl>
+    <w:lvl w:ilvl="7">
+      <w:numFmt w:val="decimal"/>
+      <w:lvlText w:val=""/>
+      <w:lvlJc w:val="left"/>
+    </w:lvl>
+    <w:lvl w:ilvl="8">
+      <w:numFmt w:val="decimal"/>
+      <w:lvlText w:val=""/>
+      <w:lvlJc w:val="left"/>
+    </w:lvl>
+  </w:abstractNum>
+  <w:abstractNum w:abstractNumId="10" w15:restartNumberingAfterBreak="0">
+    <w:nsid w:val="369D5471"/>
+    <w:multiLevelType w:val="multilevel"/>
+    <w:tmpl w:val="04090001"/>
+    <w:lvl w:ilvl="0">
+      <w:start w:val="1"/>
+      <w:numFmt w:val="bullet"/>
+      <w:lvlText w:val="{"/>
+      <w:lvlJc w:val="left"/>
+      <w:pPr>
+        <w:tabs>
+          <w:tab w:val="num" w:pos="360"/>
+        </w:tabs>
+        <w:ind w:left="360" w:hanging="360"/>
+      </w:pPr>
+      <w:rPr>
+        <w:rFonts w:ascii="Symbol" w:hAnsi="Symbol" w:hint="default"/>
+      </w:rPr>
+    </w:lvl>
+    <w:lvl w:ilvl="1">
+      <w:numFmt w:val="decimal"/>
+      <w:lvlText w:val=""/>
+      <w:lvlJc w:val="left"/>
+    </w:lvl>
+    <w:lvl w:ilvl="2">
+      <w:numFmt w:val="decimal"/>
+      <w:lvlText w:val=""/>
+      <w:lvlJc w:val="left"/>
+    </w:lvl>
+    <w:lvl w:ilvl="3">
+      <w:numFmt w:val="decimal"/>
+      <w:lvlText w:val=""/>
+      <w:lvlJc w:val="left"/>
+    </w:lvl>
+    <w:lvl w:ilvl="4">
+      <w:numFmt w:val="decimal"/>
+      <w:lvlText w:val=""/>
+      <w:lvlJc w:val="left"/>
+    </w:lvl>
+    <w:lvl w:ilvl="5">
+      <w:numFmt w:val="decimal"/>
+      <w:lvlText w:val=""/>
+      <w:lvlJc w:val="left"/>
+    </w:lvl>
+    <w:lvl w:ilvl="6">
+      <w:numFmt w:val="decimal"/>
+      <w:lvlText w:val=""/>
+      <w:lvlJc w:val="left"/>
+    </w:lvl>
+    <w:lvl w:ilvl="7">
+      <w:numFmt w:val="decimal"/>
+      <w:lvlText w:val=""/>
+      <w:lvlJc w:val="left"/>
+    </w:lvl>
+    <w:lvl w:ilvl="8">
+      <w:numFmt w:val="decimal"/>
+      <w:lvlText w:val=""/>
+      <w:lvlJc w:val="left"/>
+    </w:lvl>
+  </w:abstractNum>
+  <w:abstractNum w:abstractNumId="11" w15:restartNumberingAfterBreak="0">
+    <w:nsid w:val="42B97F7B"/>
+    <w:multiLevelType w:val="multilevel"/>
+    <w:tmpl w:val="04090001"/>
+    <w:lvl w:ilvl="0">
+      <w:start w:val="1"/>
+      <w:numFmt w:val="bullet"/>
+      <w:lvlText w:val="{"/>
+      <w:lvlJc w:val="left"/>
+      <w:pPr>
+        <w:tabs>
+          <w:tab w:val="num" w:pos="360"/>
+        </w:tabs>
+        <w:ind w:left="360" w:hanging="360"/>
+      </w:pPr>
+      <w:rPr>
+        <w:rFonts w:ascii="Symbol" w:hAnsi="Symbol" w:hint="default"/>
+      </w:rPr>
+    </w:lvl>
+    <w:lvl w:ilvl="1">
+      <w:numFmt w:val="decimal"/>
+      <w:lvlText w:val=""/>
+      <w:lvlJc w:val="left"/>
+    </w:lvl>
+    <w:lvl w:ilvl="2">
+      <w:numFmt w:val="decimal"/>
+      <w:lvlText w:val=""/>
+      <w:lvlJc w:val="left"/>
+    </w:lvl>
+    <w:lvl w:ilvl="3">
+      <w:numFmt w:val="decimal"/>
+      <w:lvlText w:val=""/>
+      <w:lvlJc w:val="left"/>
+    </w:lvl>
+    <w:lvl w:ilvl="4">
+      <w:numFmt w:val="decimal"/>
+      <w:lvlText w:val=""/>
+      <w:lvlJc w:val="left"/>
+    </w:lvl>
+    <w:lvl w:ilvl="5">
+      <w:numFmt w:val="decimal"/>
+      <w:lvlText w:val=""/>
+      <w:lvlJc w:val="left"/>
+    </w:lvl>
+    <w:lvl w:ilvl="6">
+      <w:numFmt w:val="decimal"/>
+      <w:lvlText w:val=""/>
+      <w:lvlJc w:val="left"/>
+    </w:lvl>
+    <w:lvl w:ilvl="7">
+      <w:numFmt w:val="decimal"/>
+      <w:lvlText w:val=""/>
+      <w:lvlJc w:val="left"/>
+    </w:lvl>
+    <w:lvl w:ilvl="8">
+      <w:numFmt w:val="decimal"/>
+      <w:lvlText w:val=""/>
+      <w:lvlJc w:val="left"/>
+    </w:lvl>
+  </w:abstractNum>
+  <w:abstractNum w:abstractNumId="12" w15:restartNumberingAfterBreak="0">
+    <w:nsid w:val="472F25FA"/>
+    <w:multiLevelType w:val="multilevel"/>
+    <w:tmpl w:val="5BBE1B12"/>
+    <w:lvl w:ilvl="0">
+      <w:start w:val="1"/>
+      <w:numFmt w:val="decimal"/>
+      <w:pStyle w:val="Bullet"/>
+      <w:lvlText w:val="%1."/>
+      <w:lvlJc w:val="left"/>
+      <w:pPr>
+        <w:tabs>
+          <w:tab w:val="num" w:pos="720"/>
+        </w:tabs>
+        <w:ind w:left="720" w:hanging="720"/>
+      </w:pPr>
+    </w:lvl>
+    <w:lvl w:ilvl="1">
+      <w:start w:val="1"/>
+      <w:numFmt w:val="decimal"/>
+      <w:lvlText w:val="%2."/>
+      <w:lvlJc w:val="left"/>
+      <w:pPr>
+        <w:tabs>
+          <w:tab w:val="num" w:pos="1440"/>
+        </w:tabs>
+        <w:ind w:left="1440" w:hanging="720"/>
+      </w:pPr>
+    </w:lvl>
+    <w:lvl w:ilvl="2">
+      <w:start w:val="1"/>
+      <w:numFmt w:val="decimal"/>
+      <w:lvlText w:val="%3."/>
+      <w:lvlJc w:val="left"/>
+      <w:pPr>
+        <w:tabs>
+          <w:tab w:val="num" w:pos="2160"/>
+        </w:tabs>
+        <w:ind w:left="2160" w:hanging="720"/>
+      </w:pPr>
+    </w:lvl>
+    <w:lvl w:ilvl="3">
+      <w:start w:val="1"/>
+      <w:numFmt w:val="decimal"/>
+      <w:lvlText w:val="%4."/>
+      <w:lvlJc w:val="left"/>
+      <w:pPr>
+        <w:tabs>
+          <w:tab w:val="num" w:pos="2880"/>
+        </w:tabs>
+        <w:ind w:left="2880" w:hanging="720"/>
+      </w:pPr>
+    </w:lvl>
+    <w:lvl w:ilvl="4">
+      <w:start w:val="1"/>
+      <w:numFmt w:val="decimal"/>
+      <w:lvlText w:val="%5."/>
+      <w:lvlJc w:val="left"/>
+      <w:pPr>
+        <w:tabs>
+          <w:tab w:val="num" w:pos="3600"/>
+        </w:tabs>
+        <w:ind w:left="3600" w:hanging="720"/>
+      </w:pPr>
+    </w:lvl>
+    <w:lvl w:ilvl="5">
+      <w:start w:val="1"/>
+      <w:numFmt w:val="decimal"/>
+      <w:lvlText w:val="%6."/>
+      <w:lvlJc w:val="left"/>
+      <w:pPr>
+        <w:tabs>
+          <w:tab w:val="num" w:pos="4320"/>
+        </w:tabs>
+        <w:ind w:left="4320" w:hanging="720"/>
+      </w:pPr>
+    </w:lvl>
+    <w:lvl w:ilvl="6">
+      <w:start w:val="1"/>
+      <w:numFmt w:val="decimal"/>
+      <w:lvlText w:val="%7."/>
+      <w:lvlJc w:val="left"/>
+      <w:pPr>
+        <w:tabs>
+          <w:tab w:val="num" w:pos="5040"/>
+        </w:tabs>
+        <w:ind w:left="5040" w:hanging="720"/>
+      </w:pPr>
+    </w:lvl>
+    <w:lvl w:ilvl="7">
+      <w:start w:val="1"/>
+      <w:numFmt w:val="decimal"/>
+      <w:lvlText w:val="%8."/>
+      <w:lvlJc w:val="left"/>
+      <w:pPr>
+        <w:tabs>
+          <w:tab w:val="num" w:pos="5760"/>
+        </w:tabs>
+        <w:ind w:left="5760" w:hanging="720"/>
+      </w:pPr>
+    </w:lvl>
+    <w:lvl w:ilvl="8">
+      <w:start w:val="1"/>
+      <w:numFmt w:val="decimal"/>
+      <w:lvlText w:val="%9."/>
+      <w:lvlJc w:val="left"/>
+      <w:pPr>
+        <w:tabs>
+          <w:tab w:val="num" w:pos="6480"/>
+        </w:tabs>
+        <w:ind w:left="6480" w:hanging="720"/>
+      </w:pPr>
+    </w:lvl>
+  </w:abstractNum>
+  <w:abstractNum w:abstractNumId="13" w15:restartNumberingAfterBreak="0">
+    <w:nsid w:val="49E170D0"/>
+    <w:multiLevelType w:val="multilevel"/>
+    <w:tmpl w:val="04090001"/>
+    <w:lvl w:ilvl="0">
+      <w:start w:val="1"/>
+      <w:numFmt w:val="bullet"/>
+      <w:lvlText w:val="{"/>
+      <w:lvlJc w:val="left"/>
+      <w:pPr>
+        <w:tabs>
+          <w:tab w:val="num" w:pos="360"/>
+        </w:tabs>
+        <w:ind w:left="360" w:hanging="360"/>
+      </w:pPr>
+      <w:rPr>
+        <w:rFonts w:ascii="Symbol" w:hAnsi="Symbol" w:hint="default"/>
+      </w:rPr>
+    </w:lvl>
+    <w:lvl w:ilvl="1">
+      <w:numFmt w:val="decimal"/>
+      <w:lvlText w:val=""/>
+      <w:lvlJc w:val="left"/>
+    </w:lvl>
+    <w:lvl w:ilvl="2">
+      <w:numFmt w:val="decimal"/>
+      <w:lvlText w:val=""/>
+      <w:lvlJc w:val="left"/>
+    </w:lvl>
+    <w:lvl w:ilvl="3">
+      <w:numFmt w:val="decimal"/>
+      <w:lvlText w:val=""/>
+      <w:lvlJc w:val="left"/>
+    </w:lvl>
+    <w:lvl w:ilvl="4">
+      <w:numFmt w:val="decimal"/>
+      <w:lvlText w:val=""/>
+      <w:lvlJc w:val="left"/>
+    </w:lvl>
+    <w:lvl w:ilvl="5">
+      <w:numFmt w:val="decimal"/>
+      <w:lvlText w:val=""/>
+      <w:lvlJc w:val="left"/>
+    </w:lvl>
+    <w:lvl w:ilvl="6">
+      <w:numFmt w:val="decimal"/>
+      <w:lvlText w:val=""/>
+      <w:lvlJc w:val="left"/>
+    </w:lvl>
+    <w:lvl w:ilvl="7">
+      <w:numFmt w:val="decimal"/>
+      <w:lvlText w:val=""/>
+      <w:lvlJc w:val="left"/>
+    </w:lvl>
+    <w:lvl w:ilvl="8">
+      <w:numFmt w:val="decimal"/>
+      <w:lvlText w:val=""/>
+      <w:lvlJc w:val="left"/>
+    </w:lvl>
+  </w:abstractNum>
+  <w:abstractNum w:abstractNumId="14" w15:restartNumberingAfterBreak="0">
+    <w:nsid w:val="4F64732B"/>
+    <w:multiLevelType w:val="multilevel"/>
+    <w:tmpl w:val="04090001"/>
+    <w:lvl w:ilvl="0">
+      <w:start w:val="1"/>
+      <w:numFmt w:val="bullet"/>
+      <w:lvlText w:val="{"/>
+      <w:lvlJc w:val="left"/>
+      <w:pPr>
+        <w:tabs>
+          <w:tab w:val="num" w:pos="360"/>
+        </w:tabs>
+        <w:ind w:left="360" w:hanging="360"/>
+      </w:pPr>
+      <w:rPr>
+        <w:rFonts w:ascii="Symbol" w:hAnsi="Symbol" w:hint="default"/>
+      </w:rPr>
+    </w:lvl>
+    <w:lvl w:ilvl="1">
+      <w:numFmt w:val="decimal"/>
+      <w:lvlText w:val=""/>
+      <w:lvlJc w:val="left"/>
+    </w:lvl>
+    <w:lvl w:ilvl="2">
+      <w:numFmt w:val="decimal"/>
+      <w:lvlText w:val=""/>
+      <w:lvlJc w:val="left"/>
+    </w:lvl>
+    <w:lvl w:ilvl="3">
+      <w:numFmt w:val="decimal"/>
+      <w:lvlText w:val=""/>
+      <w:lvlJc w:val="left"/>
+    </w:lvl>
+    <w:lvl w:ilvl="4">
+      <w:numFmt w:val="decimal"/>
+      <w:lvlText w:val=""/>
+      <w:lvlJc w:val="left"/>
+    </w:lvl>
+    <w:lvl w:ilvl="5">
+      <w:numFmt w:val="decimal"/>
+      <w:lvlText w:val=""/>
+      <w:lvlJc w:val="left"/>
+    </w:lvl>
+    <w:lvl w:ilvl="6">
+      <w:numFmt w:val="decimal"/>
+      <w:lvlText w:val=""/>
+      <w:lvlJc w:val="left"/>
+    </w:lvl>
+    <w:lvl w:ilvl="7">
+      <w:numFmt w:val="decimal"/>
+      <w:lvlText w:val=""/>
+      <w:lvlJc w:val="left"/>
+    </w:lvl>
+    <w:lvl w:ilvl="8">
+      <w:numFmt w:val="decimal"/>
+      <w:lvlText w:val=""/>
+      <w:lvlJc w:val="left"/>
+    </w:lvl>
+  </w:abstractNum>
+  <w:abstractNum w:abstractNumId="15" w15:restartNumberingAfterBreak="0">
+    <w:nsid w:val="52DF734E"/>
+    <w:multiLevelType w:val="multilevel"/>
+    <w:tmpl w:val="04090001"/>
+    <w:lvl w:ilvl="0">
+      <w:start w:val="1"/>
+      <w:numFmt w:val="bullet"/>
+      <w:lvlText w:val="{"/>
+      <w:lvlJc w:val="left"/>
+      <w:pPr>
+        <w:tabs>
+          <w:tab w:val="num" w:pos="360"/>
+        </w:tabs>
+        <w:ind w:left="360" w:hanging="360"/>
+      </w:pPr>
+      <w:rPr>
+        <w:rFonts w:ascii="Symbol" w:hAnsi="Symbol" w:hint="default"/>
+      </w:rPr>
+    </w:lvl>
+    <w:lvl w:ilvl="1">
+      <w:numFmt w:val="decimal"/>
+      <w:lvlText w:val=""/>
+      <w:lvlJc w:val="left"/>
+    </w:lvl>
+    <w:lvl w:ilvl="2">
+      <w:numFmt w:val="decimal"/>
+      <w:lvlText w:val=""/>
+      <w:lvlJc w:val="left"/>
+    </w:lvl>
+    <w:lvl w:ilvl="3">
+      <w:numFmt w:val="decimal"/>
+      <w:lvlText w:val=""/>
+      <w:lvlJc w:val="left"/>
+    </w:lvl>
+    <w:lvl w:ilvl="4">
+      <w:numFmt w:val="decimal"/>
+      <w:lvlText w:val=""/>
+      <w:lvlJc w:val="left"/>
+    </w:lvl>
+    <w:lvl w:ilvl="5">
+      <w:numFmt w:val="decimal"/>
+      <w:lvlText w:val=""/>
+      <w:lvlJc w:val="left"/>
+    </w:lvl>
+    <w:lvl w:ilvl="6">
+      <w:numFmt w:val="decimal"/>
+      <w:lvlText w:val=""/>
+      <w:lvlJc w:val="left"/>
+    </w:lvl>
+    <w:lvl w:ilvl="7">
+      <w:numFmt w:val="decimal"/>
+      <w:lvlText w:val=""/>
+      <w:lvlJc w:val="left"/>
+    </w:lvl>
+    <w:lvl w:ilvl="8">
+      <w:numFmt w:val="decimal"/>
+      <w:lvlText w:val=""/>
+      <w:lvlJc w:val="left"/>
+    </w:lvl>
+  </w:abstractNum>
+  <w:abstractNum w:abstractNumId="16" w15:restartNumberingAfterBreak="0">
+    <w:nsid w:val="6D2F7D46"/>
+    <w:multiLevelType w:val="multilevel"/>
+    <w:tmpl w:val="04090001"/>
+    <w:lvl w:ilvl="0">
+      <w:start w:val="1"/>
+      <w:numFmt w:val="bullet"/>
+      <w:lvlText w:val="{"/>
+      <w:lvlJc w:val="left"/>
+      <w:pPr>
+        <w:tabs>
+          <w:tab w:val="num" w:pos="360"/>
+        </w:tabs>
+        <w:ind w:left="360" w:hanging="360"/>
+      </w:pPr>
+      <w:rPr>
+        <w:rFonts w:ascii="Symbol" w:hAnsi="Symbol" w:hint="default"/>
+      </w:rPr>
+    </w:lvl>
+    <w:lvl w:ilvl="1">
+      <w:numFmt w:val="decimal"/>
+      <w:lvlText w:val=""/>
+      <w:lvlJc w:val="left"/>
+    </w:lvl>
+    <w:lvl w:ilvl="2">
+      <w:numFmt w:val="decimal"/>
+      <w:lvlText w:val=""/>
+      <w:lvlJc w:val="left"/>
+    </w:lvl>
+    <w:lvl w:ilvl="3">
+      <w:numFmt w:val="decimal"/>
+      <w:lvlText w:val=""/>
+      <w:lvlJc w:val="left"/>
+    </w:lvl>
+    <w:lvl w:ilvl="4">
+      <w:numFmt w:val="decimal"/>
+      <w:lvlText w:val=""/>
+      <w:lvlJc w:val="left"/>
+    </w:lvl>
+    <w:lvl w:ilvl="5">
+      <w:numFmt w:val="decimal"/>
+      <w:lvlText w:val=""/>
+      <w:lvlJc w:val="left"/>
+    </w:lvl>
+    <w:lvl w:ilvl="6">
+      <w:numFmt w:val="decimal"/>
+      <w:lvlText w:val=""/>
+      <w:lvlJc w:val="left"/>
+    </w:lvl>
+    <w:lvl w:ilvl="7">
+      <w:numFmt w:val="decimal"/>
+      <w:lvlText w:val=""/>
+      <w:lvlJc w:val="left"/>
+    </w:lvl>
+    <w:lvl w:ilvl="8">
+      <w:numFmt w:val="decimal"/>
+      <w:lvlText w:val=""/>
+      <w:lvlJc w:val="left"/>
+    </w:lvl>
+  </w:abstractNum>
+  <w:abstractNum w:abstractNumId="17" w15:restartNumberingAfterBreak="0">
+    <w:nsid w:val="71F21F2A"/>
+    <w:multiLevelType w:val="multilevel"/>
+    <w:tmpl w:val="04090001"/>
+    <w:lvl w:ilvl="0">
+      <w:start w:val="1"/>
+      <w:numFmt w:val="bullet"/>
+      <w:lvlText w:val="{"/>
+      <w:lvlJc w:val="left"/>
+      <w:pPr>
+        <w:tabs>
+          <w:tab w:val="num" w:pos="360"/>
+        </w:tabs>
+        <w:ind w:left="360" w:hanging="360"/>
+      </w:pPr>
+      <w:rPr>
+        <w:rFonts w:ascii="Symbol" w:hAnsi="Symbol" w:hint="default"/>
+      </w:rPr>
+    </w:lvl>
+    <w:lvl w:ilvl="1">
+      <w:numFmt w:val="decimal"/>
+      <w:lvlText w:val=""/>
+      <w:lvlJc w:val="left"/>
+    </w:lvl>
+    <w:lvl w:ilvl="2">
+      <w:numFmt w:val="decimal"/>
+      <w:lvlText w:val=""/>
+      <w:lvlJc w:val="left"/>
+    </w:lvl>
+    <w:lvl w:ilvl="3">
+      <w:numFmt w:val="decimal"/>
+      <w:lvlText w:val=""/>
+      <w:lvlJc w:val="left"/>
+    </w:lvl>
+    <w:lvl w:ilvl="4">
+      <w:numFmt w:val="decimal"/>
+      <w:lvlText w:val=""/>
+      <w:lvlJc w:val="left"/>
+    </w:lvl>
+    <w:lvl w:ilvl="5">
+      <w:numFmt w:val="decimal"/>
+      <w:lvlText w:val=""/>
+      <w:lvlJc w:val="left"/>
+    </w:lvl>
+    <w:lvl w:ilvl="6">
+      <w:numFmt w:val="decimal"/>
+      <w:lvlText w:val=""/>
+      <w:lvlJc w:val="left"/>
+    </w:lvl>
+    <w:lvl w:ilvl="7">
+      <w:numFmt w:val="decimal"/>
+      <w:lvlText w:val=""/>
+      <w:lvlJc w:val="left"/>
+    </w:lvl>
+    <w:lvl w:ilvl="8">
+      <w:numFmt w:val="decimal"/>
+      <w:lvlText w:val=""/>
+      <w:lvlJc w:val="left"/>
+    </w:lvl>
+  </w:abstractNum>
+  <w:abstractNum w:abstractNumId="18" w15:restartNumberingAfterBreak="0">
+    <w:nsid w:val="743601FB"/>
+    <w:multiLevelType w:val="multilevel"/>
+    <w:tmpl w:val="04090001"/>
+    <w:lvl w:ilvl="0">
+      <w:start w:val="1"/>
+      <w:numFmt w:val="bullet"/>
+      <w:lvlText w:val="{"/>
+      <w:lvlJc w:val="left"/>
+      <w:pPr>
+        <w:tabs>
+          <w:tab w:val="num" w:pos="360"/>
+        </w:tabs>
+        <w:ind w:left="360" w:hanging="360"/>
+      </w:pPr>
+      <w:rPr>
+        <w:rFonts w:ascii="Symbol" w:hAnsi="Symbol" w:hint="default"/>
+      </w:rPr>
+    </w:lvl>
+    <w:lvl w:ilvl="1">
+      <w:numFmt w:val="decimal"/>
+      <w:lvlText w:val=""/>
+      <w:lvlJc w:val="left"/>
+    </w:lvl>
+    <w:lvl w:ilvl="2">
+      <w:numFmt w:val="decimal"/>
+      <w:lvlText w:val=""/>
+      <w:lvlJc w:val="left"/>
+    </w:lvl>
+    <w:lvl w:ilvl="3">
+      <w:numFmt w:val="decimal"/>
+      <w:lvlText w:val=""/>
+      <w:lvlJc w:val="left"/>
+    </w:lvl>
+    <w:lvl w:ilvl="4">
+      <w:numFmt w:val="decimal"/>
+      <w:lvlText w:val=""/>
+      <w:lvlJc w:val="left"/>
+    </w:lvl>
+    <w:lvl w:ilvl="5">
+      <w:numFmt w:val="decimal"/>
+      <w:lvlText w:val=""/>
+      <w:lvlJc w:val="left"/>
+    </w:lvl>
+    <w:lvl w:ilvl="6">
+      <w:numFmt w:val="decimal"/>
+      <w:lvlText w:val=""/>
+      <w:lvlJc w:val="left"/>
+    </w:lvl>
+    <w:lvl w:ilvl="7">
+      <w:numFmt w:val="decimal"/>
+      <w:lvlText w:val=""/>
+      <w:lvlJc w:val="left"/>
+    </w:lvl>
+    <w:lvl w:ilvl="8">
+      <w:numFmt w:val="decimal"/>
+      <w:lvlText w:val=""/>
+      <w:lvlJc w:val="left"/>
+    </w:lvl>
+  </w:abstractNum>
+  <w:abstractNum w:abstractNumId="19" w15:restartNumberingAfterBreak="0">
+    <w:nsid w:val="756150CA"/>
+    <w:multiLevelType w:val="multilevel"/>
+    <w:tmpl w:val="04090001"/>
+    <w:lvl w:ilvl="0">
+      <w:start w:val="1"/>
+      <w:numFmt w:val="bullet"/>
+      <w:lvlText w:val="{"/>
+      <w:lvlJc w:val="left"/>
+      <w:pPr>
+        <w:tabs>
+          <w:tab w:val="num" w:pos="360"/>
+        </w:tabs>
+        <w:ind w:left="360" w:hanging="360"/>
+      </w:pPr>
+      <w:rPr>
+        <w:rFonts w:ascii="Symbol" w:hAnsi="Symbol" w:hint="default"/>
+      </w:rPr>
+    </w:lvl>
+    <w:lvl w:ilvl="1">
+      <w:numFmt w:val="decimal"/>
+      <w:lvlText w:val=""/>
+      <w:lvlJc w:val="left"/>
+    </w:lvl>
+    <w:lvl w:ilvl="2">
+      <w:numFmt w:val="decimal"/>
+      <w:lvlText w:val=""/>
+      <w:lvlJc w:val="left"/>
+    </w:lvl>
+    <w:lvl w:ilvl="3">
+      <w:numFmt w:val="decimal"/>
+      <w:lvlText w:val=""/>
+      <w:lvlJc w:val="left"/>
+    </w:lvl>
+    <w:lvl w:ilvl="4">
+      <w:numFmt w:val="decimal"/>
+      <w:lvlText w:val=""/>
+      <w:lvlJc w:val="left"/>
+    </w:lvl>
+    <w:lvl w:ilvl="5">
+      <w:numFmt w:val="decimal"/>
+      <w:lvlText w:val=""/>
+      <w:lvlJc w:val="left"/>
+    </w:lvl>
+    <w:lvl w:ilvl="6">
+      <w:numFmt w:val="decimal"/>
+      <w:lvlText w:val=""/>
+      <w:lvlJc w:val="left"/>
+    </w:lvl>
+    <w:lvl w:ilvl="7">
+      <w:numFmt w:val="decimal"/>
+      <w:lvlText w:val=""/>
+      <w:lvlJc w:val="left"/>
+    </w:lvl>
+    <w:lvl w:ilvl="8">
+      <w:numFmt w:val="decimal"/>
+      <w:lvlText w:val=""/>
+      <w:lvlJc w:val="left"/>
+    </w:lvl>
+  </w:abstractNum>
+  <w:abstractNum w:abstractNumId="20" w15:restartNumberingAfterBreak="0">
+    <w:nsid w:val="7BE434D7"/>
+    <w:multiLevelType w:val="multilevel"/>
+    <w:tmpl w:val="04090001"/>
+    <w:lvl w:ilvl="0">
+      <w:start w:val="1"/>
+      <w:numFmt w:val="bullet"/>
+      <w:lvlText w:val="{"/>
+      <w:lvlJc w:val="left"/>
+      <w:pPr>
+        <w:tabs>
+          <w:tab w:val="num" w:pos="360"/>
+        </w:tabs>
+        <w:ind w:left="360" w:hanging="360"/>
+      </w:pPr>
+      <w:rPr>
+        <w:rFonts w:ascii="Symbol" w:hAnsi="Symbol" w:hint="default"/>
+      </w:rPr>
+    </w:lvl>
+    <w:lvl w:ilvl="1">
+      <w:numFmt w:val="decimal"/>
+      <w:lvlText w:val=""/>
+      <w:lvlJc w:val="left"/>
+    </w:lvl>
+    <w:lvl w:ilvl="2">
+      <w:numFmt w:val="decimal"/>
+      <w:lvlText w:val=""/>
+      <w:lvlJc w:val="left"/>
+    </w:lvl>
+    <w:lvl w:ilvl="3">
+      <w:numFmt w:val="decimal"/>
+      <w:lvlText w:val=""/>
+      <w:lvlJc w:val="left"/>
+    </w:lvl>
+    <w:lvl w:ilvl="4">
+      <w:numFmt w:val="decimal"/>
+      <w:lvlText w:val=""/>
+      <w:lvlJc w:val="left"/>
+    </w:lvl>
+    <w:lvl w:ilvl="5">
+      <w:numFmt w:val="decimal"/>
+      <w:lvlText w:val=""/>
+      <w:lvlJc w:val="left"/>
+    </w:lvl>
+    <w:lvl w:ilvl="6">
+      <w:numFmt w:val="decimal"/>
+      <w:lvlText w:val=""/>
+      <w:lvlJc w:val="left"/>
+    </w:lvl>
+    <w:lvl w:ilvl="7">
+      <w:numFmt w:val="decimal"/>
+      <w:lvlText w:val=""/>
+      <w:lvlJc w:val="left"/>
+    </w:lvl>
+    <w:lvl w:ilvl="8">
+      <w:numFmt w:val="decimal"/>
+      <w:lvlText w:val=""/>
+      <w:lvlJc w:val="left"/>
+    </w:lvl>
+  </w:abstractNum>
+  <w:num w:numId="1">
+    <w:abstractNumId w:val="0"/>
+  </w:num>
+  <w:num w:numId="2">
+    <w:abstractNumId w:val="9"/>
+  </w:num>
+  <w:num w:numId="3">
+    <w:abstractNumId w:val="20"/>
+  </w:num>
+  <w:num w:numId="4">
+    <w:abstractNumId w:val="15"/>
+  </w:num>
+  <w:num w:numId="5">
+    <w:abstractNumId w:val="14"/>
+  </w:num>
+  <w:num w:numId="6">
+    <w:abstractNumId w:val="1"/>
+    <w:lvlOverride w:ilvl="0">
+      <w:lvl w:ilvl="0">
+        <w:numFmt w:val="bullet"/>
+        <w:lvlText w:val="{"/>
+        <w:lvlJc w:val="left"/>
+        <w:pPr>
+          <w:ind w:left="720" w:hanging="360"/>
+        </w:pPr>
+        <w:rPr>
+          <w:rFonts w:ascii="Symbol" w:hAnsi="Symbol" w:hint="default"/>
+        </w:rPr>
+      </w:lvl>
+    </w:lvlOverride>
+  </w:num>
+  <w:num w:numId="7">
+    <w:abstractNumId w:val="2"/>
+  </w:num>
+  <w:num w:numId="8">
+    <w:abstractNumId w:val="19"/>
+  </w:num>
+  <w:num w:numId="9">
+    <w:abstractNumId w:val="3"/>
+  </w:num>
+  <w:num w:numId="10">
+    <w:abstractNumId w:val="10"/>
+  </w:num>
+  <w:num w:numId="11">
+    <w:abstractNumId w:val="8"/>
+  </w:num>
+  <w:num w:numId="12">
+    <w:abstractNumId w:val="18"/>
+  </w:num>
+  <w:num w:numId="13">
+    <w:abstractNumId w:val="7"/>
+  </w:num>
+  <w:num w:numId="14">
+    <w:abstractNumId w:val="4"/>
+  </w:num>
+  <w:num w:numId="15">
+    <w:abstractNumId w:val="17"/>
+  </w:num>
+  <w:num w:numId="16">
+    <w:abstractNumId w:val="13"/>
+  </w:num>
+  <w:num w:numId="17">
+    <w:abstractNumId w:val="5"/>
+  </w:num>
+  <w:num w:numId="18">
+    <w:abstractNumId w:val="11"/>
+  </w:num>
+  <w:num w:numId="19">
+    <w:abstractNumId w:val="1"/>
+    <w:lvlOverride w:ilvl="0">
+      <w:lvl w:ilvl="0">
+        <w:start w:val="1"/>
+        <w:numFmt w:val="bullet"/>
+        <w:lvlText w:val="{"/>
+        <w:lvlJc w:val="left"/>
+        <w:pPr>
+          <w:ind w:left="1080" w:hanging="360"/>
+        </w:pPr>
+        <w:rPr>
+          <w:rFonts w:ascii="Symbol" w:hAnsi="Symbol" w:hint="default"/>
+        </w:rPr>
+      </w:lvl>
+    </w:lvlOverride>
+  </w:num>
+  <w:num w:numId="20">
+    <w:abstractNumId w:val="6"/>
+  </w:num>
+  <w:num w:numId="21">
+    <w:abstractNumId w:val="16"/>
+  </w:num>
+  <w:num w:numId="22">
+    <w:abstractNumId w:val="12"/>
+  </w:num>
+</w:numbering>
 </file>
 
 <file path=word/styles.xml><?xml version="1.0" encoding="utf-8"?>
@@ -420,122 +4703,31 @@
   <w:docDefaults>
     <w:rPrDefault>
       <w:rPr>
-        <w:rFonts w:asciiTheme="minorHAnsi" w:eastAsiaTheme="minorEastAsia" w:hAnsiTheme="minorHAnsi" w:cstheme="minorBidi"/>
-        <w:kern w:val="2"/>
-        <w:sz w:val="21"/>
-        <w:szCs w:val="22"/>
+        <w:rFonts w:ascii="Times New Roman" w:eastAsia="宋体" w:hAnsi="Times New Roman" w:cs="Times New Roman"/>
         <w:lang w:val="en-US" w:eastAsia="zh-CN" w:bidi="ar-SA"/>
       </w:rPr>
     </w:rPrDefault>
     <w:pPrDefault/>
   </w:docDefaults>
-  <w:latentStyles w:defLockedState="0" w:defUIPriority="99" w:defSemiHidden="0" w:defUnhideWhenUsed="0" w:defQFormat="0" w:count="376">
-    <w:lsdException w:name="Normal" w:uiPriority="0" w:qFormat="1"/>
-    <w:lsdException w:name="heading 1" w:uiPriority="9" w:qFormat="1"/>
-    <w:lsdException w:name="heading 2" w:semiHidden="1" w:uiPriority="9" w:unhideWhenUsed="1" w:qFormat="1"/>
-    <w:lsdException w:name="heading 3" w:semiHidden="1" w:uiPriority="9" w:unhideWhenUsed="1" w:qFormat="1"/>
-    <w:lsdException w:name="heading 4" w:semiHidden="1" w:uiPriority="9" w:unhideWhenUsed="1" w:qFormat="1"/>
-    <w:lsdException w:name="heading 5" w:semiHidden="1" w:uiPriority="9" w:unhideWhenUsed="1" w:qFormat="1"/>
-    <w:lsdException w:name="heading 6" w:semiHidden="1" w:uiPriority="9" w:unhideWhenUsed="1" w:qFormat="1"/>
-    <w:lsdException w:name="heading 7" w:semiHidden="1" w:uiPriority="9" w:unhideWhenUsed="1" w:qFormat="1"/>
-    <w:lsdException w:name="heading 8" w:semiHidden="1" w:uiPriority="9" w:unhideWhenUsed="1" w:qFormat="1"/>
-    <w:lsdException w:name="heading 9" w:semiHidden="1" w:uiPriority="9" w:unhideWhenUsed="1" w:qFormat="1"/>
-    <w:lsdException w:name="index 1" w:semiHidden="1" w:unhideWhenUsed="1"/>
-    <w:lsdException w:name="index 2" w:semiHidden="1" w:unhideWhenUsed="1"/>
-    <w:lsdException w:name="index 3" w:semiHidden="1" w:unhideWhenUsed="1"/>
-    <w:lsdException w:name="index 4" w:semiHidden="1" w:unhideWhenUsed="1"/>
-    <w:lsdException w:name="index 5" w:semiHidden="1" w:unhideWhenUsed="1"/>
-    <w:lsdException w:name="index 6" w:semiHidden="1" w:unhideWhenUsed="1"/>
-    <w:lsdException w:name="index 7" w:semiHidden="1" w:unhideWhenUsed="1"/>
-    <w:lsdException w:name="index 8" w:semiHidden="1" w:unhideWhenUsed="1"/>
-    <w:lsdException w:name="index 9" w:semiHidden="1" w:unhideWhenUsed="1"/>
-    <w:lsdException w:name="toc 1" w:semiHidden="1" w:uiPriority="39" w:unhideWhenUsed="1"/>
-    <w:lsdException w:name="toc 2" w:semiHidden="1" w:uiPriority="39" w:unhideWhenUsed="1"/>
-    <w:lsdException w:name="toc 3" w:semiHidden="1" w:uiPriority="39" w:unhideWhenUsed="1"/>
-    <w:lsdException w:name="toc 4" w:semiHidden="1" w:uiPriority="39" w:unhideWhenUsed="1"/>
-    <w:lsdException w:name="toc 5" w:semiHidden="1" w:uiPriority="39" w:unhideWhenUsed="1"/>
-    <w:lsdException w:name="toc 6" w:semiHidden="1" w:uiPriority="39" w:unhideWhenUsed="1"/>
-    <w:lsdException w:name="toc 7" w:semiHidden="1" w:uiPriority="39" w:unhideWhenUsed="1"/>
-    <w:lsdException w:name="toc 8" w:semiHidden="1" w:uiPriority="39" w:unhideWhenUsed="1"/>
-    <w:lsdException w:name="toc 9" w:semiHidden="1" w:uiPriority="39" w:unhideWhenUsed="1"/>
-    <w:lsdException w:name="Normal Indent" w:semiHidden="1" w:unhideWhenUsed="1"/>
-    <w:lsdException w:name="footnote text" w:semiHidden="1" w:unhideWhenUsed="1"/>
-    <w:lsdException w:name="annotation text" w:semiHidden="1" w:unhideWhenUsed="1"/>
-    <w:lsdException w:name="header" w:semiHidden="1" w:unhideWhenUsed="1"/>
-    <w:lsdException w:name="footer" w:semiHidden="1" w:unhideWhenUsed="1"/>
-    <w:lsdException w:name="index heading" w:semiHidden="1" w:unhideWhenUsed="1"/>
-    <w:lsdException w:name="caption" w:semiHidden="1" w:uiPriority="35" w:unhideWhenUsed="1" w:qFormat="1"/>
-    <w:lsdException w:name="table of figures" w:semiHidden="1" w:unhideWhenUsed="1"/>
-    <w:lsdException w:name="envelope address" w:semiHidden="1" w:unhideWhenUsed="1"/>
-    <w:lsdException w:name="envelope return" w:semiHidden="1" w:unhideWhenUsed="1"/>
-    <w:lsdException w:name="footnote reference" w:semiHidden="1" w:unhideWhenUsed="1"/>
-    <w:lsdException w:name="annotation reference" w:semiHidden="1" w:unhideWhenUsed="1"/>
-    <w:lsdException w:name="line number" w:semiHidden="1" w:unhideWhenUsed="1"/>
-    <w:lsdException w:name="page number" w:semiHidden="1" w:unhideWhenUsed="1"/>
-    <w:lsdException w:name="endnote reference" w:semiHidden="1" w:unhideWhenUsed="1"/>
-    <w:lsdException w:name="endnote text" w:semiHidden="1" w:unhideWhenUsed="1"/>
-    <w:lsdException w:name="table of authorities" w:semiHidden="1" w:unhideWhenUsed="1"/>
-    <w:lsdException w:name="macro" w:semiHidden="1" w:unhideWhenUsed="1"/>
-    <w:lsdException w:name="toa heading" w:semiHidden="1" w:unhideWhenUsed="1"/>
-    <w:lsdException w:name="List" w:semiHidden="1" w:unhideWhenUsed="1"/>
-    <w:lsdException w:name="List Bullet" w:semiHidden="1" w:unhideWhenUsed="1"/>
-    <w:lsdException w:name="List Number" w:semiHidden="1" w:unhideWhenUsed="1"/>
-    <w:lsdException w:name="List 2" w:semiHidden="1" w:unhideWhenUsed="1"/>
-    <w:lsdException w:name="List 3" w:semiHidden="1" w:unhideWhenUsed="1"/>
-    <w:lsdException w:name="List 4" w:semiHidden="1" w:unhideWhenUsed="1"/>
-    <w:lsdException w:name="List 5" w:semiHidden="1" w:unhideWhenUsed="1"/>
-    <w:lsdException w:name="List Bullet 2" w:semiHidden="1" w:unhideWhenUsed="1"/>
-    <w:lsdException w:name="List Bullet 3" w:semiHidden="1" w:unhideWhenUsed="1"/>
-    <w:lsdException w:name="List Bullet 4" w:semiHidden="1" w:unhideWhenUsed="1"/>
-    <w:lsdException w:name="List Bullet 5" w:semiHidden="1" w:unhideWhenUsed="1"/>
-    <w:lsdException w:name="List Number 2" w:semiHidden="1" w:unhideWhenUsed="1"/>
-    <w:lsdException w:name="List Number 3" w:semiHidden="1" w:unhideWhenUsed="1"/>
-    <w:lsdException w:name="List Number 4" w:semiHidden="1" w:unhideWhenUsed="1"/>
-    <w:lsdException w:name="List Number 5" w:semiHidden="1" w:unhideWhenUsed="1"/>
-    <w:lsdException w:name="Title" w:uiPriority="10" w:qFormat="1"/>
-    <w:lsdException w:name="Closing" w:semiHidden="1" w:unhideWhenUsed="1"/>
-    <w:lsdException w:name="Signature" w:semiHidden="1" w:unhideWhenUsed="1"/>
-    <w:lsdException w:name="Default Paragraph Font" w:semiHidden="1" w:uiPriority="1" w:unhideWhenUsed="1"/>
-    <w:lsdException w:name="Body Text" w:semiHidden="1" w:unhideWhenUsed="1"/>
-    <w:lsdException w:name="Body Text Indent" w:semiHidden="1" w:unhideWhenUsed="1"/>
-    <w:lsdException w:name="List Continue" w:semiHidden="1" w:unhideWhenUsed="1"/>
-    <w:lsdException w:name="List Continue 2" w:semiHidden="1" w:unhideWhenUsed="1"/>
-    <w:lsdException w:name="List Continue 3" w:semiHidden="1" w:unhideWhenUsed="1"/>
-    <w:lsdException w:name="List Continue 4" w:semiHidden="1" w:unhideWhenUsed="1"/>
-    <w:lsdException w:name="List Continue 5" w:semiHidden="1" w:unhideWhenUsed="1"/>
-    <w:lsdException w:name="Message Header" w:semiHidden="1" w:unhideWhenUsed="1"/>
-    <w:lsdException w:name="Subtitle" w:uiPriority="11" w:qFormat="1"/>
-    <w:lsdException w:name="Salutation" w:semiHidden="1" w:unhideWhenUsed="1"/>
-    <w:lsdException w:name="Date" w:semiHidden="1" w:unhideWhenUsed="1"/>
-    <w:lsdException w:name="Body Text First Indent" w:semiHidden="1" w:unhideWhenUsed="1"/>
-    <w:lsdException w:name="Body Text First Indent 2" w:semiHidden="1" w:unhideWhenUsed="1"/>
-    <w:lsdException w:name="Note Heading" w:semiHidden="1" w:unhideWhenUsed="1"/>
-    <w:lsdException w:name="Body Text 2" w:semiHidden="1" w:unhideWhenUsed="1"/>
-    <w:lsdException w:name="Body Text 3" w:semiHidden="1" w:unhideWhenUsed="1"/>
-    <w:lsdException w:name="Body Text Indent 2" w:semiHidden="1" w:unhideWhenUsed="1"/>
-    <w:lsdException w:name="Body Text Indent 3" w:semiHidden="1" w:unhideWhenUsed="1"/>
-    <w:lsdException w:name="Block Text" w:semiHidden="1" w:unhideWhenUsed="1"/>
-    <w:lsdException w:name="Hyperlink" w:semiHidden="1" w:unhideWhenUsed="1"/>
-    <w:lsdException w:name="FollowedHyperlink" w:semiHidden="1" w:unhideWhenUsed="1"/>
-    <w:lsdException w:name="Strong" w:uiPriority="22" w:qFormat="1"/>
-    <w:lsdException w:name="Emphasis" w:uiPriority="20" w:qFormat="1"/>
-    <w:lsdException w:name="Document Map" w:semiHidden="1" w:unhideWhenUsed="1"/>
-    <w:lsdException w:name="Plain Text" w:semiHidden="1" w:unhideWhenUsed="1"/>
-    <w:lsdException w:name="E-mail Signature" w:semiHidden="1" w:unhideWhenUsed="1"/>
-    <w:lsdException w:name="HTML Top of Form" w:semiHidden="1" w:unhideWhenUsed="1"/>
-    <w:lsdException w:name="HTML Bottom of Form" w:semiHidden="1" w:unhideWhenUsed="1"/>
-    <w:lsdException w:name="Normal (Web)" w:semiHidden="1" w:unhideWhenUsed="1"/>
-    <w:lsdException w:name="HTML Acronym" w:semiHidden="1" w:unhideWhenUsed="1"/>
-    <w:lsdException w:name="HTML Address" w:semiHidden="1" w:unhideWhenUsed="1"/>
-    <w:lsdException w:name="HTML Cite" w:semiHidden="1" w:unhideWhenUsed="1"/>
-    <w:lsdException w:name="HTML Code" w:semiHidden="1" w:unhideWhenUsed="1"/>
-    <w:lsdException w:name="HTML Definition" w:semiHidden="1" w:unhideWhenUsed="1"/>
+  <w:latentStyles w:defLockedState="0" w:defUIPriority="0" w:defSemiHidden="0" w:defUnhideWhenUsed="0" w:defQFormat="0" w:count="376">
+    <w:lsdException w:name="Normal" w:qFormat="1"/>
+    <w:lsdException w:name="heading 1" w:qFormat="1"/>
+    <w:lsdException w:name="heading 2" w:qFormat="1"/>
+    <w:lsdException w:name="heading 3" w:qFormat="1"/>
+    <w:lsdException w:name="heading 4" w:qFormat="1"/>
+    <w:lsdException w:name="heading 5" w:qFormat="1"/>
+    <w:lsdException w:name="heading 6" w:qFormat="1"/>
+    <w:lsdException w:name="heading 7" w:qFormat="1"/>
+    <w:lsdException w:name="heading 8" w:qFormat="1"/>
+    <w:lsdException w:name="heading 9" w:qFormat="1"/>
+    <w:lsdException w:name="toc 1" w:uiPriority="39"/>
+    <w:lsdException w:name="toc 2" w:uiPriority="39"/>
+    <w:lsdException w:name="caption" w:semiHidden="1" w:unhideWhenUsed="1" w:qFormat="1"/>
+    <w:lsdException w:name="Title" w:qFormat="1"/>
+    <w:lsdException w:name="Subtitle" w:qFormat="1"/>
+    <w:lsdException w:name="Strong" w:qFormat="1"/>
+    <w:lsdException w:name="Emphasis" w:qFormat="1"/>
     <w:lsdException w:name="HTML Keyboard" w:semiHidden="1" w:unhideWhenUsed="1"/>
-    <w:lsdException w:name="HTML Preformatted" w:semiHidden="1" w:unhideWhenUsed="1"/>
-    <w:lsdException w:name="HTML Sample" w:semiHidden="1" w:unhideWhenUsed="1"/>
-    <w:lsdException w:name="HTML Typewriter" w:semiHidden="1" w:unhideWhenUsed="1"/>
-    <w:lsdException w:name="HTML Variable" w:semiHidden="1" w:unhideWhenUsed="1"/>
-    <w:lsdException w:name="Normal Table" w:semiHidden="1" w:unhideWhenUsed="1"/>
     <w:lsdException w:name="annotation subject" w:semiHidden="1" w:unhideWhenUsed="1"/>
     <w:lsdException w:name="No List" w:semiHidden="1" w:unhideWhenUsed="1"/>
     <w:lsdException w:name="Outline List 1" w:semiHidden="1" w:unhideWhenUsed="1"/>
@@ -578,15 +4770,11 @@
     <w:lsdException w:name="Table Contemporary" w:semiHidden="1" w:unhideWhenUsed="1"/>
     <w:lsdException w:name="Table Elegant" w:semiHidden="1" w:unhideWhenUsed="1"/>
     <w:lsdException w:name="Table Professional" w:semiHidden="1" w:unhideWhenUsed="1"/>
-    <w:lsdException w:name="Table Subtle 1" w:semiHidden="1" w:unhideWhenUsed="1"/>
     <w:lsdException w:name="Table Subtle 2" w:semiHidden="1" w:unhideWhenUsed="1"/>
     <w:lsdException w:name="Table Web 1" w:semiHidden="1" w:unhideWhenUsed="1"/>
-    <w:lsdException w:name="Table Web 2" w:semiHidden="1" w:unhideWhenUsed="1"/>
-    <w:lsdException w:name="Table Web 3" w:semiHidden="1" w:unhideWhenUsed="1"/>
     <w:lsdException w:name="Balloon Text" w:semiHidden="1" w:unhideWhenUsed="1"/>
-    <w:lsdException w:name="Table Grid" w:uiPriority="39"/>
     <w:lsdException w:name="Table Theme" w:semiHidden="1" w:unhideWhenUsed="1"/>
-    <w:lsdException w:name="Placeholder Text" w:semiHidden="1"/>
+    <w:lsdException w:name="Placeholder Text" w:semiHidden="1" w:uiPriority="99"/>
     <w:lsdException w:name="No Spacing" w:uiPriority="1" w:qFormat="1"/>
     <w:lsdException w:name="Light Shading" w:uiPriority="60"/>
     <w:lsdException w:name="Light List" w:uiPriority="61"/>
@@ -608,7 +4796,7 @@
     <w:lsdException w:name="Medium Shading 1 Accent 1" w:uiPriority="63"/>
     <w:lsdException w:name="Medium Shading 2 Accent 1" w:uiPriority="64"/>
     <w:lsdException w:name="Medium List 1 Accent 1" w:uiPriority="65"/>
-    <w:lsdException w:name="Revision" w:semiHidden="1"/>
+    <w:lsdException w:name="Revision" w:semiHidden="1" w:uiPriority="99"/>
     <w:lsdException w:name="List Paragraph" w:uiPriority="34" w:qFormat="1"/>
     <w:lsdException w:name="Quote" w:uiPriority="29" w:qFormat="1"/>
     <w:lsdException w:name="Intense Quote" w:uiPriority="30" w:qFormat="1"/>
@@ -801,19 +4989,180 @@
     <w:lsdException w:name="List Table 5 Dark Accent 6" w:uiPriority="50"/>
     <w:lsdException w:name="List Table 6 Colorful Accent 6" w:uiPriority="51"/>
     <w:lsdException w:name="List Table 7 Colorful Accent 6" w:uiPriority="52"/>
-    <w:lsdException w:name="Mention" w:semiHidden="1" w:unhideWhenUsed="1"/>
-    <w:lsdException w:name="Smart Hyperlink" w:semiHidden="1" w:unhideWhenUsed="1"/>
-    <w:lsdException w:name="Hashtag" w:semiHidden="1" w:unhideWhenUsed="1"/>
-    <w:lsdException w:name="Unresolved Mention" w:semiHidden="1" w:unhideWhenUsed="1"/>
-    <w:lsdException w:name="Smart Link" w:semiHidden="1" w:unhideWhenUsed="1"/>
+    <w:lsdException w:name="Mention" w:semiHidden="1" w:uiPriority="99" w:unhideWhenUsed="1"/>
+    <w:lsdException w:name="Smart Hyperlink" w:semiHidden="1" w:uiPriority="99" w:unhideWhenUsed="1"/>
+    <w:lsdException w:name="Hashtag" w:semiHidden="1" w:uiPriority="99" w:unhideWhenUsed="1"/>
+    <w:lsdException w:name="Unresolved Mention" w:semiHidden="1" w:uiPriority="99" w:unhideWhenUsed="1"/>
+    <w:lsdException w:name="Smart Link" w:semiHidden="1" w:uiPriority="99" w:unhideWhenUsed="1"/>
   </w:latentStyles>
   <w:style w:type="paragraph" w:default="1" w:styleId="a">
     <w:name w:val="Normal"/>
     <w:qFormat/>
     <w:pPr>
       <w:widowControl w:val="0"/>
-      <w:jc w:val="both"/>
+      <w:spacing w:line="240" w:lineRule="atLeast"/>
     </w:pPr>
+    <w:rPr>
+      <w:rFonts w:ascii="宋体"/>
+      <w:snapToGrid w:val="0"/>
+    </w:rPr>
+  </w:style>
+  <w:style w:type="paragraph" w:styleId="1">
+    <w:name w:val="heading 1"/>
+    <w:basedOn w:val="a"/>
+    <w:next w:val="a"/>
+    <w:qFormat/>
+    <w:pPr>
+      <w:keepNext/>
+      <w:numPr>
+        <w:numId w:val="1"/>
+      </w:numPr>
+      <w:spacing w:before="120" w:after="60"/>
+      <w:ind w:left="720" w:hanging="720"/>
+      <w:outlineLvl w:val="0"/>
+    </w:pPr>
+    <w:rPr>
+      <w:b/>
+      <w:sz w:val="24"/>
+    </w:rPr>
+  </w:style>
+  <w:style w:type="paragraph" w:styleId="2">
+    <w:name w:val="heading 2"/>
+    <w:basedOn w:val="1"/>
+    <w:next w:val="a"/>
+    <w:qFormat/>
+    <w:pPr>
+      <w:numPr>
+        <w:ilvl w:val="1"/>
+      </w:numPr>
+      <w:outlineLvl w:val="1"/>
+    </w:pPr>
+    <w:rPr>
+      <w:sz w:val="20"/>
+    </w:rPr>
+  </w:style>
+  <w:style w:type="paragraph" w:styleId="3">
+    <w:name w:val="heading 3"/>
+    <w:basedOn w:val="1"/>
+    <w:next w:val="a"/>
+    <w:qFormat/>
+    <w:pPr>
+      <w:numPr>
+        <w:ilvl w:val="2"/>
+      </w:numPr>
+      <w:outlineLvl w:val="2"/>
+    </w:pPr>
+    <w:rPr>
+      <w:b w:val="0"/>
+      <w:i/>
+      <w:sz w:val="20"/>
+    </w:rPr>
+  </w:style>
+  <w:style w:type="paragraph" w:styleId="4">
+    <w:name w:val="heading 4"/>
+    <w:basedOn w:val="1"/>
+    <w:next w:val="a"/>
+    <w:qFormat/>
+    <w:pPr>
+      <w:numPr>
+        <w:ilvl w:val="3"/>
+      </w:numPr>
+      <w:outlineLvl w:val="3"/>
+    </w:pPr>
+    <w:rPr>
+      <w:b w:val="0"/>
+      <w:sz w:val="20"/>
+    </w:rPr>
+  </w:style>
+  <w:style w:type="paragraph" w:styleId="5">
+    <w:name w:val="heading 5"/>
+    <w:basedOn w:val="a"/>
+    <w:next w:val="a"/>
+    <w:qFormat/>
+    <w:pPr>
+      <w:numPr>
+        <w:ilvl w:val="4"/>
+        <w:numId w:val="1"/>
+      </w:numPr>
+      <w:spacing w:before="240" w:after="60"/>
+      <w:ind w:left="2880"/>
+      <w:outlineLvl w:val="4"/>
+    </w:pPr>
+    <w:rPr>
+      <w:sz w:val="22"/>
+    </w:rPr>
+  </w:style>
+  <w:style w:type="paragraph" w:styleId="6">
+    <w:name w:val="heading 6"/>
+    <w:basedOn w:val="a"/>
+    <w:next w:val="a"/>
+    <w:qFormat/>
+    <w:pPr>
+      <w:numPr>
+        <w:ilvl w:val="5"/>
+        <w:numId w:val="1"/>
+      </w:numPr>
+      <w:spacing w:before="240" w:after="60"/>
+      <w:ind w:left="2880"/>
+      <w:outlineLvl w:val="5"/>
+    </w:pPr>
+    <w:rPr>
+      <w:i/>
+      <w:sz w:val="22"/>
+    </w:rPr>
+  </w:style>
+  <w:style w:type="paragraph" w:styleId="7">
+    <w:name w:val="heading 7"/>
+    <w:basedOn w:val="a"/>
+    <w:next w:val="a"/>
+    <w:qFormat/>
+    <w:pPr>
+      <w:numPr>
+        <w:ilvl w:val="6"/>
+        <w:numId w:val="1"/>
+      </w:numPr>
+      <w:spacing w:before="240" w:after="60"/>
+      <w:ind w:left="2880"/>
+      <w:outlineLvl w:val="6"/>
+    </w:pPr>
+  </w:style>
+  <w:style w:type="paragraph" w:styleId="8">
+    <w:name w:val="heading 8"/>
+    <w:basedOn w:val="a"/>
+    <w:next w:val="a"/>
+    <w:qFormat/>
+    <w:pPr>
+      <w:numPr>
+        <w:ilvl w:val="7"/>
+        <w:numId w:val="1"/>
+      </w:numPr>
+      <w:spacing w:before="240" w:after="60"/>
+      <w:ind w:left="2880"/>
+      <w:outlineLvl w:val="7"/>
+    </w:pPr>
+    <w:rPr>
+      <w:i/>
+    </w:rPr>
+  </w:style>
+  <w:style w:type="paragraph" w:styleId="9">
+    <w:name w:val="heading 9"/>
+    <w:basedOn w:val="a"/>
+    <w:next w:val="a"/>
+    <w:qFormat/>
+    <w:pPr>
+      <w:numPr>
+        <w:ilvl w:val="8"/>
+        <w:numId w:val="1"/>
+      </w:numPr>
+      <w:spacing w:before="240" w:after="60"/>
+      <w:ind w:left="2880"/>
+      <w:outlineLvl w:val="8"/>
+    </w:pPr>
+    <w:rPr>
+      <w:b/>
+      <w:i/>
+      <w:sz w:val="18"/>
+    </w:rPr>
   </w:style>
   <w:style w:type="character" w:default="1" w:styleId="a0">
     <w:name w:val="Default Paragraph Font"/>
@@ -843,45 +5192,432 @@
     <w:unhideWhenUsed/>
   </w:style>
   <w:style w:type="paragraph" w:styleId="a3">
+    <w:name w:val="Normal Indent"/>
+    <w:basedOn w:val="a"/>
+    <w:pPr>
+      <w:ind w:left="900" w:hanging="900"/>
+    </w:pPr>
+  </w:style>
+  <w:style w:type="paragraph" w:customStyle="1" w:styleId="Paragraph2">
+    <w:name w:val="Paragraph2"/>
+    <w:basedOn w:val="a"/>
+    <w:pPr>
+      <w:spacing w:before="80"/>
+      <w:ind w:left="720"/>
+      <w:jc w:val="both"/>
+    </w:pPr>
+    <w:rPr>
+      <w:color w:val="000000"/>
+      <w:lang w:val="en-AU"/>
+    </w:rPr>
+  </w:style>
+  <w:style w:type="paragraph" w:styleId="a4">
     <w:name w:val="Title"/>
     <w:basedOn w:val="a"/>
     <w:next w:val="a"/>
-    <w:link w:val="a4"/>
-    <w:uiPriority w:val="10"/>
     <w:qFormat/>
-    <w:rsid w:val="000966D6"/>
     <w:pPr>
-      <w:spacing w:before="240" w:after="60"/>
+      <w:spacing w:line="240" w:lineRule="auto"/>
       <w:jc w:val="center"/>
-      <w:outlineLvl w:val="0"/>
     </w:pPr>
     <w:rPr>
-      <w:rFonts w:asciiTheme="majorHAnsi" w:eastAsiaTheme="majorEastAsia" w:hAnsiTheme="majorHAnsi" w:cstheme="majorBidi"/>
       <w:b/>
-      <w:bCs/>
-      <w:sz w:val="32"/>
-      <w:szCs w:val="32"/>
+      <w:sz w:val="36"/>
     </w:rPr>
   </w:style>
-  <w:style w:type="character" w:customStyle="1" w:styleId="a4">
-    <w:name w:val="标题 字符"/>
+  <w:style w:type="paragraph" w:styleId="a5">
+    <w:name w:val="Subtitle"/>
+    <w:basedOn w:val="a"/>
+    <w:qFormat/>
+    <w:pPr>
+      <w:spacing w:after="60"/>
+      <w:jc w:val="center"/>
+    </w:pPr>
+    <w:rPr>
+      <w:i/>
+      <w:sz w:val="36"/>
+      <w:lang w:val="en-AU"/>
+    </w:rPr>
+  </w:style>
+  <w:style w:type="paragraph" w:styleId="TOC1">
+    <w:name w:val="toc 1"/>
+    <w:basedOn w:val="a"/>
+    <w:next w:val="a"/>
+    <w:autoRedefine/>
+    <w:uiPriority w:val="39"/>
+    <w:pPr>
+      <w:tabs>
+        <w:tab w:val="right" w:pos="9360"/>
+      </w:tabs>
+      <w:spacing w:before="240" w:after="60"/>
+      <w:ind w:right="720"/>
+    </w:pPr>
+  </w:style>
+  <w:style w:type="paragraph" w:styleId="TOC2">
+    <w:name w:val="toc 2"/>
+    <w:basedOn w:val="a"/>
+    <w:next w:val="a"/>
+    <w:autoRedefine/>
+    <w:uiPriority w:val="39"/>
+    <w:pPr>
+      <w:tabs>
+        <w:tab w:val="right" w:pos="9360"/>
+      </w:tabs>
+      <w:ind w:left="432" w:right="720"/>
+    </w:pPr>
+  </w:style>
+  <w:style w:type="paragraph" w:styleId="TOC3">
+    <w:name w:val="toc 3"/>
+    <w:basedOn w:val="a"/>
+    <w:next w:val="a"/>
+    <w:autoRedefine/>
+    <w:semiHidden/>
+    <w:pPr>
+      <w:tabs>
+        <w:tab w:val="left" w:pos="1440"/>
+        <w:tab w:val="right" w:pos="9360"/>
+      </w:tabs>
+      <w:ind w:left="864"/>
+    </w:pPr>
+  </w:style>
+  <w:style w:type="paragraph" w:styleId="a6">
+    <w:name w:val="header"/>
+    <w:basedOn w:val="a"/>
+    <w:pPr>
+      <w:tabs>
+        <w:tab w:val="center" w:pos="4320"/>
+        <w:tab w:val="right" w:pos="8640"/>
+      </w:tabs>
+    </w:pPr>
+  </w:style>
+  <w:style w:type="paragraph" w:styleId="a7">
+    <w:name w:val="footer"/>
+    <w:basedOn w:val="a"/>
+    <w:pPr>
+      <w:tabs>
+        <w:tab w:val="center" w:pos="4320"/>
+        <w:tab w:val="right" w:pos="8640"/>
+      </w:tabs>
+    </w:pPr>
+  </w:style>
+  <w:style w:type="character" w:styleId="a8">
+    <w:name w:val="page number"/>
     <w:basedOn w:val="a0"/>
-    <w:link w:val="a3"/>
-    <w:uiPriority w:val="10"/>
-    <w:rsid w:val="000966D6"/>
+  </w:style>
+  <w:style w:type="paragraph" w:customStyle="1" w:styleId="Bullet1">
+    <w:name w:val="Bullet1"/>
+    <w:basedOn w:val="a"/>
+    <w:pPr>
+      <w:ind w:left="720" w:hanging="432"/>
+    </w:pPr>
+  </w:style>
+  <w:style w:type="paragraph" w:customStyle="1" w:styleId="Bullet2">
+    <w:name w:val="Bullet2"/>
+    <w:basedOn w:val="a"/>
+    <w:pPr>
+      <w:ind w:left="1440" w:hanging="360"/>
+    </w:pPr>
     <w:rPr>
-      <w:rFonts w:asciiTheme="majorHAnsi" w:eastAsiaTheme="majorEastAsia" w:hAnsiTheme="majorHAnsi" w:cstheme="majorBidi"/>
+      <w:color w:val="000080"/>
+    </w:rPr>
+  </w:style>
+  <w:style w:type="paragraph" w:customStyle="1" w:styleId="Tabletext">
+    <w:name w:val="Tabletext"/>
+    <w:basedOn w:val="a"/>
+    <w:pPr>
+      <w:keepLines/>
+      <w:spacing w:after="120"/>
+    </w:pPr>
+  </w:style>
+  <w:style w:type="paragraph" w:styleId="a9">
+    <w:name w:val="Body Text"/>
+    <w:basedOn w:val="a"/>
+    <w:pPr>
+      <w:keepLines/>
+      <w:spacing w:after="120"/>
+      <w:ind w:left="720"/>
+    </w:pPr>
+  </w:style>
+  <w:style w:type="paragraph" w:styleId="aa">
+    <w:name w:val="Document Map"/>
+    <w:basedOn w:val="a"/>
+    <w:semiHidden/>
+    <w:pPr>
+      <w:shd w:val="clear" w:color="auto" w:fill="000080"/>
+    </w:pPr>
+  </w:style>
+  <w:style w:type="character" w:styleId="ab">
+    <w:name w:val="footnote reference"/>
+    <w:semiHidden/>
+    <w:rPr>
+      <w:sz w:val="20"/>
+      <w:vertAlign w:val="superscript"/>
+    </w:rPr>
+  </w:style>
+  <w:style w:type="paragraph" w:styleId="ac">
+    <w:name w:val="footnote text"/>
+    <w:basedOn w:val="a"/>
+    <w:semiHidden/>
+    <w:pPr>
+      <w:keepNext/>
+      <w:keepLines/>
+      <w:pBdr>
+        <w:bottom w:val="single" w:sz="6" w:space="0" w:color="000000"/>
+      </w:pBdr>
+      <w:spacing w:before="40" w:after="40"/>
+      <w:ind w:left="360" w:hanging="360"/>
+    </w:pPr>
+    <w:rPr>
+      <w:sz w:val="16"/>
+    </w:rPr>
+  </w:style>
+  <w:style w:type="paragraph" w:customStyle="1" w:styleId="MainTitle">
+    <w:name w:val="Main Title"/>
+    <w:basedOn w:val="a"/>
+    <w:pPr>
+      <w:spacing w:before="480" w:after="60" w:line="240" w:lineRule="auto"/>
+      <w:jc w:val="center"/>
+    </w:pPr>
+    <w:rPr>
       <w:b/>
-      <w:bCs/>
+      <w:kern w:val="28"/>
       <w:sz w:val="32"/>
-      <w:szCs w:val="32"/>
+    </w:rPr>
+  </w:style>
+  <w:style w:type="paragraph" w:customStyle="1" w:styleId="Paragraph1">
+    <w:name w:val="Paragraph1"/>
+    <w:basedOn w:val="a"/>
+    <w:pPr>
+      <w:spacing w:before="80" w:line="240" w:lineRule="auto"/>
+      <w:jc w:val="both"/>
+    </w:pPr>
+  </w:style>
+  <w:style w:type="paragraph" w:customStyle="1" w:styleId="Paragraph3">
+    <w:name w:val="Paragraph3"/>
+    <w:basedOn w:val="a"/>
+    <w:pPr>
+      <w:spacing w:before="80" w:line="240" w:lineRule="auto"/>
+      <w:ind w:left="1530"/>
+      <w:jc w:val="both"/>
+    </w:pPr>
+  </w:style>
+  <w:style w:type="paragraph" w:customStyle="1" w:styleId="Paragraph4">
+    <w:name w:val="Paragraph4"/>
+    <w:basedOn w:val="a"/>
+    <w:pPr>
+      <w:spacing w:before="80" w:line="240" w:lineRule="auto"/>
+      <w:ind w:left="2250"/>
+      <w:jc w:val="both"/>
+    </w:pPr>
+  </w:style>
+  <w:style w:type="paragraph" w:styleId="TOC4">
+    <w:name w:val="toc 4"/>
+    <w:basedOn w:val="a"/>
+    <w:next w:val="a"/>
+    <w:autoRedefine/>
+    <w:semiHidden/>
+    <w:pPr>
+      <w:ind w:left="600"/>
+    </w:pPr>
+  </w:style>
+  <w:style w:type="paragraph" w:styleId="TOC5">
+    <w:name w:val="toc 5"/>
+    <w:basedOn w:val="a"/>
+    <w:next w:val="a"/>
+    <w:autoRedefine/>
+    <w:semiHidden/>
+    <w:pPr>
+      <w:ind w:left="800"/>
+    </w:pPr>
+  </w:style>
+  <w:style w:type="paragraph" w:styleId="TOC6">
+    <w:name w:val="toc 6"/>
+    <w:basedOn w:val="a"/>
+    <w:next w:val="a"/>
+    <w:autoRedefine/>
+    <w:semiHidden/>
+    <w:pPr>
+      <w:ind w:left="1000"/>
+    </w:pPr>
+  </w:style>
+  <w:style w:type="paragraph" w:styleId="TOC7">
+    <w:name w:val="toc 7"/>
+    <w:basedOn w:val="a"/>
+    <w:next w:val="a"/>
+    <w:autoRedefine/>
+    <w:semiHidden/>
+    <w:pPr>
+      <w:ind w:left="1200"/>
+    </w:pPr>
+  </w:style>
+  <w:style w:type="paragraph" w:styleId="TOC8">
+    <w:name w:val="toc 8"/>
+    <w:basedOn w:val="a"/>
+    <w:next w:val="a"/>
+    <w:autoRedefine/>
+    <w:semiHidden/>
+    <w:pPr>
+      <w:ind w:left="1400"/>
+    </w:pPr>
+  </w:style>
+  <w:style w:type="paragraph" w:styleId="TOC9">
+    <w:name w:val="toc 9"/>
+    <w:basedOn w:val="a"/>
+    <w:next w:val="a"/>
+    <w:autoRedefine/>
+    <w:semiHidden/>
+    <w:pPr>
+      <w:ind w:left="1600"/>
+    </w:pPr>
+  </w:style>
+  <w:style w:type="paragraph" w:styleId="ad">
+    <w:name w:val="Body Text Indent"/>
+    <w:basedOn w:val="a"/>
+    <w:pPr>
+      <w:ind w:left="720"/>
+    </w:pPr>
+    <w:rPr>
+      <w:i/>
+      <w:color w:val="0000FF"/>
+      <w:u w:val="single"/>
+    </w:rPr>
+  </w:style>
+  <w:style w:type="paragraph" w:customStyle="1" w:styleId="Body">
+    <w:name w:val="Body"/>
+    <w:basedOn w:val="a"/>
+    <w:pPr>
+      <w:widowControl/>
+      <w:spacing w:before="120" w:line="240" w:lineRule="auto"/>
+      <w:jc w:val="both"/>
+    </w:pPr>
+  </w:style>
+  <w:style w:type="paragraph" w:customStyle="1" w:styleId="Bullet">
+    <w:name w:val="Bullet"/>
+    <w:basedOn w:val="a"/>
+    <w:pPr>
+      <w:widowControl/>
+      <w:numPr>
+        <w:numId w:val="22"/>
+      </w:numPr>
+      <w:tabs>
+        <w:tab w:val="left" w:pos="720"/>
+      </w:tabs>
+      <w:spacing w:before="120" w:line="240" w:lineRule="auto"/>
+      <w:ind w:right="360"/>
+      <w:jc w:val="both"/>
+    </w:pPr>
+  </w:style>
+  <w:style w:type="paragraph" w:customStyle="1" w:styleId="InfoBlue">
+    <w:name w:val="InfoBlue"/>
+    <w:basedOn w:val="a"/>
+    <w:next w:val="a9"/>
+    <w:autoRedefine/>
+    <w:rsid w:val="0012014B"/>
+    <w:pPr>
+      <w:spacing w:after="120"/>
+      <w:ind w:left="720"/>
+    </w:pPr>
+    <w:rPr>
+      <w:iCs/>
+    </w:rPr>
+  </w:style>
+  <w:style w:type="character" w:styleId="ae">
+    <w:name w:val="Hyperlink"/>
+    <w:rPr>
+      <w:color w:val="0000FF"/>
+      <w:u w:val="single"/>
+    </w:rPr>
+  </w:style>
+  <w:style w:type="character" w:styleId="af">
+    <w:name w:val="Strong"/>
+    <w:qFormat/>
+    <w:rPr>
+      <w:b/>
+    </w:rPr>
+  </w:style>
+  <w:style w:type="character" w:styleId="af0">
+    <w:name w:val="FollowedHyperlink"/>
+    <w:rPr>
+      <w:color w:val="800080"/>
+      <w:u w:val="single"/>
+    </w:rPr>
+  </w:style>
+  <w:style w:type="character" w:customStyle="1" w:styleId="tw4winMark">
+    <w:name w:val="tw4winMark"/>
+    <w:rPr>
+      <w:rFonts w:ascii="Courier New" w:hAnsi="Courier New"/>
+      <w:vanish/>
+      <w:color w:val="800080"/>
+      <w:vertAlign w:val="subscript"/>
+    </w:rPr>
+  </w:style>
+  <w:style w:type="character" w:customStyle="1" w:styleId="tw4winInternal">
+    <w:name w:val="tw4winInternal"/>
+    <w:rPr>
+      <w:rFonts w:ascii="Courier New" w:hAnsi="Courier New"/>
+      <w:noProof w:val="0"/>
+      <w:color w:val="FF0000"/>
+    </w:rPr>
+  </w:style>
+  <w:style w:type="paragraph" w:styleId="20">
+    <w:name w:val="Body Text Indent 2"/>
+    <w:basedOn w:val="a"/>
+    <w:pPr>
+      <w:pBdr>
+        <w:top w:val="single" w:sz="6" w:space="1" w:color="C0C0C0"/>
+        <w:left w:val="single" w:sz="6" w:space="1" w:color="C0C0C0"/>
+        <w:bottom w:val="single" w:sz="6" w:space="1" w:color="C0C0C0"/>
+        <w:right w:val="single" w:sz="6" w:space="1" w:color="C0C0C0"/>
+        <w:between w:val="single" w:sz="6" w:space="1" w:color="C0C0C0"/>
+      </w:pBdr>
+      <w:shd w:val="pct25" w:color="FFFF00" w:fill="FFFFFF"/>
+      <w:spacing w:line="1" w:lineRule="atLeast"/>
+      <w:ind w:left="720"/>
+    </w:pPr>
+  </w:style>
+  <w:style w:type="character" w:customStyle="1" w:styleId="tw4winError">
+    <w:name w:val="tw4winError"/>
+    <w:rPr>
+      <w:rFonts w:ascii="Courier New" w:hAnsi="Courier New"/>
+      <w:color w:val="00FF00"/>
+      <w:sz w:val="40"/>
+    </w:rPr>
+  </w:style>
+  <w:style w:type="character" w:customStyle="1" w:styleId="tw4winTerm">
+    <w:name w:val="tw4winTerm"/>
+    <w:rPr>
+      <w:color w:val="0000FF"/>
+    </w:rPr>
+  </w:style>
+  <w:style w:type="character" w:customStyle="1" w:styleId="tw4winPopup">
+    <w:name w:val="tw4winPopup"/>
+    <w:rPr>
+      <w:rFonts w:ascii="Courier New" w:hAnsi="Courier New"/>
+      <w:noProof w:val="0"/>
+      <w:color w:val="008000"/>
+    </w:rPr>
+  </w:style>
+  <w:style w:type="character" w:customStyle="1" w:styleId="tw4winJump">
+    <w:name w:val="tw4winJump"/>
+    <w:rPr>
+      <w:rFonts w:ascii="Courier New" w:hAnsi="Courier New"/>
+      <w:noProof w:val="0"/>
+      <w:color w:val="008080"/>
+    </w:rPr>
+  </w:style>
+  <w:style w:type="character" w:customStyle="1" w:styleId="tw4winExternal">
+    <w:name w:val="tw4winExternal"/>
+    <w:rPr>
+      <w:rFonts w:ascii="Courier New" w:hAnsi="Courier New"/>
+      <w:noProof w:val="0"/>
+      <w:color w:val="808080"/>
     </w:rPr>
   </w:style>
 </w:styles>
 </file>
 
 <file path=word/theme/theme1.xml><?xml version="1.0" encoding="utf-8"?>
-<a:theme xmlns:a="http://schemas.openxmlformats.org/drawingml/2006/main" name="Office 主题​​">
+<a:theme xmlns:a="http://schemas.openxmlformats.org/drawingml/2006/main" name="Office 主题">
   <a:themeElements>
     <a:clrScheme name="Office">
       <a:dk1>
@@ -897,7 +5633,7 @@
         <a:srgbClr val="E7E6E6"/>
       </a:lt2>
       <a:accent1>
-        <a:srgbClr val="4472C4"/>
+        <a:srgbClr val="5B9BD5"/>
       </a:accent1>
       <a:accent2>
         <a:srgbClr val="ED7D31"/>
@@ -909,7 +5645,7 @@
         <a:srgbClr val="FFC000"/>
       </a:accent4>
       <a:accent5>
-        <a:srgbClr val="5B9BD5"/>
+        <a:srgbClr val="4472C4"/>
       </a:accent5>
       <a:accent6>
         <a:srgbClr val="70AD47"/>
@@ -923,12 +5659,12 @@
     </a:clrScheme>
     <a:fontScheme name="Office">
       <a:majorFont>
-        <a:latin typeface="等线 Light" panose="020F0302020204030204"/>
+        <a:latin typeface="Calibri Light" panose="020F0302020204030204"/>
         <a:ea typeface=""/>
         <a:cs typeface=""/>
-        <a:font script="Jpan" typeface="游ゴシック Light"/>
+        <a:font script="Jpan" typeface="ＭＳ ゴシック"/>
         <a:font script="Hang" typeface="맑은 고딕"/>
-        <a:font script="Hans" typeface="等线 Light"/>
+        <a:font script="Hans" typeface="宋体"/>
         <a:font script="Hant" typeface="新細明體"/>
         <a:font script="Arab" typeface="Times New Roman"/>
         <a:font script="Hebr" typeface="Times New Roman"/>
@@ -956,31 +5692,14 @@
         <a:font script="Viet" typeface="Times New Roman"/>
         <a:font script="Uigh" typeface="Microsoft Uighur"/>
         <a:font script="Geor" typeface="Sylfaen"/>
-        <a:font script="Armn" typeface="Arial"/>
-        <a:font script="Bugi" typeface="Leelawadee UI"/>
-        <a:font script="Bopo" typeface="Microsoft JhengHei"/>
-        <a:font script="Java" typeface="Javanese Text"/>
-        <a:font script="Lisu" typeface="Segoe UI"/>
-        <a:font script="Mymr" typeface="Myanmar Text"/>
-        <a:font script="Nkoo" typeface="Ebrima"/>
-        <a:font script="Olck" typeface="Nirmala UI"/>
-        <a:font script="Osma" typeface="Ebrima"/>
-        <a:font script="Phag" typeface="Phagspa"/>
-        <a:font script="Syrn" typeface="Estrangelo Edessa"/>
-        <a:font script="Syrj" typeface="Estrangelo Edessa"/>
-        <a:font script="Syre" typeface="Estrangelo Edessa"/>
-        <a:font script="Sora" typeface="Nirmala UI"/>
-        <a:font script="Tale" typeface="Microsoft Tai Le"/>
-        <a:font script="Talu" typeface="Microsoft New Tai Lue"/>
-        <a:font script="Tfng" typeface="Ebrima"/>
       </a:majorFont>
       <a:minorFont>
-        <a:latin typeface="等线" panose="020F0502020204030204"/>
+        <a:latin typeface="Calibri" panose="020F0502020204030204"/>
         <a:ea typeface=""/>
         <a:cs typeface=""/>
-        <a:font script="Jpan" typeface="游明朝"/>
+        <a:font script="Jpan" typeface="ＭＳ 明朝"/>
         <a:font script="Hang" typeface="맑은 고딕"/>
-        <a:font script="Hans" typeface="等线"/>
+        <a:font script="Hans" typeface="宋体"/>
         <a:font script="Hant" typeface="新細明體"/>
         <a:font script="Arab" typeface="Arial"/>
         <a:font script="Hebr" typeface="Arial"/>
@@ -1008,23 +5727,6 @@
         <a:font script="Viet" typeface="Arial"/>
         <a:font script="Uigh" typeface="Microsoft Uighur"/>
         <a:font script="Geor" typeface="Sylfaen"/>
-        <a:font script="Armn" typeface="Arial"/>
-        <a:font script="Bugi" typeface="Leelawadee UI"/>
-        <a:font script="Bopo" typeface="Microsoft JhengHei"/>
-        <a:font script="Java" typeface="Javanese Text"/>
-        <a:font script="Lisu" typeface="Segoe UI"/>
-        <a:font script="Mymr" typeface="Myanmar Text"/>
-        <a:font script="Nkoo" typeface="Ebrima"/>
-        <a:font script="Olck" typeface="Nirmala UI"/>
-        <a:font script="Osma" typeface="Ebrima"/>
-        <a:font script="Phag" typeface="Phagspa"/>
-        <a:font script="Syrn" typeface="Estrangelo Edessa"/>
-        <a:font script="Syrj" typeface="Estrangelo Edessa"/>
-        <a:font script="Syre" typeface="Estrangelo Edessa"/>
-        <a:font script="Sora" typeface="Nirmala UI"/>
-        <a:font script="Tale" typeface="Microsoft Tai Le"/>
-        <a:font script="Talu" typeface="Microsoft New Tai Lue"/>
-        <a:font script="Tfng" typeface="Ebrima"/>
       </a:minorFont>
     </a:fontScheme>
     <a:fmtScheme name="Office">
